--- a/documentos/PRJ_TCC_ESTÁCIO_REFATORADO.docx
+++ b/documentos/PRJ_TCC_ESTÁCIO_REFATORADO.docx
@@ -6,6 +6,8 @@
       <w:pPr>
         <w:pStyle w:val="Ttulo1"/>
       </w:pPr>
+      <w:bookmarkStart w:id="0" w:name="_GoBack"/>
+      <w:bookmarkEnd w:id="0"/>
       <w:r>
         <w:t xml:space="preserve">UNIVERSIDADE ESTÁCIO DE SÁ </w:t>
       </w:r>
@@ -3684,21 +3686,7 @@
         <w:rPr>
           <w:b/>
         </w:rPr>
-        <w:t xml:space="preserve">Cronograma de trabalho (diagrama de </w:t>
-      </w:r>
-      <w:proofErr w:type="gramStart"/>
-      <w:r>
-        <w:rPr>
-          <w:b/>
-        </w:rPr>
-        <w:t>Gantt)............................................................</w:t>
-      </w:r>
-      <w:proofErr w:type="gramEnd"/>
-      <w:r>
-        <w:rPr>
-          <w:b/>
-        </w:rPr>
-        <w:t xml:space="preserve">14 </w:t>
+        <w:t xml:space="preserve">Cronograma de trabalho (diagrama de Gantt)............................................................14 </w:t>
       </w:r>
     </w:p>
     <w:p>
@@ -4667,15 +4655,7 @@
         <w:ind w:right="396" w:hanging="360"/>
       </w:pPr>
       <w:r>
-        <w:t xml:space="preserve">Rodar no servidor Apache </w:t>
-      </w:r>
-      <w:proofErr w:type="spellStart"/>
-      <w:r>
-        <w:t>Tomcat</w:t>
-      </w:r>
-      <w:proofErr w:type="spellEnd"/>
-      <w:r>
-        <w:t xml:space="preserve">. </w:t>
+        <w:t xml:space="preserve">Rodar no servidor Apache Tomcat. </w:t>
       </w:r>
     </w:p>
     <w:p>
@@ -4720,15 +4700,7 @@
         <w:t xml:space="preserve"> sistema precisa ser responsivo u</w:t>
       </w:r>
       <w:r>
-        <w:t xml:space="preserve">tilizar o framework </w:t>
-      </w:r>
-      <w:proofErr w:type="spellStart"/>
-      <w:r>
-        <w:t>Bootstrap</w:t>
-      </w:r>
-      <w:proofErr w:type="spellEnd"/>
-      <w:r>
-        <w:t xml:space="preserve">. </w:t>
+        <w:t xml:space="preserve">tilizar o framework Bootstrap. </w:t>
       </w:r>
     </w:p>
     <w:p>
@@ -5211,31 +5183,7 @@
       </w:r>
       <w:hyperlink r:id="rId8">
         <w:r>
-          <w:t>UML (</w:t>
-        </w:r>
-        <w:proofErr w:type="spellStart"/>
-        <w:r>
-          <w:t>Unified</w:t>
-        </w:r>
-        <w:proofErr w:type="spellEnd"/>
-        <w:r>
-          <w:t xml:space="preserve"> </w:t>
-        </w:r>
-        <w:proofErr w:type="spellStart"/>
-        <w:r>
-          <w:t>Modeling</w:t>
-        </w:r>
-        <w:proofErr w:type="spellEnd"/>
-        <w:r>
-          <w:t xml:space="preserve"> </w:t>
-        </w:r>
-        <w:proofErr w:type="spellStart"/>
-        <w:r>
-          <w:t>Language</w:t>
-        </w:r>
-        <w:proofErr w:type="spellEnd"/>
-        <w:r>
-          <w:t>) s</w:t>
+          <w:t>UML (Unified Modeling Language) s</w:t>
         </w:r>
       </w:hyperlink>
       <w:r>
@@ -5291,23 +5239,7 @@
         <w:ind w:right="396" w:hanging="360"/>
       </w:pPr>
       <w:r>
-        <w:t xml:space="preserve">Frameworks </w:t>
-      </w:r>
-      <w:proofErr w:type="spellStart"/>
-      <w:r>
-        <w:t>PrimeFaces</w:t>
-      </w:r>
-      <w:proofErr w:type="spellEnd"/>
-      <w:r>
-        <w:t xml:space="preserve"> e </w:t>
-      </w:r>
-      <w:proofErr w:type="spellStart"/>
-      <w:r>
-        <w:t>Bootstrap</w:t>
-      </w:r>
-      <w:proofErr w:type="spellEnd"/>
-      <w:r>
-        <w:t xml:space="preserve">; </w:t>
+        <w:t xml:space="preserve">Frameworks PrimeFaces e Bootstrap; </w:t>
       </w:r>
     </w:p>
     <w:p>
@@ -5493,13 +5425,8 @@
               <w:ind w:left="70" w:right="0" w:firstLine="0"/>
               <w:jc w:val="left"/>
             </w:pPr>
-            <w:proofErr w:type="spellStart"/>
-            <w:r>
-              <w:t>Seq</w:t>
-            </w:r>
-            <w:proofErr w:type="spellEnd"/>
-            <w:r>
-              <w:t xml:space="preserve"> </w:t>
+            <w:r>
+              <w:t xml:space="preserve">Seq </w:t>
             </w:r>
           </w:p>
         </w:tc>
@@ -5561,13 +5488,8 @@
               <w:ind w:left="0" w:right="0" w:firstLine="0"/>
               <w:jc w:val="center"/>
             </w:pPr>
-            <w:proofErr w:type="spellStart"/>
-            <w:r>
-              <w:t>Qtd</w:t>
-            </w:r>
-            <w:proofErr w:type="spellEnd"/>
-            <w:r>
-              <w:t xml:space="preserve"> Unidade </w:t>
+            <w:r>
+              <w:t xml:space="preserve">Qtd Unidade </w:t>
             </w:r>
           </w:p>
         </w:tc>
@@ -5656,15 +5578,7 @@
               <w:jc w:val="center"/>
             </w:pPr>
             <w:r>
-              <w:t xml:space="preserve">Desenvolvedor </w:t>
-            </w:r>
-            <w:proofErr w:type="spellStart"/>
-            <w:r>
-              <w:t>full-stack</w:t>
-            </w:r>
-            <w:proofErr w:type="spellEnd"/>
-            <w:r>
-              <w:t xml:space="preserve"> </w:t>
+              <w:t xml:space="preserve">Desenvolvedor full-stack </w:t>
             </w:r>
           </w:p>
         </w:tc>
@@ -6067,39 +5981,7 @@
         <w:ind w:left="1090" w:right="396"/>
       </w:pPr>
       <w:r>
-        <w:t xml:space="preserve">Já no segmento VESTIBULAR a ênfase está nos concursos do ENEM, FMC e IFF. O curso também oferece intensivos, vídeos-aulas, simulados e vídeos no </w:t>
-      </w:r>
-      <w:proofErr w:type="spellStart"/>
-      <w:r>
-        <w:t>Youtube</w:t>
-      </w:r>
-      <w:proofErr w:type="spellEnd"/>
-      <w:r>
-        <w:t xml:space="preserve">, quando uma pessoa interessada em algum dos cursos oferecidos vai até a unidade, são </w:t>
-      </w:r>
-      <w:proofErr w:type="gramStart"/>
-      <w:r>
-        <w:t>solicitado</w:t>
-      </w:r>
-      <w:proofErr w:type="gramEnd"/>
-      <w:r>
-        <w:t xml:space="preserve"> nome, sobrenome, endereço, idade, telefone para contato e se ela é a responsável pelo pagamento do curso. Essas informações são digitadas na planilha de alunos. O atendente da secretaria precisa consultar as informações sobre o curso desejado na planilha de turmas, informações como preço sem desconto (preço original) e horário. O atendente pode negociar com o aluno um desconto. Normalmente o atendente pede autorização por telefone ao gestor da unidade, o gestor pode conceder 10, 20, 30 ou até 100% de desconto. O aluno pode parcelar o curso em até 15 vezes no cartão de crédito ou pagamento avista em dinheiro ou no cartão de débito. O material que será utilizado pelo aluno em sala de aula é cobrado e também possui as mesmas regras do pagamento do curso, porém sem a possibilidade de descontos. Há também uma taxa de matrícula que pode ser cobrada ou não. Existindo um acordo entre o curso e o aluno, é escolhido o melhor dia para o vencimento e caso haja algum pagamento avista ou cobrança da taxa de matrícula, o aluno faz o pagamento ali mesmo na unidade. O atendente também preenche na planilha de contratos, o dia da matrícula e o nome do aluno. Na planilha de alunos são inseridos os demais dados pessoais como </w:t>
-      </w:r>
-      <w:proofErr w:type="spellStart"/>
-      <w:r>
-        <w:t>cpf</w:t>
-      </w:r>
-      <w:proofErr w:type="spellEnd"/>
-      <w:r>
-        <w:t xml:space="preserve">, </w:t>
-      </w:r>
-      <w:proofErr w:type="spellStart"/>
-      <w:r>
-        <w:t>rg</w:t>
-      </w:r>
-      <w:proofErr w:type="spellEnd"/>
-      <w:r>
-        <w:t xml:space="preserve">, nome dos pais e a turma escolhida. Também é preciso preencher a planilha de parcelas, com o nome, matricula vencimento, valor pago, data do pagamento e número da parcela. Quando não é feito um acordo ou o aluno apenas solicita informações para um contrato futuro, são armazenados apenas os dados principais do aluno na planilha de candidatos a aluno. Esses dados são usados pelo atendente para um contato futuro. </w:t>
+        <w:t xml:space="preserve">Já no segmento VESTIBULAR a ênfase está nos concursos do ENEM, FMC e IFF. O curso também oferece intensivos, vídeos-aulas, simulados e vídeos no Youtube, quando uma pessoa interessada em algum dos cursos oferecidos vai até a unidade, são solicitado nome, sobrenome, endereço, idade, telefone para contato e se ela é a responsável pelo pagamento do curso. Essas informações são digitadas na planilha de alunos. O atendente da secretaria precisa consultar as informações sobre o curso desejado na planilha de turmas, informações como preço sem desconto (preço original) e horário. O atendente pode negociar com o aluno um desconto. Normalmente o atendente pede autorização por telefone ao gestor da unidade, o gestor pode conceder 10, 20, 30 ou até 100% de desconto. O aluno pode parcelar o curso em até 15 vezes no cartão de crédito ou pagamento avista em dinheiro ou no cartão de débito. O material que será utilizado pelo aluno em sala de aula é cobrado e também possui as mesmas regras do pagamento do curso, porém sem a possibilidade de descontos. Há também uma taxa de matrícula que pode ser cobrada ou não. Existindo um acordo entre o curso e o aluno, é escolhido o melhor dia para o vencimento e caso haja algum pagamento avista ou cobrança da taxa de matrícula, o aluno faz o pagamento ali mesmo na unidade. O atendente também preenche na planilha de contratos, o dia da matrícula e o nome do aluno. Na planilha de alunos são inseridos os demais dados pessoais como cpf, rg, nome dos pais e a turma escolhida. Também é preciso preencher a planilha de parcelas, com o nome, matricula vencimento, valor pago, data do pagamento e número da parcela. Quando não é feito um acordo ou o aluno apenas solicita informações para um contrato futuro, são armazenados apenas os dados principais do aluno na planilha de candidatos a aluno. Esses dados são usados pelo atendente para um contato futuro. </w:t>
       </w:r>
     </w:p>
     <w:p>
@@ -6113,22 +5995,9 @@
         <w:spacing w:after="1" w:line="362" w:lineRule="auto"/>
         <w:ind w:left="1090" w:right="396"/>
       </w:pPr>
-      <w:proofErr w:type="gramStart"/>
       <w:r>
         <w:lastRenderedPageBreak/>
-        <w:t>Todos os funcionário</w:t>
-      </w:r>
-      <w:proofErr w:type="gramEnd"/>
-      <w:r>
-        <w:t xml:space="preserve"> (professores ou não) são cadastrados na planilha de funcionários, lá são inseridos o nome, </w:t>
-      </w:r>
-      <w:proofErr w:type="spellStart"/>
-      <w:r>
-        <w:t>cpf</w:t>
-      </w:r>
-      <w:proofErr w:type="spellEnd"/>
-      <w:r>
-        <w:t xml:space="preserve">, matrícula, cargo (se é professor ou não) e telefone para contato. As despesas são cadastradas na planilha de despesas, lá são inseridas as categorias passagem e salário, que são do tipo funcionário. Luz e água do curso são do tipo despesa fixa. Kalunga e Lojas Americanas são do tipo despesa variável. Quando a despesa é do tipo funcionário é colocado o nome do funcionário, matrícula e o cargo. Também são digitados valor e dia de vencimento. Quando alguma despesa é paga o gerente informa isso na planilha de despesas. </w:t>
+        <w:t xml:space="preserve">Todos os funcionário (professores ou não) são cadastrados na planilha de funcionários, lá são inseridos o nome, cpf, matrícula, cargo (se é professor ou não) e telefone para contato. As despesas são cadastradas na planilha de despesas, lá são inseridas as categorias passagem e salário, que são do tipo funcionário. Luz e água do curso são do tipo despesa fixa. Kalunga e Lojas Americanas são do tipo despesa variável. Quando a despesa é do tipo funcionário é colocado o nome do funcionário, matrícula e o cargo. Também são digitados valor e dia de vencimento. Quando alguma despesa é paga o gerente informa isso na planilha de despesas. </w:t>
       </w:r>
     </w:p>
     <w:p>
@@ -6712,21 +6581,68 @@
         <w:ind w:left="1090" w:right="396"/>
       </w:pPr>
       <w:r>
-        <w:t>Requisito: Registrar (</w:t>
-      </w:r>
-      <w:proofErr w:type="spellStart"/>
-      <w:r>
-        <w:t>nomeDaTurma</w:t>
-      </w:r>
-      <w:proofErr w:type="spellEnd"/>
-      <w:r>
-        <w:t xml:space="preserve">, </w:t>
-      </w:r>
-      <w:proofErr w:type="spellStart"/>
-      <w:r>
-        <w:t>nomeDaUnidade</w:t>
-      </w:r>
-      <w:proofErr w:type="spellEnd"/>
+        <w:t xml:space="preserve">Requisito: Registrar (nomeDaTurma, nomeDaUnidade) </w:t>
+      </w:r>
+    </w:p>
+    <w:p>
+      <w:pPr>
+        <w:ind w:left="1090" w:right="396"/>
+      </w:pPr>
+      <w:r>
+        <w:t xml:space="preserve">Prioridade: ( x ) Essencial     (   ) Importante     (   ) Desejável </w:t>
+      </w:r>
+    </w:p>
+    <w:p>
+      <w:pPr>
+        <w:ind w:left="1090" w:right="396"/>
+      </w:pPr>
+      <w:r>
+        <w:rPr>
+          <w:highlight w:val="yellow"/>
+        </w:rPr>
+        <w:t xml:space="preserve">Regras de negócio: o campo nomeDaTurma </w:t>
+      </w:r>
+      <w:r>
+        <w:rPr>
+          <w:highlight w:val="yellow"/>
+        </w:rPr>
+        <w:t>não pode ser repetido para a mesma unidade</w:t>
+      </w:r>
+      <w:r>
+        <w:t xml:space="preserve"> </w:t>
+      </w:r>
+    </w:p>
+    <w:p>
+      <w:pPr>
+        <w:ind w:left="1090" w:right="396"/>
+      </w:pPr>
+    </w:p>
+    <w:p>
+      <w:pPr>
+        <w:ind w:left="1090" w:right="396"/>
+      </w:pPr>
+      <w:r>
+        <w:t xml:space="preserve">Código: RF3  </w:t>
+      </w:r>
+    </w:p>
+    <w:p>
+      <w:pPr>
+        <w:ind w:left="1090" w:right="396"/>
+      </w:pPr>
+      <w:r>
+        <w:t xml:space="preserve">Nome: Cadastrar um aluno </w:t>
+      </w:r>
+    </w:p>
+    <w:p>
+      <w:pPr>
+        <w:ind w:left="1090" w:right="396"/>
+      </w:pPr>
+      <w:r>
+        <w:t xml:space="preserve">Requisito: Registrar(nome, </w:t>
+      </w:r>
+      <w:r>
+        <w:t>CPF, RG</w:t>
+      </w:r>
       <w:r>
         <w:t xml:space="preserve">) </w:t>
       </w:r>
@@ -6736,108 +6652,7 @@
         <w:ind w:left="1090" w:right="396"/>
       </w:pPr>
       <w:r>
-        <w:t xml:space="preserve">Prioridade: </w:t>
-      </w:r>
-      <w:proofErr w:type="gramStart"/>
-      <w:r>
-        <w:t>( x</w:t>
-      </w:r>
-      <w:proofErr w:type="gramEnd"/>
-      <w:r>
-        <w:t xml:space="preserve"> ) Essencial     (   ) Importante     (   ) Desejável </w:t>
-      </w:r>
-    </w:p>
-    <w:p>
-      <w:pPr>
-        <w:ind w:left="1090" w:right="396"/>
-      </w:pPr>
-      <w:r>
-        <w:rPr>
-          <w:highlight w:val="yellow"/>
-        </w:rPr>
-        <w:t xml:space="preserve">Regras de negócio: o campo </w:t>
-      </w:r>
-      <w:proofErr w:type="spellStart"/>
-      <w:r>
-        <w:rPr>
-          <w:highlight w:val="yellow"/>
-        </w:rPr>
-        <w:t>nomeDaTurma</w:t>
-      </w:r>
-      <w:proofErr w:type="spellEnd"/>
-      <w:r>
-        <w:rPr>
-          <w:highlight w:val="yellow"/>
-        </w:rPr>
-        <w:t xml:space="preserve"> </w:t>
-      </w:r>
-      <w:r>
-        <w:rPr>
-          <w:highlight w:val="yellow"/>
-        </w:rPr>
-        <w:t>não pode ser repetido para a mesma unidade</w:t>
-      </w:r>
-      <w:r>
-        <w:t xml:space="preserve"> </w:t>
-      </w:r>
-    </w:p>
-    <w:p>
-      <w:pPr>
-        <w:ind w:left="1090" w:right="396"/>
-      </w:pPr>
-    </w:p>
-    <w:p>
-      <w:pPr>
-        <w:ind w:left="1090" w:right="396"/>
-      </w:pPr>
-      <w:r>
-        <w:t xml:space="preserve">Código: RF3  </w:t>
-      </w:r>
-    </w:p>
-    <w:p>
-      <w:pPr>
-        <w:ind w:left="1090" w:right="396"/>
-      </w:pPr>
-      <w:r>
-        <w:t xml:space="preserve">Nome: Cadastrar um aluno </w:t>
-      </w:r>
-    </w:p>
-    <w:p>
-      <w:pPr>
-        <w:ind w:left="1090" w:right="396"/>
-      </w:pPr>
-      <w:r>
-        <w:t xml:space="preserve">Requisito: </w:t>
-      </w:r>
-      <w:proofErr w:type="gramStart"/>
-      <w:r>
-        <w:t>Registrar(</w:t>
-      </w:r>
-      <w:proofErr w:type="gramEnd"/>
-      <w:r>
-        <w:t xml:space="preserve">nome, </w:t>
-      </w:r>
-      <w:r>
-        <w:t>CPF, RG</w:t>
-      </w:r>
-      <w:r>
-        <w:t xml:space="preserve">) </w:t>
-      </w:r>
-    </w:p>
-    <w:p>
-      <w:pPr>
-        <w:ind w:left="1090" w:right="396"/>
-      </w:pPr>
-      <w:r>
-        <w:t xml:space="preserve">Prioridade: </w:t>
-      </w:r>
-      <w:proofErr w:type="gramStart"/>
-      <w:r>
-        <w:t>( x</w:t>
-      </w:r>
-      <w:proofErr w:type="gramEnd"/>
-      <w:r>
-        <w:t xml:space="preserve"> ) Essencial     (   ) Importante     (   ) Desejável </w:t>
+        <w:t xml:space="preserve">Prioridade: ( x ) Essencial     (   ) Importante     (   ) Desejável </w:t>
       </w:r>
     </w:p>
     <w:p>
@@ -6976,21 +6791,7 @@
         <w:rPr>
           <w:highlight w:val="yellow"/>
         </w:rPr>
-        <w:t>(</w:t>
-      </w:r>
-      <w:proofErr w:type="spellStart"/>
-      <w:r>
-        <w:rPr>
-          <w:highlight w:val="yellow"/>
-        </w:rPr>
-        <w:t>cpf</w:t>
-      </w:r>
-      <w:proofErr w:type="spellEnd"/>
-      <w:r>
-        <w:rPr>
-          <w:highlight w:val="yellow"/>
-        </w:rPr>
-        <w:t xml:space="preserve">, </w:t>
+        <w:t xml:space="preserve">(cpf, </w:t>
       </w:r>
       <w:r>
         <w:rPr>
@@ -7022,14 +6823,12 @@
         <w:spacing w:after="3" w:line="361" w:lineRule="auto"/>
         <w:ind w:left="1102" w:right="396"/>
       </w:pPr>
-      <w:proofErr w:type="gramStart"/>
       <w:r>
         <w:rPr>
           <w:highlight w:val="yellow"/>
         </w:rPr>
         <w:t>quantidade</w:t>
       </w:r>
-      <w:proofErr w:type="gramEnd"/>
       <w:r>
         <w:rPr>
           <w:highlight w:val="yellow"/>
@@ -7058,15 +6857,7 @@
         <w:ind w:left="1102" w:right="396"/>
       </w:pPr>
       <w:r>
-        <w:t xml:space="preserve">Prioridade: </w:t>
-      </w:r>
-      <w:proofErr w:type="gramStart"/>
-      <w:r>
-        <w:t>( x</w:t>
-      </w:r>
-      <w:proofErr w:type="gramEnd"/>
-      <w:r>
-        <w:t xml:space="preserve"> ) Essencial     (   ) Importante     (   ) Desejável </w:t>
+        <w:t xml:space="preserve">Prioridade: ( x ) Essencial     (   ) Importante     (   ) Desejável </w:t>
       </w:r>
     </w:p>
     <w:p>
@@ -7138,21 +6929,7 @@
         <w:rPr>
           <w:highlight w:val="yellow"/>
         </w:rPr>
-        <w:t>Requisito: Simular (</w:t>
-      </w:r>
-      <w:proofErr w:type="spellStart"/>
-      <w:r>
-        <w:rPr>
-          <w:highlight w:val="yellow"/>
-        </w:rPr>
-        <w:t>cpf</w:t>
-      </w:r>
-      <w:proofErr w:type="spellEnd"/>
-      <w:r>
-        <w:rPr>
-          <w:highlight w:val="yellow"/>
-        </w:rPr>
-        <w:t>, turma, taxa de matrícula, valor do curso, valor do material, dia do vencimento, desconto, forma de pagamento, data da matrícula, quantidade de parcelas do curso, quantidade de parcelas do material)</w:t>
+        <w:t>Requisito: Simular (cpf, turma, taxa de matrícula, valor do curso, valor do material, dia do vencimento, desconto, forma de pagamento, data da matrícula, quantidade de parcelas do curso, quantidade de parcelas do material)</w:t>
       </w:r>
       <w:r>
         <w:t xml:space="preserve"> </w:t>
@@ -7164,15 +6941,7 @@
         <w:ind w:left="1102" w:right="396"/>
       </w:pPr>
       <w:r>
-        <w:t xml:space="preserve">Prioridade: </w:t>
-      </w:r>
-      <w:proofErr w:type="gramStart"/>
-      <w:r>
-        <w:t>( x</w:t>
-      </w:r>
-      <w:proofErr w:type="gramEnd"/>
-      <w:r>
-        <w:t xml:space="preserve"> ) Essencial     (   ) </w:t>
+        <w:t xml:space="preserve">Prioridade: ( x ) Essencial     (   ) </w:t>
       </w:r>
       <w:r>
         <w:t xml:space="preserve">Importante     (   ) Desejável </w:t>
@@ -7254,21 +7023,7 @@
         <w:rPr>
           <w:highlight w:val="yellow"/>
         </w:rPr>
-        <w:t>Requisito: Simular (</w:t>
-      </w:r>
-      <w:proofErr w:type="spellStart"/>
-      <w:r>
-        <w:rPr>
-          <w:highlight w:val="yellow"/>
-        </w:rPr>
-        <w:t>cpf</w:t>
-      </w:r>
-      <w:proofErr w:type="spellEnd"/>
-      <w:r>
-        <w:rPr>
-          <w:highlight w:val="yellow"/>
-        </w:rPr>
-        <w:t xml:space="preserve">, turma, taxa de matrícula, valor do curso, valor do material, dia do vencimento, desconto, forma de pagamento, data da matrícula, </w:t>
+        <w:t xml:space="preserve">Requisito: Simular (cpf, turma, taxa de matrícula, valor do curso, valor do material, dia do vencimento, desconto, forma de pagamento, data da matrícula, </w:t>
       </w:r>
     </w:p>
     <w:p>
@@ -7276,19 +7031,11 @@
         <w:spacing w:after="3" w:line="361" w:lineRule="auto"/>
         <w:ind w:left="1102" w:right="396"/>
       </w:pPr>
-      <w:proofErr w:type="gramStart"/>
       <w:r>
         <w:rPr>
           <w:highlight w:val="yellow"/>
         </w:rPr>
-        <w:t>quantidade</w:t>
-      </w:r>
-      <w:proofErr w:type="gramEnd"/>
-      <w:r>
-        <w:rPr>
-          <w:highlight w:val="yellow"/>
-        </w:rPr>
-        <w:t xml:space="preserve"> de parcelas do curso, quantidade de parcelas do material)</w:t>
+        <w:t>quantidade de parcelas do curso, quantidade de parcelas do material)</w:t>
       </w:r>
       <w:r>
         <w:t xml:space="preserve"> </w:t>
@@ -7299,15 +7046,7 @@
         <w:ind w:left="1090" w:right="396"/>
       </w:pPr>
       <w:r>
-        <w:t xml:space="preserve">Prioridade: </w:t>
-      </w:r>
-      <w:proofErr w:type="gramStart"/>
-      <w:r>
-        <w:t>( x</w:t>
-      </w:r>
-      <w:proofErr w:type="gramEnd"/>
-      <w:r>
-        <w:t xml:space="preserve"> ) Essencial     (   ) Importante     (   ) Desejável </w:t>
+        <w:t xml:space="preserve">Prioridade: ( x ) Essencial     (   ) Importante     (   ) Desejável </w:t>
       </w:r>
     </w:p>
     <w:p>
@@ -7361,21 +7100,8 @@
       <w:r>
         <w:t xml:space="preserve">matricula, </w:t>
       </w:r>
-      <w:proofErr w:type="spellStart"/>
-      <w:r>
-        <w:t>valorPago</w:t>
-      </w:r>
-      <w:proofErr w:type="spellEnd"/>
-      <w:r>
-        <w:t xml:space="preserve">, </w:t>
-      </w:r>
-      <w:proofErr w:type="spellStart"/>
-      <w:r>
-        <w:t>dataPagamento</w:t>
-      </w:r>
-      <w:proofErr w:type="spellEnd"/>
-      <w:r>
-        <w:t xml:space="preserve">) </w:t>
+      <w:r>
+        <w:t xml:space="preserve">valorPago, dataPagamento) </w:t>
       </w:r>
     </w:p>
     <w:p>
@@ -7383,15 +7109,7 @@
         <w:ind w:left="1090" w:right="396"/>
       </w:pPr>
       <w:r>
-        <w:t xml:space="preserve">Prioridade: </w:t>
-      </w:r>
-      <w:proofErr w:type="gramStart"/>
-      <w:r>
-        <w:t>( x</w:t>
-      </w:r>
-      <w:proofErr w:type="gramEnd"/>
-      <w:r>
-        <w:t xml:space="preserve"> ) Essencial     (   ) Importante     (   ) Desejável </w:t>
+        <w:t xml:space="preserve">Prioridade: ( x ) Essencial     (   ) Importante     (   ) Desejável </w:t>
       </w:r>
     </w:p>
     <w:p>
@@ -7410,21 +7128,8 @@
       <w:r>
         <w:t xml:space="preserve">, matrícula, </w:t>
       </w:r>
-      <w:proofErr w:type="spellStart"/>
-      <w:r>
-        <w:t>valorPago</w:t>
-      </w:r>
-      <w:proofErr w:type="spellEnd"/>
-      <w:r>
-        <w:t xml:space="preserve"> e </w:t>
-      </w:r>
-      <w:proofErr w:type="spellStart"/>
-      <w:r>
-        <w:t>dataPagamento</w:t>
-      </w:r>
-      <w:proofErr w:type="spellEnd"/>
-      <w:r>
-        <w:t xml:space="preserve"> são de preenchimento obrigatório. </w:t>
+      <w:r>
+        <w:t xml:space="preserve">valorPago e dataPagamento são de preenchimento obrigatório. </w:t>
       </w:r>
     </w:p>
     <w:p>
@@ -7508,25 +7213,11 @@
         </w:rPr>
         <w:t>3.2.3. DIAGRAMA DE CASOS DE USO</w:t>
       </w:r>
-      <w:r>
-        <w:t xml:space="preserve"> </w:t>
-      </w:r>
-    </w:p>
-    <w:p>
-      <w:pPr>
-        <w:spacing w:after="213" w:line="259" w:lineRule="auto"/>
-        <w:ind w:left="0" w:right="0" w:firstLine="0"/>
-        <w:jc w:val="left"/>
-      </w:pPr>
-      <w:r>
-        <w:t xml:space="preserve"> </w:t>
-      </w:r>
-    </w:p>
-    <w:p>
-      <w:pPr>
-        <w:spacing w:after="173" w:line="259" w:lineRule="auto"/>
-        <w:ind w:left="0" w:right="0" w:firstLine="0"/>
-        <w:jc w:val="right"/>
+    </w:p>
+    <w:p>
+      <w:pPr>
+        <w:spacing w:after="90"/>
+        <w:ind w:left="0" w:right="396"/>
       </w:pPr>
       <w:r>
         <w:rPr>
@@ -7534,9 +7225,9 @@
         </w:rPr>
         <w:drawing>
           <wp:inline distT="0" distB="0" distL="0" distR="0">
-            <wp:extent cx="6014720" cy="3880485"/>
-            <wp:effectExtent l="0" t="0" r="5080" b="5715"/>
-            <wp:docPr id="2" name="Imagem 2"/>
+            <wp:extent cx="5833745" cy="3876675"/>
+            <wp:effectExtent l="0" t="0" r="0" b="0"/>
+            <wp:docPr id="31" name="Imagem 31"/>
             <wp:cNvGraphicFramePr>
               <a:graphicFrameLocks xmlns:a="http://schemas.openxmlformats.org/drawingml/2006/main" noChangeAspect="1"/>
             </wp:cNvGraphicFramePr>
@@ -7544,7 +7235,7 @@
               <a:graphicData uri="http://schemas.openxmlformats.org/drawingml/2006/picture">
                 <pic:pic xmlns:pic="http://schemas.openxmlformats.org/drawingml/2006/picture">
                   <pic:nvPicPr>
-                    <pic:cNvPr id="2" name="UseCaseDiagram1.jpg"/>
+                    <pic:cNvPr id="0" name="05-11-19_UseCaseDiagram.png"/>
                     <pic:cNvPicPr/>
                   </pic:nvPicPr>
                   <pic:blipFill>
@@ -7562,7 +7253,7 @@
                   <pic:spPr>
                     <a:xfrm>
                       <a:off x="0" y="0"/>
-                      <a:ext cx="6014720" cy="3880485"/>
+                      <a:ext cx="5839478" cy="3880485"/>
                     </a:xfrm>
                     <a:prstGeom prst="rect">
                       <a:avLst/>
@@ -7580,6 +7271,16 @@
     </w:p>
     <w:p>
       <w:pPr>
+        <w:spacing w:after="213" w:line="259" w:lineRule="auto"/>
+        <w:ind w:left="0" w:right="0" w:firstLine="0"/>
+        <w:jc w:val="left"/>
+      </w:pPr>
+      <w:r>
+        <w:t xml:space="preserve"> </w:t>
+      </w:r>
+    </w:p>
+    <w:p>
+      <w:pPr>
         <w:spacing w:after="173" w:line="259" w:lineRule="auto"/>
         <w:ind w:left="0" w:right="0" w:firstLine="0"/>
         <w:jc w:val="right"/>
@@ -7590,6 +7291,16 @@
     </w:p>
     <w:p>
       <w:pPr>
+        <w:spacing w:after="173" w:line="259" w:lineRule="auto"/>
+        <w:ind w:left="0" w:right="0" w:firstLine="0"/>
+        <w:jc w:val="right"/>
+      </w:pPr>
+      <w:r>
+        <w:t xml:space="preserve"> </w:t>
+      </w:r>
+    </w:p>
+    <w:p>
+      <w:pPr>
         <w:spacing w:after="216" w:line="259" w:lineRule="auto"/>
         <w:ind w:left="348" w:right="0" w:firstLine="0"/>
         <w:jc w:val="left"/>
@@ -7681,6 +7392,7 @@
         <w:jc w:val="left"/>
       </w:pPr>
       <w:r>
+        <w:lastRenderedPageBreak/>
         <w:t xml:space="preserve"> </w:t>
       </w:r>
     </w:p>
@@ -7690,7 +7402,6 @@
         <w:ind w:left="1090" w:right="396"/>
       </w:pPr>
       <w:r>
-        <w:lastRenderedPageBreak/>
         <w:t xml:space="preserve">3.2.4. ESPECIFICAÇÕES TEXTUAIS DOS CASOS DE USO </w:t>
       </w:r>
     </w:p>
@@ -7915,15 +7626,7 @@
         <w:ind w:right="396" w:hanging="416"/>
       </w:pPr>
       <w:r>
-        <w:t xml:space="preserve">Atendente deseja pesquisar </w:t>
-      </w:r>
-      <w:proofErr w:type="gramStart"/>
-      <w:r>
-        <w:t>unidade(</w:t>
-      </w:r>
-      <w:proofErr w:type="gramEnd"/>
-      <w:r>
-        <w:t>s)</w:t>
+        <w:t>Atendente deseja pesquisar unidade(s)</w:t>
       </w:r>
       <w:r>
         <w:t xml:space="preserve">, </w:t>
@@ -8049,6 +7752,7 @@
         <w:ind w:right="396" w:hanging="416"/>
       </w:pPr>
       <w:r>
+        <w:lastRenderedPageBreak/>
         <w:t xml:space="preserve">Sistema realiza as validações necessárias e informa </w:t>
       </w:r>
       <w:r>
@@ -8073,7 +7777,6 @@
         <w:ind w:right="396" w:hanging="416"/>
       </w:pPr>
       <w:r>
-        <w:lastRenderedPageBreak/>
         <w:t xml:space="preserve"> </w:t>
       </w:r>
       <w:r>
@@ -8396,6 +8099,7 @@
         <w:ind w:right="396" w:hanging="348"/>
       </w:pPr>
       <w:r>
+        <w:lastRenderedPageBreak/>
         <w:t xml:space="preserve">Sistema retorna para o passo 9 do cenário principal. </w:t>
       </w:r>
     </w:p>
@@ -8417,7 +8121,6 @@
         <w:rPr>
           <w:highlight w:val="yellow"/>
         </w:rPr>
-        <w:lastRenderedPageBreak/>
         <w:t>Nome do caso de uso: Manter Turma;</w:t>
       </w:r>
       <w:r>
@@ -8606,15 +8309,7 @@
         <w:ind w:right="396" w:hanging="361"/>
       </w:pPr>
       <w:r>
-        <w:t xml:space="preserve">Atendente preenche </w:t>
-      </w:r>
-      <w:proofErr w:type="gramStart"/>
-      <w:r>
-        <w:t>campo(</w:t>
-      </w:r>
-      <w:proofErr w:type="gramEnd"/>
-      <w:r>
-        <w:t xml:space="preserve">s) disponível (nome,  </w:t>
+        <w:t xml:space="preserve">Atendente preenche campo(s) disponível (nome,  </w:t>
       </w:r>
       <w:r>
         <w:t>situação</w:t>
@@ -8694,6 +8389,7 @@
         <w:ind w:right="396" w:hanging="361"/>
       </w:pPr>
       <w:r>
+        <w:lastRenderedPageBreak/>
         <w:t xml:space="preserve">Passo 8 até o passo 9 do cenário principal. </w:t>
       </w:r>
     </w:p>
@@ -8724,7 +8420,6 @@
         <w:ind w:right="396" w:hanging="361"/>
       </w:pPr>
       <w:r>
-        <w:lastRenderedPageBreak/>
         <w:t xml:space="preserve">Sistema realiza as validações necessárias e informa que a turma (s) foi </w:t>
       </w:r>
       <w:r>
@@ -8981,6 +8676,7 @@
         <w:jc w:val="left"/>
       </w:pPr>
       <w:r>
+        <w:lastRenderedPageBreak/>
         <w:t xml:space="preserve"> </w:t>
       </w:r>
     </w:p>
@@ -8993,13 +8689,19 @@
     </w:p>
     <w:p>
       <w:pPr>
+        <w:spacing w:after="216" w:line="259" w:lineRule="auto"/>
+        <w:ind w:left="0" w:right="0" w:firstLine="0"/>
+        <w:jc w:val="left"/>
+      </w:pPr>
+    </w:p>
+    <w:p>
+      <w:pPr>
         <w:ind w:left="1090" w:right="396"/>
       </w:pPr>
       <w:r>
         <w:rPr>
           <w:highlight w:val="yellow"/>
         </w:rPr>
-        <w:lastRenderedPageBreak/>
         <w:t>Nome do caso de uso: Manter Aluno;</w:t>
       </w:r>
       <w:r>
@@ -9196,23 +8898,7 @@
         <w:ind w:right="396" w:hanging="361"/>
       </w:pPr>
       <w:r>
-        <w:t xml:space="preserve">Atendente preenche </w:t>
-      </w:r>
-      <w:proofErr w:type="gramStart"/>
-      <w:r>
-        <w:t>campo(</w:t>
-      </w:r>
-      <w:proofErr w:type="gramEnd"/>
-      <w:r>
-        <w:t xml:space="preserve">s) disponível (nome, </w:t>
-      </w:r>
-      <w:proofErr w:type="spellStart"/>
-      <w:r>
-        <w:t>cpf</w:t>
-      </w:r>
-      <w:proofErr w:type="spellEnd"/>
-      <w:r>
-        <w:t xml:space="preserve">, endereço, </w:t>
+        <w:t xml:space="preserve">Atendente preenche campo(s) disponível (nome, cpf, endereço, </w:t>
       </w:r>
       <w:r>
         <w:t>situação</w:t>
@@ -9280,6 +8966,7 @@
         <w:ind w:right="396" w:hanging="361"/>
       </w:pPr>
       <w:r>
+        <w:lastRenderedPageBreak/>
         <w:t xml:space="preserve">Sistema realiza as validações necessárias e informa que os dados foram modificados com sucesso. </w:t>
       </w:r>
     </w:p>
@@ -9305,7 +8992,6 @@
         <w:ind w:right="396" w:hanging="361"/>
       </w:pPr>
       <w:r>
-        <w:lastRenderedPageBreak/>
         <w:t>Atendente solicita inativação do aluno(s) ao clicar no botão “</w:t>
       </w:r>
       <w:r>
@@ -9548,15 +9234,7 @@
         <w:t>desativar</w:t>
       </w:r>
       <w:r>
-        <w:t xml:space="preserve"> </w:t>
-      </w:r>
-      <w:proofErr w:type="gramStart"/>
-      <w:r>
-        <w:t>aluno(</w:t>
-      </w:r>
-      <w:proofErr w:type="gramEnd"/>
-      <w:r>
-        <w:t xml:space="preserve">s) com contrato(s) com situação matriculado. </w:t>
+        <w:t xml:space="preserve"> aluno(s) com contrato(s) com situação matriculado. </w:t>
       </w:r>
     </w:p>
     <w:p>
@@ -9568,6 +9246,7 @@
         <w:ind w:right="396" w:hanging="360"/>
       </w:pPr>
       <w:r>
+        <w:lastRenderedPageBreak/>
         <w:t xml:space="preserve">Sistema retorna para o passo 9 do cenário principal. </w:t>
       </w:r>
     </w:p>
@@ -9594,7 +9273,6 @@
         <w:rPr>
           <w:highlight w:val="yellow"/>
         </w:rPr>
-        <w:lastRenderedPageBreak/>
         <w:t xml:space="preserve">Nome do caso de uso: </w:t>
       </w:r>
       <w:r>
@@ -9865,50 +9543,40 @@
         <w:ind w:right="396" w:hanging="360"/>
       </w:pPr>
       <w:r>
-        <w:t xml:space="preserve">Sistema retorna para o passo 5 do cenário principal. </w:t>
+        <w:t>Sistema retorna para o passo 5 do cenário principal.</w:t>
+      </w:r>
+    </w:p>
+    <w:p>
+      <w:pPr>
+        <w:ind w:right="396"/>
+      </w:pPr>
+    </w:p>
+    <w:p>
+      <w:pPr>
+        <w:ind w:right="396"/>
+      </w:pPr>
+    </w:p>
+    <w:p>
+      <w:pPr>
+        <w:ind w:right="396"/>
+      </w:pPr>
+    </w:p>
+    <w:p>
+      <w:pPr>
+        <w:ind w:right="396"/>
+      </w:pPr>
+      <w:r>
+        <w:t xml:space="preserve"> </w:t>
       </w:r>
     </w:p>
     <w:p>
       <w:pPr>
         <w:ind w:left="1090" w:right="396"/>
+      </w:pPr>
+      <w:r>
         <w:rPr>
           <w:highlight w:val="yellow"/>
         </w:rPr>
-      </w:pPr>
-    </w:p>
-    <w:p>
-      <w:pPr>
-        <w:ind w:left="1090" w:right="396"/>
-        <w:rPr>
-          <w:highlight w:val="yellow"/>
-        </w:rPr>
-      </w:pPr>
-    </w:p>
-    <w:p>
-      <w:pPr>
-        <w:ind w:left="1090" w:right="396"/>
-        <w:rPr>
-          <w:highlight w:val="yellow"/>
-        </w:rPr>
-      </w:pPr>
-    </w:p>
-    <w:p>
-      <w:pPr>
-        <w:ind w:left="1090" w:right="396"/>
-        <w:rPr>
-          <w:highlight w:val="yellow"/>
-        </w:rPr>
-      </w:pPr>
-    </w:p>
-    <w:p>
-      <w:pPr>
-        <w:ind w:left="1090" w:right="396"/>
-      </w:pPr>
-      <w:r>
-        <w:rPr>
-          <w:highlight w:val="yellow"/>
-        </w:rPr>
-        <w:lastRenderedPageBreak/>
         <w:t xml:space="preserve">Nome do caso de uso: </w:t>
       </w:r>
       <w:r>
@@ -10123,63 +9791,7 @@
         <w:ind w:right="396"/>
       </w:pPr>
       <w:r>
-        <w:t xml:space="preserve">Atendente deseja pesquisar </w:t>
-      </w:r>
-      <w:proofErr w:type="gramStart"/>
-      <w:r>
-        <w:t>contrato(</w:t>
-      </w:r>
-      <w:proofErr w:type="gramEnd"/>
-      <w:r>
-        <w:t xml:space="preserve">s), preenchendo campo(s) disponíveis (matricula, taxa, </w:t>
-      </w:r>
-      <w:proofErr w:type="spellStart"/>
-      <w:r>
-        <w:t>vlrCurso</w:t>
-      </w:r>
-      <w:proofErr w:type="spellEnd"/>
-      <w:r>
-        <w:t xml:space="preserve">, </w:t>
-      </w:r>
-      <w:proofErr w:type="spellStart"/>
-      <w:r>
-        <w:t>vlrMaterial</w:t>
-      </w:r>
-      <w:proofErr w:type="spellEnd"/>
-      <w:r>
-        <w:t xml:space="preserve">, desconto, </w:t>
-      </w:r>
-      <w:proofErr w:type="spellStart"/>
-      <w:r>
-        <w:t>qtdParcelasCurso</w:t>
-      </w:r>
-      <w:proofErr w:type="spellEnd"/>
-      <w:r>
-        <w:t xml:space="preserve">, </w:t>
-      </w:r>
-      <w:proofErr w:type="spellStart"/>
-      <w:r>
-        <w:t>qtdParcelasMaterial</w:t>
-      </w:r>
-      <w:proofErr w:type="spellEnd"/>
-      <w:r>
-        <w:t xml:space="preserve">, </w:t>
-      </w:r>
-      <w:proofErr w:type="spellStart"/>
-      <w:r>
-        <w:t>dataMatricula</w:t>
-      </w:r>
-      <w:proofErr w:type="spellEnd"/>
-      <w:r>
-        <w:t xml:space="preserve">, </w:t>
-      </w:r>
-      <w:proofErr w:type="spellStart"/>
-      <w:r>
-        <w:t>situacao</w:t>
-      </w:r>
-      <w:proofErr w:type="spellEnd"/>
-      <w:r>
-        <w:t>), para filtrar registro</w:t>
+        <w:t>Atendente deseja pesquisar contrato(s), preenchendo campo(s) disponíveis (matricula, taxa, vlrCurso, vlrMaterial, desconto, qtdParcelasCurso, qtdParcelasMaterial, dataMatricula, situacao), para filtrar registro</w:t>
       </w:r>
       <w:r>
         <w:t>(</w:t>
@@ -10204,27 +9816,16 @@
         <w:ind w:right="396"/>
       </w:pPr>
       <w:r>
-        <w:t xml:space="preserve">Sistema encontra </w:t>
-      </w:r>
-      <w:proofErr w:type="gramStart"/>
-      <w:r>
-        <w:t>contrat</w:t>
-      </w:r>
-      <w:r>
-        <w:t>o(</w:t>
-      </w:r>
-      <w:proofErr w:type="gramEnd"/>
-      <w:r>
-        <w:t xml:space="preserve">s), conforme filtro informado, </w:t>
+        <w:t>Sistema encontra contrat</w:t>
+      </w:r>
+      <w:r>
+        <w:t xml:space="preserve">o(s), conforme filtro informado, </w:t>
       </w:r>
       <w:r>
         <w:t>exibe na tela</w:t>
       </w:r>
       <w:r>
-        <w:t xml:space="preserve"> e </w:t>
-      </w:r>
-      <w:r>
-        <w:t>fica aguardando alguma ação do atendente.</w:t>
+        <w:t xml:space="preserve"> e fica aguardando alguma ação do atendente.</w:t>
       </w:r>
     </w:p>
     <w:p>
@@ -10243,15 +9844,7 @@
         <w:t>cancelar</w:t>
       </w:r>
       <w:r>
-        <w:t xml:space="preserve"> </w:t>
-      </w:r>
-      <w:proofErr w:type="gramStart"/>
-      <w:r>
-        <w:t>contrato(</w:t>
-      </w:r>
-      <w:proofErr w:type="gramEnd"/>
-      <w:r>
-        <w:t>s) clicando no botão “</w:t>
+        <w:t xml:space="preserve"> contrato(s) clicando no botão “</w:t>
       </w:r>
       <w:r>
         <w:t>cancelar</w:t>
@@ -10317,15 +9910,7 @@
         <w:t xml:space="preserve">Exceção 1 - </w:t>
       </w:r>
       <w:r>
-        <w:t xml:space="preserve">Sistema destaca com um “*” o </w:t>
-      </w:r>
-      <w:proofErr w:type="gramStart"/>
-      <w:r>
-        <w:t>campo(</w:t>
-      </w:r>
-      <w:proofErr w:type="gramEnd"/>
-      <w:r>
-        <w:t>s) e informa que é de preenchimento obrigatório.</w:t>
+        <w:t>Sistema destaca com um “*” o campo(s) e informa que é de preenchimento obrigatório.</w:t>
       </w:r>
       <w:r>
         <w:t xml:space="preserve"> </w:t>
@@ -10340,6 +9925,7 @@
         <w:ind w:left="1785" w:right="396" w:firstLine="0"/>
       </w:pPr>
       <w:r>
+        <w:lastRenderedPageBreak/>
         <w:t xml:space="preserve">Exceção 2 - </w:t>
       </w:r>
       <w:r>
@@ -10364,10 +9950,45 @@
         <w:t>sistema.</w:t>
       </w:r>
       <w:r>
+        <w:t xml:space="preserve"> Sistema retorna para o passo 6 do caso de uso Simular Contrato.</w:t>
+      </w:r>
+    </w:p>
+    <w:p>
+      <w:pPr>
+        <w:ind w:left="718" w:right="396" w:firstLine="698"/>
+      </w:pPr>
+    </w:p>
+    <w:p>
+      <w:pPr>
+        <w:ind w:left="718" w:right="396" w:firstLine="698"/>
+      </w:pPr>
+    </w:p>
+    <w:p>
+      <w:pPr>
+        <w:ind w:left="718" w:right="396" w:firstLine="698"/>
+      </w:pPr>
+      <w:r>
+        <w:t>Passo 6 do Cenário Principal:</w:t>
+      </w:r>
+    </w:p>
+    <w:p>
+      <w:pPr>
+        <w:ind w:left="718" w:right="396" w:firstLine="698"/>
+      </w:pPr>
+      <w:r>
+        <w:t xml:space="preserve">Exceção 1 - </w:t>
+      </w:r>
+      <w:r>
+        <w:t>Sistema informa que o filtro informado não retornou resultado algum.</w:t>
+      </w:r>
+      <w:r>
         <w:t xml:space="preserve"> </w:t>
       </w:r>
       <w:r>
-        <w:t>Sistema retorna para o passo 6 do caso de uso Simular Contrato.</w:t>
+        <w:t xml:space="preserve">Sistema retorna para </w:t>
+      </w:r>
+      <w:r>
+        <w:t>o passo 8 do cenário principal.</w:t>
       </w:r>
     </w:p>
     <w:p>
@@ -10382,41 +10003,6 @@
     </w:p>
     <w:p>
       <w:pPr>
-        <w:ind w:left="718" w:right="396" w:firstLine="698"/>
-      </w:pPr>
-      <w:r>
-        <w:lastRenderedPageBreak/>
-        <w:t>P</w:t>
-      </w:r>
-      <w:r>
-        <w:t>asso 6</w:t>
-      </w:r>
-      <w:r>
-        <w:t xml:space="preserve"> do Cenário Principal:</w:t>
-      </w:r>
-    </w:p>
-    <w:p>
-      <w:pPr>
-        <w:ind w:left="718" w:right="396" w:firstLine="698"/>
-      </w:pPr>
-      <w:r>
-        <w:t xml:space="preserve">Exceção 1 - </w:t>
-      </w:r>
-      <w:r>
-        <w:t>Sistema informa que o filtro informado não retornou resultado algum.</w:t>
-      </w:r>
-      <w:r>
-        <w:t xml:space="preserve"> </w:t>
-      </w:r>
-      <w:r>
-        <w:t xml:space="preserve">Sistema retorna para </w:t>
-      </w:r>
-      <w:r>
-        <w:t>o passo 8 do cenário principal.</w:t>
-      </w:r>
-    </w:p>
-    <w:p>
-      <w:pPr>
         <w:ind w:left="1090" w:right="396"/>
         <w:rPr>
           <w:u w:val="single"/>
@@ -10426,13 +10012,7 @@
         <w:rPr>
           <w:highlight w:val="yellow"/>
         </w:rPr>
-        <w:t xml:space="preserve">Nome do caso de uso: </w:t>
-      </w:r>
-      <w:r>
-        <w:rPr>
-          <w:highlight w:val="yellow"/>
-        </w:rPr>
-        <w:t>Manter</w:t>
+        <w:t>Nome do caso de uso: Manter</w:t>
       </w:r>
       <w:r>
         <w:rPr>
@@ -10587,13 +10167,8 @@
       <w:r>
         <w:t xml:space="preserve"> </w:t>
       </w:r>
-      <w:proofErr w:type="gramStart"/>
-      <w:r>
-        <w:t>parcela(</w:t>
-      </w:r>
-      <w:proofErr w:type="gramEnd"/>
-      <w:r>
-        <w:t xml:space="preserve">s) para o </w:t>
+      <w:r>
+        <w:t xml:space="preserve">parcela(s) para o </w:t>
       </w:r>
       <w:r>
         <w:t xml:space="preserve">contrato </w:t>
@@ -10698,16 +10273,7 @@
         <w:ind w:right="396"/>
       </w:pPr>
       <w:r>
-        <w:t xml:space="preserve">Atendente </w:t>
-      </w:r>
-      <w:r>
-        <w:t xml:space="preserve">solicita receber </w:t>
-      </w:r>
-      <w:r>
-        <w:t xml:space="preserve">pagamento da parcela </w:t>
-      </w:r>
-      <w:r>
-        <w:t>do contrato</w:t>
+        <w:t>Atendente solicita receber pagamento da parcela do contrato</w:t>
       </w:r>
       <w:r>
         <w:t>.</w:t>
@@ -10723,92 +10289,19 @@
         <w:ind w:right="396"/>
       </w:pPr>
       <w:r>
-        <w:t xml:space="preserve">Atendente preenche </w:t>
-      </w:r>
-      <w:proofErr w:type="gramStart"/>
-      <w:r>
-        <w:t>campo(</w:t>
-      </w:r>
-      <w:proofErr w:type="gramEnd"/>
-      <w:r>
-        <w:t xml:space="preserve">s) </w:t>
+        <w:t xml:space="preserve">Atendente preenche campo(s) </w:t>
       </w:r>
       <w:r>
         <w:t>disponível</w:t>
       </w:r>
       <w:r>
-        <w:t xml:space="preserve"> (matricula, vencimento, </w:t>
-      </w:r>
-      <w:proofErr w:type="spellStart"/>
-      <w:r>
-        <w:t>vlrPago</w:t>
-      </w:r>
-      <w:proofErr w:type="spellEnd"/>
-      <w:r>
-        <w:t xml:space="preserve">, </w:t>
-      </w:r>
-      <w:proofErr w:type="spellStart"/>
-      <w:r>
-        <w:t>dtPagamento</w:t>
-      </w:r>
-      <w:proofErr w:type="spellEnd"/>
-      <w:r>
-        <w:t xml:space="preserve">, </w:t>
-      </w:r>
-      <w:proofErr w:type="spellStart"/>
-      <w:r>
-        <w:t>vlrParcCurso</w:t>
-      </w:r>
-      <w:proofErr w:type="spellEnd"/>
-      <w:r>
-        <w:t xml:space="preserve">, </w:t>
-      </w:r>
-      <w:proofErr w:type="spellStart"/>
-      <w:r>
-        <w:t>vlrParcMaterial</w:t>
-      </w:r>
-      <w:proofErr w:type="spellEnd"/>
-      <w:r>
-        <w:t xml:space="preserve">, </w:t>
-      </w:r>
-      <w:proofErr w:type="spellStart"/>
-      <w:r>
-        <w:t>vlrTotal</w:t>
-      </w:r>
-      <w:proofErr w:type="spellEnd"/>
-      <w:r>
-        <w:t xml:space="preserve">, </w:t>
-      </w:r>
-      <w:proofErr w:type="spellStart"/>
-      <w:r>
-        <w:t>situacao</w:t>
-      </w:r>
-      <w:proofErr w:type="spellEnd"/>
-      <w:r>
-        <w:t>).</w:t>
+        <w:t xml:space="preserve"> (matricula, vencimento, vlrPago, dtPagamento, vlrParcCurso, vlrParcMaterial, vlrTotal, situacao).</w:t>
       </w:r>
       <w:r>
         <w:t xml:space="preserve"> </w:t>
       </w:r>
-      <w:proofErr w:type="gramStart"/>
-      <w:r>
-        <w:t>para</w:t>
-      </w:r>
-      <w:proofErr w:type="gramEnd"/>
-      <w:r>
-        <w:t xml:space="preserve"> filtrar registro</w:t>
-      </w:r>
-      <w:r>
-        <w:t>(</w:t>
-      </w:r>
-      <w:r>
-        <w:t>s</w:t>
-      </w:r>
-      <w:r>
-        <w:t>)</w:t>
-      </w:r>
-      <w:r>
-        <w:t>.</w:t>
+      <w:r>
+        <w:t>para filtrar registro(s).</w:t>
       </w:r>
     </w:p>
     <w:p>
@@ -10821,18 +10314,13 @@
         <w:ind w:right="396"/>
       </w:pPr>
       <w:r>
-        <w:t xml:space="preserve">Sistema encontra </w:t>
-      </w:r>
-      <w:proofErr w:type="gramStart"/>
-      <w:r>
-        <w:t>parcel</w:t>
-      </w:r>
-      <w:r>
-        <w:t>a(</w:t>
-      </w:r>
-      <w:proofErr w:type="gramEnd"/>
-      <w:r>
-        <w:t>s), conforme filtro informado, exibe na tela</w:t>
+        <w:t>Sistema encontra parcela</w:t>
+      </w:r>
+      <w:r>
+        <w:t xml:space="preserve">(s), conforme filtro informado, </w:t>
+      </w:r>
+      <w:r>
+        <w:t>exibe na tela</w:t>
       </w:r>
       <w:r>
         <w:t xml:space="preserve"> </w:t>
@@ -10851,24 +10339,7 @@
         <w:ind w:right="396"/>
       </w:pPr>
       <w:r>
-        <w:t xml:space="preserve">Atendente deseja receber pagamento da </w:t>
-      </w:r>
-      <w:proofErr w:type="gramStart"/>
-      <w:r>
-        <w:t>parcela</w:t>
-      </w:r>
-      <w:r>
-        <w:t>(</w:t>
-      </w:r>
-      <w:proofErr w:type="gramEnd"/>
-      <w:r>
-        <w:t>s)</w:t>
-      </w:r>
-      <w:r>
-        <w:t xml:space="preserve"> clicando no </w:t>
-      </w:r>
-      <w:r>
-        <w:t>botão “receber pagamento”.</w:t>
+        <w:t>Atendente deseja receber pagamento da parcela(s) clicando no botão “receber pagamento”.</w:t>
       </w:r>
     </w:p>
     <w:p>
@@ -10881,6 +10352,7 @@
         <w:ind w:right="396"/>
       </w:pPr>
       <w:r>
+        <w:lastRenderedPageBreak/>
         <w:t>Sistema realiza as validações necessárias e informa que o pagamento da parcela foi recebido com sucesso.</w:t>
       </w:r>
     </w:p>
@@ -10907,15 +10379,7 @@
         <w:ind w:right="396"/>
       </w:pPr>
       <w:r>
-        <w:t xml:space="preserve">Fim do caso </w:t>
-      </w:r>
-      <w:proofErr w:type="gramStart"/>
-      <w:r>
-        <w:t>de  uso</w:t>
-      </w:r>
-      <w:proofErr w:type="gramEnd"/>
-      <w:r>
-        <w:t xml:space="preserve"> </w:t>
+        <w:t xml:space="preserve">Fim do caso de  uso </w:t>
       </w:r>
       <w:r>
         <w:t>Manter</w:t>
@@ -10937,13 +10401,7 @@
         <w:ind w:left="1078" w:right="396" w:firstLine="338"/>
       </w:pPr>
       <w:r>
-        <w:t>P</w:t>
-      </w:r>
-      <w:r>
-        <w:t>asso 8</w:t>
-      </w:r>
-      <w:r>
-        <w:t xml:space="preserve"> do Cenário Principal:</w:t>
+        <w:t>Passo 8 do Cenário Principal:</w:t>
       </w:r>
     </w:p>
     <w:p>
@@ -10970,6 +10428,116 @@
       <w:r>
         <w:t xml:space="preserve"> do cenário principal.</w:t>
       </w:r>
+    </w:p>
+    <w:p>
+      <w:pPr>
+        <w:ind w:left="718" w:right="396" w:firstLine="698"/>
+      </w:pPr>
+    </w:p>
+    <w:p>
+      <w:pPr>
+        <w:ind w:left="718" w:right="396" w:firstLine="698"/>
+      </w:pPr>
+    </w:p>
+    <w:p>
+      <w:pPr>
+        <w:ind w:left="718" w:right="396" w:firstLine="698"/>
+      </w:pPr>
+    </w:p>
+    <w:p>
+      <w:pPr>
+        <w:ind w:left="718" w:right="396" w:firstLine="698"/>
+      </w:pPr>
+    </w:p>
+    <w:p>
+      <w:pPr>
+        <w:ind w:left="718" w:right="396" w:firstLine="698"/>
+      </w:pPr>
+    </w:p>
+    <w:p>
+      <w:pPr>
+        <w:ind w:left="718" w:right="396" w:firstLine="698"/>
+      </w:pPr>
+    </w:p>
+    <w:p>
+      <w:pPr>
+        <w:ind w:left="718" w:right="396" w:firstLine="698"/>
+      </w:pPr>
+    </w:p>
+    <w:p>
+      <w:pPr>
+        <w:ind w:left="718" w:right="396" w:firstLine="698"/>
+      </w:pPr>
+    </w:p>
+    <w:p>
+      <w:pPr>
+        <w:ind w:left="718" w:right="396" w:firstLine="698"/>
+      </w:pPr>
+    </w:p>
+    <w:p>
+      <w:pPr>
+        <w:ind w:left="718" w:right="396" w:firstLine="698"/>
+      </w:pPr>
+    </w:p>
+    <w:p>
+      <w:pPr>
+        <w:ind w:left="718" w:right="396" w:firstLine="698"/>
+      </w:pPr>
+    </w:p>
+    <w:p>
+      <w:pPr>
+        <w:ind w:left="718" w:right="396" w:firstLine="698"/>
+      </w:pPr>
+    </w:p>
+    <w:p>
+      <w:pPr>
+        <w:ind w:left="718" w:right="396" w:firstLine="698"/>
+      </w:pPr>
+    </w:p>
+    <w:p>
+      <w:pPr>
+        <w:ind w:left="718" w:right="396" w:firstLine="698"/>
+      </w:pPr>
+    </w:p>
+    <w:p>
+      <w:pPr>
+        <w:ind w:left="718" w:right="396" w:firstLine="698"/>
+      </w:pPr>
+    </w:p>
+    <w:p>
+      <w:pPr>
+        <w:ind w:left="718" w:right="396" w:firstLine="698"/>
+      </w:pPr>
+    </w:p>
+    <w:p>
+      <w:pPr>
+        <w:ind w:left="718" w:right="396" w:firstLine="698"/>
+      </w:pPr>
+    </w:p>
+    <w:p>
+      <w:pPr>
+        <w:ind w:left="718" w:right="396" w:firstLine="698"/>
+      </w:pPr>
+    </w:p>
+    <w:p>
+      <w:pPr>
+        <w:ind w:left="718" w:right="396" w:firstLine="698"/>
+      </w:pPr>
+    </w:p>
+    <w:p>
+      <w:pPr>
+        <w:ind w:left="718" w:right="396" w:firstLine="698"/>
+      </w:pPr>
+    </w:p>
+    <w:p>
+      <w:pPr>
+        <w:ind w:left="718" w:right="396" w:firstLine="698"/>
+      </w:pPr>
+    </w:p>
+    <w:p>
+      <w:pPr>
+        <w:ind w:left="718" w:right="396" w:firstLine="698"/>
+      </w:pPr>
     </w:p>
     <w:p>
       <w:pPr>
@@ -10990,7 +10558,6 @@
         <w:ind w:left="0" w:right="348" w:firstLine="0"/>
         <w:jc w:val="right"/>
       </w:pPr>
-      <w:bookmarkStart w:id="0" w:name="_GoBack"/>
       <w:r>
         <w:rPr>
           <w:noProof/>
@@ -11030,7 +10597,6 @@
           </wp:inline>
         </w:drawing>
       </w:r>
-      <w:bookmarkEnd w:id="0"/>
       <w:r>
         <w:t xml:space="preserve"> </w:t>
       </w:r>
@@ -11368,12 +10934,6 @@
       <w:r>
         <w:t>MANTER_UNIDADE</w:t>
       </w:r>
-    </w:p>
-    <w:p>
-      <w:pPr>
-        <w:spacing w:after="88"/>
-        <w:ind w:left="924" w:right="396" w:firstLine="0"/>
-      </w:pPr>
       <w:r>
         <w:t xml:space="preserve"> </w:t>
       </w:r>
@@ -11384,179 +10944,14 @@
         <w:ind w:left="0" w:right="396" w:firstLine="0"/>
       </w:pPr>
       <w:r>
-        <w:pict>
-          <v:shapetype id="_x0000_t75" coordsize="21600,21600" o:spt="75" o:preferrelative="t" path="m@4@5l@4@11@9@11@9@5xe" filled="f" stroked="f">
-            <v:stroke joinstyle="miter"/>
-            <v:formulas>
-              <v:f eqn="if lineDrawn pixelLineWidth 0"/>
-              <v:f eqn="sum @0 1 0"/>
-              <v:f eqn="sum 0 0 @1"/>
-              <v:f eqn="prod @2 1 2"/>
-              <v:f eqn="prod @3 21600 pixelWidth"/>
-              <v:f eqn="prod @3 21600 pixelHeight"/>
-              <v:f eqn="sum @0 0 1"/>
-              <v:f eqn="prod @6 1 2"/>
-              <v:f eqn="prod @7 21600 pixelWidth"/>
-              <v:f eqn="sum @8 21600 0"/>
-              <v:f eqn="prod @7 21600 pixelHeight"/>
-              <v:f eqn="sum @10 21600 0"/>
-            </v:formulas>
-            <v:path o:extrusionok="f" gradientshapeok="t" o:connecttype="rect"/>
-            <o:lock v:ext="edit" aspectratio="t"/>
-          </v:shapetype>
-          <v:shape id="_x0000_i1025" type="#_x0000_t75" style="width:473.35pt;height:442.75pt">
-            <v:imagedata r:id="rId15" o:title="Manter Unidade"/>
-          </v:shape>
-        </w:pict>
-      </w:r>
-    </w:p>
-    <w:p>
-      <w:pPr>
-        <w:ind w:right="396"/>
-      </w:pPr>
-    </w:p>
-    <w:p>
-      <w:pPr>
-        <w:ind w:right="396"/>
-      </w:pPr>
-    </w:p>
-    <w:p>
-      <w:pPr>
-        <w:ind w:right="396"/>
-      </w:pPr>
-    </w:p>
-    <w:p>
-      <w:pPr>
-        <w:ind w:right="396"/>
-      </w:pPr>
-    </w:p>
-    <w:p>
-      <w:pPr>
-        <w:ind w:right="396"/>
-      </w:pPr>
-    </w:p>
-    <w:p>
-      <w:pPr>
-        <w:ind w:right="396"/>
-      </w:pPr>
-      <w:r>
-        <w:lastRenderedPageBreak/>
-        <w:t>MANTER_TURMA</w:t>
-      </w:r>
-    </w:p>
-    <w:p>
-      <w:pPr>
-        <w:ind w:right="396"/>
-      </w:pPr>
-      <w:r>
-        <w:pict>
-          <v:shape id="_x0000_i1026" type="#_x0000_t75" style="width:473.35pt;height:474.45pt">
-            <v:imagedata r:id="rId16" o:title="Manter Turma"/>
-          </v:shape>
-        </w:pict>
-      </w:r>
-    </w:p>
-    <w:p>
-      <w:pPr>
-        <w:ind w:right="396"/>
-      </w:pPr>
-    </w:p>
-    <w:p>
-      <w:pPr>
-        <w:ind w:right="396"/>
-      </w:pPr>
-    </w:p>
-    <w:p>
-      <w:pPr>
-        <w:ind w:right="396"/>
-      </w:pPr>
-    </w:p>
-    <w:p>
-      <w:pPr>
-        <w:ind w:right="396"/>
-      </w:pPr>
-    </w:p>
-    <w:p>
-      <w:pPr>
-        <w:ind w:right="396"/>
-      </w:pPr>
-    </w:p>
-    <w:p>
-      <w:pPr>
-        <w:ind w:right="396"/>
-      </w:pPr>
-    </w:p>
-    <w:p>
-      <w:pPr>
-        <w:ind w:right="396"/>
-      </w:pPr>
-    </w:p>
-    <w:p>
-      <w:pPr>
-        <w:ind w:right="396"/>
-      </w:pPr>
-      <w:r>
-        <w:lastRenderedPageBreak/>
-        <w:t>MANTER_ALUNO</w:t>
-      </w:r>
-    </w:p>
-    <w:p>
-      <w:pPr>
-        <w:ind w:right="396"/>
-      </w:pPr>
-      <w:r>
-        <w:pict>
-          <v:shape id="_x0000_i1027" type="#_x0000_t75" style="width:473.9pt;height:578.15pt">
-            <v:imagedata r:id="rId17" o:title="Manter Aluno"/>
-          </v:shape>
-        </w:pict>
-      </w:r>
-    </w:p>
-    <w:p>
-      <w:pPr>
-        <w:ind w:right="396"/>
-      </w:pPr>
-    </w:p>
-    <w:p>
-      <w:pPr>
-        <w:ind w:right="396"/>
-      </w:pPr>
-    </w:p>
-    <w:p>
-      <w:pPr>
-        <w:ind w:right="396"/>
-      </w:pPr>
-    </w:p>
-    <w:p>
-      <w:pPr>
-        <w:ind w:right="396"/>
-      </w:pPr>
-      <w:r>
-        <w:lastRenderedPageBreak/>
-        <w:t>MANTER_CONTRATO</w:t>
-      </w:r>
-    </w:p>
-    <w:p>
-      <w:pPr>
-        <w:ind w:right="396"/>
-      </w:pPr>
-      <w:r>
-        <w:t xml:space="preserve">Depois do listar contratos chamar o simular contrato </w:t>
-      </w:r>
-    </w:p>
-    <w:p>
-      <w:pPr>
-        <w:ind w:right="396"/>
-      </w:pPr>
-      <w:r>
         <w:rPr>
           <w:noProof/>
         </w:rPr>
         <w:drawing>
           <wp:inline distT="0" distB="0" distL="0" distR="0">
-            <wp:extent cx="6014720" cy="3655695"/>
-            <wp:effectExtent l="0" t="0" r="5080" b="1905"/>
-            <wp:docPr id="30" name="Imagem 30"/>
+            <wp:extent cx="6008370" cy="5621020"/>
+            <wp:effectExtent l="0" t="0" r="0" b="0"/>
+            <wp:docPr id="1354" name="Imagem 1" descr="Manter Unidade"/>
             <wp:cNvGraphicFramePr>
               <a:graphicFrameLocks xmlns:a="http://schemas.openxmlformats.org/drawingml/2006/main" noChangeAspect="1"/>
             </wp:cNvGraphicFramePr>
@@ -11564,7 +10959,288 @@
               <a:graphicData uri="http://schemas.openxmlformats.org/drawingml/2006/picture">
                 <pic:pic xmlns:pic="http://schemas.openxmlformats.org/drawingml/2006/picture">
                   <pic:nvPicPr>
-                    <pic:cNvPr id="0" name="manter_contrato_1.png"/>
+                    <pic:cNvPr id="0" name="Picture 1" descr="Manter Unidade"/>
+                    <pic:cNvPicPr>
+                      <a:picLocks noChangeAspect="1" noChangeArrowheads="1"/>
+                    </pic:cNvPicPr>
+                  </pic:nvPicPr>
+                  <pic:blipFill>
+                    <a:blip r:embed="rId15">
+                      <a:extLst>
+                        <a:ext uri="{28A0092B-C50C-407E-A947-70E740481C1C}">
+                          <a14:useLocalDpi xmlns:a14="http://schemas.microsoft.com/office/drawing/2010/main" val="0"/>
+                        </a:ext>
+                      </a:extLst>
+                    </a:blip>
+                    <a:srcRect/>
+                    <a:stretch>
+                      <a:fillRect/>
+                    </a:stretch>
+                  </pic:blipFill>
+                  <pic:spPr bwMode="auto">
+                    <a:xfrm>
+                      <a:off x="0" y="0"/>
+                      <a:ext cx="6008370" cy="5621020"/>
+                    </a:xfrm>
+                    <a:prstGeom prst="rect">
+                      <a:avLst/>
+                    </a:prstGeom>
+                    <a:noFill/>
+                    <a:ln>
+                      <a:noFill/>
+                    </a:ln>
+                  </pic:spPr>
+                </pic:pic>
+              </a:graphicData>
+            </a:graphic>
+          </wp:inline>
+        </w:drawing>
+      </w:r>
+    </w:p>
+    <w:p>
+      <w:pPr>
+        <w:ind w:right="396"/>
+      </w:pPr>
+    </w:p>
+    <w:p>
+      <w:pPr>
+        <w:ind w:right="396"/>
+      </w:pPr>
+    </w:p>
+    <w:p>
+      <w:pPr>
+        <w:ind w:right="396"/>
+      </w:pPr>
+    </w:p>
+    <w:p>
+      <w:pPr>
+        <w:ind w:right="396"/>
+      </w:pPr>
+    </w:p>
+    <w:p>
+      <w:pPr>
+        <w:ind w:right="396"/>
+      </w:pPr>
+    </w:p>
+    <w:p>
+      <w:pPr>
+        <w:ind w:right="396"/>
+      </w:pPr>
+    </w:p>
+    <w:p>
+      <w:pPr>
+        <w:ind w:right="396"/>
+      </w:pPr>
+      <w:r>
+        <w:lastRenderedPageBreak/>
+        <w:t>MANTER_TURMA</w:t>
+      </w:r>
+    </w:p>
+    <w:p>
+      <w:pPr>
+        <w:ind w:right="396"/>
+      </w:pPr>
+      <w:r>
+        <w:rPr>
+          <w:noProof/>
+        </w:rPr>
+        <w:drawing>
+          <wp:inline distT="0" distB="0" distL="0" distR="0">
+            <wp:extent cx="6013450" cy="6024880"/>
+            <wp:effectExtent l="0" t="0" r="6350" b="0"/>
+            <wp:docPr id="1353" name="Imagem 2" descr="Manter Turma"/>
+            <wp:cNvGraphicFramePr>
+              <a:graphicFrameLocks xmlns:a="http://schemas.openxmlformats.org/drawingml/2006/main" noChangeAspect="1"/>
+            </wp:cNvGraphicFramePr>
+            <a:graphic xmlns:a="http://schemas.openxmlformats.org/drawingml/2006/main">
+              <a:graphicData uri="http://schemas.openxmlformats.org/drawingml/2006/picture">
+                <pic:pic xmlns:pic="http://schemas.openxmlformats.org/drawingml/2006/picture">
+                  <pic:nvPicPr>
+                    <pic:cNvPr id="0" name="Picture 2" descr="Manter Turma"/>
+                    <pic:cNvPicPr>
+                      <a:picLocks noChangeAspect="1" noChangeArrowheads="1"/>
+                    </pic:cNvPicPr>
+                  </pic:nvPicPr>
+                  <pic:blipFill>
+                    <a:blip r:embed="rId16">
+                      <a:extLst>
+                        <a:ext uri="{28A0092B-C50C-407E-A947-70E740481C1C}">
+                          <a14:useLocalDpi xmlns:a14="http://schemas.microsoft.com/office/drawing/2010/main" val="0"/>
+                        </a:ext>
+                      </a:extLst>
+                    </a:blip>
+                    <a:srcRect/>
+                    <a:stretch>
+                      <a:fillRect/>
+                    </a:stretch>
+                  </pic:blipFill>
+                  <pic:spPr bwMode="auto">
+                    <a:xfrm>
+                      <a:off x="0" y="0"/>
+                      <a:ext cx="6013450" cy="6024880"/>
+                    </a:xfrm>
+                    <a:prstGeom prst="rect">
+                      <a:avLst/>
+                    </a:prstGeom>
+                    <a:noFill/>
+                    <a:ln>
+                      <a:noFill/>
+                    </a:ln>
+                  </pic:spPr>
+                </pic:pic>
+              </a:graphicData>
+            </a:graphic>
+          </wp:inline>
+        </w:drawing>
+      </w:r>
+    </w:p>
+    <w:p>
+      <w:pPr>
+        <w:ind w:right="396"/>
+      </w:pPr>
+    </w:p>
+    <w:p>
+      <w:pPr>
+        <w:ind w:right="396"/>
+      </w:pPr>
+    </w:p>
+    <w:p>
+      <w:pPr>
+        <w:ind w:right="396"/>
+      </w:pPr>
+    </w:p>
+    <w:p>
+      <w:pPr>
+        <w:ind w:right="396"/>
+      </w:pPr>
+    </w:p>
+    <w:p>
+      <w:pPr>
+        <w:ind w:right="396"/>
+      </w:pPr>
+    </w:p>
+    <w:p>
+      <w:pPr>
+        <w:ind w:right="396"/>
+      </w:pPr>
+    </w:p>
+    <w:p>
+      <w:pPr>
+        <w:ind w:right="396"/>
+      </w:pPr>
+    </w:p>
+    <w:p>
+      <w:pPr>
+        <w:ind w:right="396"/>
+      </w:pPr>
+      <w:r>
+        <w:lastRenderedPageBreak/>
+        <w:t>MANTER_ALUNO</w:t>
+      </w:r>
+    </w:p>
+    <w:p>
+      <w:pPr>
+        <w:ind w:right="396"/>
+      </w:pPr>
+      <w:r>
+        <w:rPr>
+          <w:noProof/>
+        </w:rPr>
+        <w:drawing>
+          <wp:inline distT="0" distB="0" distL="0" distR="0">
+            <wp:extent cx="6019165" cy="7343140"/>
+            <wp:effectExtent l="0" t="0" r="635" b="0"/>
+            <wp:docPr id="1352" name="Imagem 3" descr="Manter Aluno"/>
+            <wp:cNvGraphicFramePr>
+              <a:graphicFrameLocks xmlns:a="http://schemas.openxmlformats.org/drawingml/2006/main" noChangeAspect="1"/>
+            </wp:cNvGraphicFramePr>
+            <a:graphic xmlns:a="http://schemas.openxmlformats.org/drawingml/2006/main">
+              <a:graphicData uri="http://schemas.openxmlformats.org/drawingml/2006/picture">
+                <pic:pic xmlns:pic="http://schemas.openxmlformats.org/drawingml/2006/picture">
+                  <pic:nvPicPr>
+                    <pic:cNvPr id="0" name="Picture 3" descr="Manter Aluno"/>
+                    <pic:cNvPicPr>
+                      <a:picLocks noChangeAspect="1" noChangeArrowheads="1"/>
+                    </pic:cNvPicPr>
+                  </pic:nvPicPr>
+                  <pic:blipFill>
+                    <a:blip r:embed="rId17">
+                      <a:extLst>
+                        <a:ext uri="{28A0092B-C50C-407E-A947-70E740481C1C}">
+                          <a14:useLocalDpi xmlns:a14="http://schemas.microsoft.com/office/drawing/2010/main" val="0"/>
+                        </a:ext>
+                      </a:extLst>
+                    </a:blip>
+                    <a:srcRect/>
+                    <a:stretch>
+                      <a:fillRect/>
+                    </a:stretch>
+                  </pic:blipFill>
+                  <pic:spPr bwMode="auto">
+                    <a:xfrm>
+                      <a:off x="0" y="0"/>
+                      <a:ext cx="6019165" cy="7343140"/>
+                    </a:xfrm>
+                    <a:prstGeom prst="rect">
+                      <a:avLst/>
+                    </a:prstGeom>
+                    <a:noFill/>
+                    <a:ln>
+                      <a:noFill/>
+                    </a:ln>
+                  </pic:spPr>
+                </pic:pic>
+              </a:graphicData>
+            </a:graphic>
+          </wp:inline>
+        </w:drawing>
+      </w:r>
+    </w:p>
+    <w:p>
+      <w:pPr>
+        <w:ind w:right="396"/>
+      </w:pPr>
+    </w:p>
+    <w:p>
+      <w:pPr>
+        <w:ind w:right="396"/>
+      </w:pPr>
+    </w:p>
+    <w:p>
+      <w:pPr>
+        <w:ind w:right="396"/>
+      </w:pPr>
+    </w:p>
+    <w:p>
+      <w:pPr>
+        <w:ind w:right="396"/>
+      </w:pPr>
+      <w:r>
+        <w:lastRenderedPageBreak/>
+        <w:t>SIMULAR_CONTRATO</w:t>
+      </w:r>
+    </w:p>
+    <w:p>
+      <w:pPr>
+        <w:ind w:right="396"/>
+      </w:pPr>
+      <w:r>
+        <w:rPr>
+          <w:noProof/>
+        </w:rPr>
+        <w:drawing>
+          <wp:inline distT="0" distB="0" distL="0" distR="0">
+            <wp:extent cx="4638675" cy="7159520"/>
+            <wp:effectExtent l="0" t="0" r="0" b="3810"/>
+            <wp:docPr id="28" name="Imagem 28"/>
+            <wp:cNvGraphicFramePr>
+              <a:graphicFrameLocks xmlns:a="http://schemas.openxmlformats.org/drawingml/2006/main" noChangeAspect="1"/>
+            </wp:cNvGraphicFramePr>
+            <a:graphic xmlns:a="http://schemas.openxmlformats.org/drawingml/2006/main">
+              <a:graphicData uri="http://schemas.openxmlformats.org/drawingml/2006/picture">
+                <pic:pic xmlns:pic="http://schemas.openxmlformats.org/drawingml/2006/picture">
+                  <pic:nvPicPr>
+                    <pic:cNvPr id="0" name="Simular Contrato.png"/>
                     <pic:cNvPicPr/>
                   </pic:nvPicPr>
                   <pic:blipFill>
@@ -11582,7 +11258,7 @@
                   <pic:spPr>
                     <a:xfrm>
                       <a:off x="0" y="0"/>
-                      <a:ext cx="6014720" cy="3655695"/>
+                      <a:ext cx="4638675" cy="7159520"/>
                     </a:xfrm>
                     <a:prstGeom prst="rect">
                       <a:avLst/>
@@ -11614,68 +11290,9 @@
       <w:pPr>
         <w:ind w:right="396"/>
       </w:pPr>
-    </w:p>
-    <w:p>
-      <w:pPr>
-        <w:ind w:right="396"/>
-      </w:pPr>
-    </w:p>
-    <w:p>
-      <w:pPr>
-        <w:ind w:right="396"/>
-      </w:pPr>
-    </w:p>
-    <w:p>
-      <w:pPr>
-        <w:ind w:right="396"/>
-      </w:pPr>
-    </w:p>
-    <w:p>
-      <w:pPr>
-        <w:ind w:right="396"/>
-      </w:pPr>
-    </w:p>
-    <w:p>
-      <w:pPr>
-        <w:ind w:right="396"/>
-      </w:pPr>
-    </w:p>
-    <w:p>
-      <w:pPr>
-        <w:ind w:right="396"/>
-      </w:pPr>
-    </w:p>
-    <w:p>
-      <w:pPr>
-        <w:ind w:right="396"/>
-      </w:pPr>
-    </w:p>
-    <w:p>
-      <w:pPr>
-        <w:ind w:right="396"/>
-      </w:pPr>
-    </w:p>
-    <w:p>
-      <w:pPr>
-        <w:ind w:right="396"/>
-      </w:pPr>
-    </w:p>
-    <w:p>
-      <w:pPr>
-        <w:ind w:right="396"/>
-      </w:pPr>
-    </w:p>
-    <w:p>
-      <w:pPr>
-        <w:ind w:right="396"/>
-      </w:pPr>
-    </w:p>
-    <w:p>
-      <w:pPr>
-        <w:ind w:right="396"/>
-      </w:pPr>
-      <w:r>
-        <w:t>MANTER_PARCELA</w:t>
+      <w:r>
+        <w:lastRenderedPageBreak/>
+        <w:t>MANTER_CONTRATO</w:t>
       </w:r>
     </w:p>
     <w:p>
@@ -11688,9 +11305,9 @@
         </w:rPr>
         <w:drawing>
           <wp:inline distT="0" distB="0" distL="0" distR="0">
-            <wp:extent cx="6012133" cy="3717985"/>
-            <wp:effectExtent l="0" t="0" r="8255" b="0"/>
-            <wp:docPr id="3" name="Imagem 3"/>
+            <wp:extent cx="6014720" cy="7050405"/>
+            <wp:effectExtent l="0" t="0" r="5080" b="0"/>
+            <wp:docPr id="29" name="Imagem 29"/>
             <wp:cNvGraphicFramePr>
               <a:graphicFrameLocks xmlns:a="http://schemas.openxmlformats.org/drawingml/2006/main" noChangeAspect="1"/>
             </wp:cNvGraphicFramePr>
@@ -11698,13 +11315,239 @@
               <a:graphicData uri="http://schemas.openxmlformats.org/drawingml/2006/picture">
                 <pic:pic xmlns:pic="http://schemas.openxmlformats.org/drawingml/2006/picture">
                   <pic:nvPicPr>
-                    <pic:cNvPr id="0" name="Picture 17"/>
+                    <pic:cNvPr id="0" name="Manter Contrato.png"/>
+                    <pic:cNvPicPr/>
+                  </pic:nvPicPr>
+                  <pic:blipFill>
+                    <a:blip r:embed="rId19">
+                      <a:extLst>
+                        <a:ext uri="{28A0092B-C50C-407E-A947-70E740481C1C}">
+                          <a14:useLocalDpi xmlns:a14="http://schemas.microsoft.com/office/drawing/2010/main" val="0"/>
+                        </a:ext>
+                      </a:extLst>
+                    </a:blip>
+                    <a:stretch>
+                      <a:fillRect/>
+                    </a:stretch>
+                  </pic:blipFill>
+                  <pic:spPr>
+                    <a:xfrm>
+                      <a:off x="0" y="0"/>
+                      <a:ext cx="6014720" cy="7050405"/>
+                    </a:xfrm>
+                    <a:prstGeom prst="rect">
+                      <a:avLst/>
+                    </a:prstGeom>
+                  </pic:spPr>
+                </pic:pic>
+              </a:graphicData>
+            </a:graphic>
+          </wp:inline>
+        </w:drawing>
+      </w:r>
+    </w:p>
+    <w:p>
+      <w:pPr>
+        <w:ind w:right="396"/>
+      </w:pPr>
+    </w:p>
+    <w:p>
+      <w:pPr>
+        <w:ind w:right="396"/>
+      </w:pPr>
+    </w:p>
+    <w:p>
+      <w:pPr>
+        <w:ind w:right="396"/>
+      </w:pPr>
+    </w:p>
+    <w:p>
+      <w:pPr>
+        <w:ind w:right="396"/>
+      </w:pPr>
+    </w:p>
+    <w:p>
+      <w:pPr>
+        <w:ind w:right="396"/>
+      </w:pPr>
+      <w:r>
+        <w:lastRenderedPageBreak/>
+        <w:t>MANTER</w:t>
+      </w:r>
+      <w:r>
+        <w:t>_PARCELA</w:t>
+      </w:r>
+    </w:p>
+    <w:p>
+      <w:pPr>
+        <w:ind w:right="396"/>
+      </w:pPr>
+      <w:r>
+        <w:rPr>
+          <w:noProof/>
+        </w:rPr>
+        <w:drawing>
+          <wp:inline distT="0" distB="0" distL="0" distR="0">
+            <wp:extent cx="6014720" cy="4542790"/>
+            <wp:effectExtent l="0" t="0" r="5080" b="0"/>
+            <wp:docPr id="32" name="Imagem 32"/>
+            <wp:cNvGraphicFramePr>
+              <a:graphicFrameLocks xmlns:a="http://schemas.openxmlformats.org/drawingml/2006/main" noChangeAspect="1"/>
+            </wp:cNvGraphicFramePr>
+            <a:graphic xmlns:a="http://schemas.openxmlformats.org/drawingml/2006/main">
+              <a:graphicData uri="http://schemas.openxmlformats.org/drawingml/2006/picture">
+                <pic:pic xmlns:pic="http://schemas.openxmlformats.org/drawingml/2006/picture">
+                  <pic:nvPicPr>
+                    <pic:cNvPr id="0" name="Manter Parcela.png"/>
+                    <pic:cNvPicPr/>
+                  </pic:nvPicPr>
+                  <pic:blipFill>
+                    <a:blip r:embed="rId20">
+                      <a:extLst>
+                        <a:ext uri="{28A0092B-C50C-407E-A947-70E740481C1C}">
+                          <a14:useLocalDpi xmlns:a14="http://schemas.microsoft.com/office/drawing/2010/main" val="0"/>
+                        </a:ext>
+                      </a:extLst>
+                    </a:blip>
+                    <a:stretch>
+                      <a:fillRect/>
+                    </a:stretch>
+                  </pic:blipFill>
+                  <pic:spPr>
+                    <a:xfrm>
+                      <a:off x="0" y="0"/>
+                      <a:ext cx="6014720" cy="4542790"/>
+                    </a:xfrm>
+                    <a:prstGeom prst="rect">
+                      <a:avLst/>
+                    </a:prstGeom>
+                  </pic:spPr>
+                </pic:pic>
+              </a:graphicData>
+            </a:graphic>
+          </wp:inline>
+        </w:drawing>
+      </w:r>
+    </w:p>
+    <w:p>
+      <w:pPr>
+        <w:ind w:right="396"/>
+        <w:rPr>
+          <w:noProof/>
+        </w:rPr>
+      </w:pPr>
+    </w:p>
+    <w:p>
+      <w:pPr>
+        <w:ind w:right="396"/>
+        <w:rPr>
+          <w:noProof/>
+        </w:rPr>
+      </w:pPr>
+    </w:p>
+    <w:p>
+      <w:pPr>
+        <w:ind w:right="396"/>
+        <w:rPr>
+          <w:noProof/>
+        </w:rPr>
+      </w:pPr>
+    </w:p>
+    <w:p>
+      <w:pPr>
+        <w:ind w:right="396"/>
+      </w:pPr>
+    </w:p>
+    <w:p>
+      <w:pPr>
+        <w:ind w:right="396"/>
+      </w:pPr>
+    </w:p>
+    <w:p>
+      <w:pPr>
+        <w:ind w:right="396"/>
+      </w:pPr>
+    </w:p>
+    <w:p>
+      <w:pPr>
+        <w:ind w:right="396"/>
+      </w:pPr>
+    </w:p>
+    <w:p>
+      <w:pPr>
+        <w:ind w:right="396"/>
+      </w:pPr>
+    </w:p>
+    <w:p>
+      <w:pPr>
+        <w:ind w:right="396"/>
+      </w:pPr>
+    </w:p>
+    <w:p>
+      <w:pPr>
+        <w:ind w:right="396"/>
+      </w:pPr>
+    </w:p>
+    <w:p>
+      <w:pPr>
+        <w:ind w:right="396"/>
+      </w:pPr>
+    </w:p>
+    <w:p>
+      <w:pPr>
+        <w:ind w:right="396"/>
+      </w:pPr>
+    </w:p>
+    <w:p>
+      <w:pPr>
+        <w:ind w:right="396"/>
+      </w:pPr>
+      <w:r>
+        <w:lastRenderedPageBreak/>
+        <w:t>3.3.</w:t>
+      </w:r>
+      <w:r>
+        <w:t>2</w:t>
+      </w:r>
+      <w:r>
+        <w:t>.</w:t>
+      </w:r>
+      <w:r>
+        <w:t xml:space="preserve"> PROJETO DE INTERFACES</w:t>
+      </w:r>
+    </w:p>
+    <w:p>
+      <w:pPr>
+        <w:ind w:right="396"/>
+      </w:pPr>
+    </w:p>
+    <w:p>
+      <w:pPr>
+        <w:ind w:right="396"/>
+      </w:pPr>
+      <w:r>
+        <w:rPr>
+          <w:noProof/>
+        </w:rPr>
+        <w:drawing>
+          <wp:inline distT="0" distB="0" distL="0" distR="0">
+            <wp:extent cx="6013450" cy="1941195"/>
+            <wp:effectExtent l="0" t="0" r="6350" b="1905"/>
+            <wp:docPr id="1351" name="Imagem 4" descr="2_listar_unidades"/>
+            <wp:cNvGraphicFramePr>
+              <a:graphicFrameLocks xmlns:a="http://schemas.openxmlformats.org/drawingml/2006/main" noChangeAspect="1"/>
+            </wp:cNvGraphicFramePr>
+            <a:graphic xmlns:a="http://schemas.openxmlformats.org/drawingml/2006/main">
+              <a:graphicData uri="http://schemas.openxmlformats.org/drawingml/2006/picture">
+                <pic:pic xmlns:pic="http://schemas.openxmlformats.org/drawingml/2006/picture">
+                  <pic:nvPicPr>
+                    <pic:cNvPr id="0" name="Picture 4" descr="2_listar_unidades"/>
                     <pic:cNvPicPr>
                       <a:picLocks noChangeAspect="1" noChangeArrowheads="1"/>
                     </pic:cNvPicPr>
                   </pic:nvPicPr>
                   <pic:blipFill>
-                    <a:blip r:embed="rId19">
+                    <a:blip r:embed="rId21">
                       <a:extLst>
                         <a:ext uri="{28A0092B-C50C-407E-A947-70E740481C1C}">
                           <a14:useLocalDpi xmlns:a14="http://schemas.microsoft.com/office/drawing/2010/main" val="0"/>
@@ -11719,7 +11562,7 @@
                   <pic:spPr bwMode="auto">
                     <a:xfrm>
                       <a:off x="0" y="0"/>
-                      <a:ext cx="6010275" cy="3716836"/>
+                      <a:ext cx="6013450" cy="1941195"/>
                     </a:xfrm>
                     <a:prstGeom prst="rect">
                       <a:avLst/>
@@ -11734,101 +11577,6 @@
             </a:graphic>
           </wp:inline>
         </w:drawing>
-      </w:r>
-    </w:p>
-    <w:p>
-      <w:pPr>
-        <w:ind w:right="396"/>
-      </w:pPr>
-    </w:p>
-    <w:p>
-      <w:pPr>
-        <w:ind w:right="396"/>
-      </w:pPr>
-    </w:p>
-    <w:p>
-      <w:pPr>
-        <w:ind w:right="396"/>
-      </w:pPr>
-    </w:p>
-    <w:p>
-      <w:pPr>
-        <w:ind w:right="396"/>
-      </w:pPr>
-    </w:p>
-    <w:p>
-      <w:pPr>
-        <w:ind w:right="396"/>
-      </w:pPr>
-    </w:p>
-    <w:p>
-      <w:pPr>
-        <w:ind w:right="396"/>
-      </w:pPr>
-    </w:p>
-    <w:p>
-      <w:pPr>
-        <w:ind w:right="396"/>
-      </w:pPr>
-    </w:p>
-    <w:p>
-      <w:pPr>
-        <w:ind w:right="396"/>
-      </w:pPr>
-    </w:p>
-    <w:p>
-      <w:pPr>
-        <w:ind w:right="396"/>
-      </w:pPr>
-    </w:p>
-    <w:p>
-      <w:pPr>
-        <w:ind w:right="396"/>
-      </w:pPr>
-    </w:p>
-    <w:p>
-      <w:pPr>
-        <w:ind w:right="396"/>
-      </w:pPr>
-    </w:p>
-    <w:p>
-      <w:pPr>
-        <w:ind w:right="396"/>
-      </w:pPr>
-    </w:p>
-    <w:p>
-      <w:pPr>
-        <w:ind w:right="396"/>
-      </w:pPr>
-      <w:r>
-        <w:t>3.3.</w:t>
-      </w:r>
-      <w:r>
-        <w:t>2</w:t>
-      </w:r>
-      <w:r>
-        <w:t>.</w:t>
-      </w:r>
-      <w:r>
-        <w:t xml:space="preserve"> PROJETO DE INTERFACES</w:t>
-      </w:r>
-    </w:p>
-    <w:p>
-      <w:pPr>
-        <w:ind w:right="396"/>
-      </w:pPr>
-    </w:p>
-    <w:p>
-      <w:pPr>
-        <w:ind w:right="396"/>
-      </w:pPr>
-      <w:r>
-        <w:lastRenderedPageBreak/>
-        <w:pict>
-          <v:shape id="_x0000_i1028" type="#_x0000_t75" style="width:473.35pt;height:152.6pt">
-            <v:imagedata r:id="rId20" o:title="2_listar_unidades"/>
-          </v:shape>
-        </w:pict>
       </w:r>
     </w:p>
     <w:p>
@@ -12005,7 +11753,6 @@
                 <w:szCs w:val="16"/>
               </w:rPr>
             </w:pPr>
-            <w:proofErr w:type="spellStart"/>
             <w:r>
               <w:rPr>
                 <w:rFonts w:asciiTheme="minorHAnsi" w:hAnsiTheme="minorHAnsi" w:cstheme="minorHAnsi"/>
@@ -12014,7 +11761,6 @@
               </w:rPr>
               <w:t>Tam</w:t>
             </w:r>
-            <w:proofErr w:type="spellEnd"/>
           </w:p>
         </w:tc>
         <w:tc>
@@ -12081,8 +11827,6 @@
                 <w:szCs w:val="16"/>
               </w:rPr>
             </w:pPr>
-            <w:proofErr w:type="spellStart"/>
-            <w:proofErr w:type="gramStart"/>
             <w:r>
               <w:rPr>
                 <w:rFonts w:asciiTheme="minorHAnsi" w:hAnsiTheme="minorHAnsi" w:cstheme="minorHAnsi"/>
@@ -12091,8 +11835,6 @@
               </w:rPr>
               <w:t>tableUnidades</w:t>
             </w:r>
-            <w:proofErr w:type="spellEnd"/>
-            <w:proofErr w:type="gramEnd"/>
           </w:p>
         </w:tc>
         <w:tc>
@@ -12204,7 +11946,6 @@
                 <w:szCs w:val="16"/>
               </w:rPr>
             </w:pPr>
-            <w:proofErr w:type="gramStart"/>
             <w:r>
               <w:rPr>
                 <w:rFonts w:asciiTheme="minorHAnsi" w:hAnsiTheme="minorHAnsi" w:cstheme="minorHAnsi"/>
@@ -12213,7 +11954,6 @@
               </w:rPr>
               <w:t>filtro</w:t>
             </w:r>
-            <w:proofErr w:type="gramEnd"/>
           </w:p>
         </w:tc>
         <w:tc>
@@ -12325,8 +12065,6 @@
                 <w:szCs w:val="16"/>
               </w:rPr>
             </w:pPr>
-            <w:proofErr w:type="spellStart"/>
-            <w:proofErr w:type="gramStart"/>
             <w:r>
               <w:rPr>
                 <w:rFonts w:asciiTheme="minorHAnsi" w:hAnsiTheme="minorHAnsi" w:cstheme="minorHAnsi"/>
@@ -12335,8 +12073,6 @@
               </w:rPr>
               <w:t>linkAlterar</w:t>
             </w:r>
-            <w:proofErr w:type="spellEnd"/>
-            <w:proofErr w:type="gramEnd"/>
           </w:p>
         </w:tc>
         <w:tc>
@@ -12448,8 +12184,6 @@
                 <w:szCs w:val="16"/>
               </w:rPr>
             </w:pPr>
-            <w:proofErr w:type="spellStart"/>
-            <w:proofErr w:type="gramStart"/>
             <w:r>
               <w:rPr>
                 <w:rFonts w:asciiTheme="minorHAnsi" w:hAnsiTheme="minorHAnsi" w:cstheme="minorHAnsi"/>
@@ -12458,8 +12192,6 @@
               </w:rPr>
               <w:t>linkDesativar</w:t>
             </w:r>
-            <w:proofErr w:type="spellEnd"/>
-            <w:proofErr w:type="gramEnd"/>
           </w:p>
         </w:tc>
         <w:tc>
@@ -12572,7 +12304,6 @@
                 <w:szCs w:val="16"/>
               </w:rPr>
             </w:pPr>
-            <w:proofErr w:type="gramStart"/>
             <w:r>
               <w:rPr>
                 <w:rFonts w:asciiTheme="minorHAnsi" w:hAnsiTheme="minorHAnsi" w:cstheme="minorHAnsi"/>
@@ -12581,7 +12312,6 @@
               </w:rPr>
               <w:t>btnNovo</w:t>
             </w:r>
-            <w:proofErr w:type="gramEnd"/>
           </w:p>
         </w:tc>
         <w:tc>
@@ -12701,7 +12431,6 @@
                 <w:szCs w:val="16"/>
               </w:rPr>
             </w:pPr>
-            <w:proofErr w:type="gramStart"/>
             <w:r>
               <w:rPr>
                 <w:rFonts w:asciiTheme="minorHAnsi" w:hAnsiTheme="minorHAnsi" w:cstheme="minorHAnsi"/>
@@ -12710,7 +12439,6 @@
               </w:rPr>
               <w:t>btnBuscar</w:t>
             </w:r>
-            <w:proofErr w:type="gramEnd"/>
           </w:p>
         </w:tc>
         <w:tc>
@@ -12843,7 +12571,7 @@
                     </pic:cNvPicPr>
                   </pic:nvPicPr>
                   <pic:blipFill>
-                    <a:blip r:embed="rId21">
+                    <a:blip r:embed="rId22">
                       <a:extLst>
                         <a:ext uri="{28A0092B-C50C-407E-A947-70E740481C1C}">
                           <a14:useLocalDpi xmlns:a14="http://schemas.microsoft.com/office/drawing/2010/main" val="0"/>
@@ -12943,7 +12671,6 @@
         </w:rPr>
         <w:t xml:space="preserve">Habilitar: </w:t>
       </w:r>
-      <w:proofErr w:type="spellStart"/>
       <w:r>
         <w:rPr>
           <w:sz w:val="16"/>
@@ -12956,70 +12683,28 @@
           <w:sz w:val="16"/>
           <w:szCs w:val="16"/>
         </w:rPr>
-        <w:t>Nome</w:t>
-      </w:r>
-      <w:proofErr w:type="spellEnd"/>
+        <w:t xml:space="preserve">Nome, </w:t>
+      </w:r>
       <w:r>
         <w:rPr>
           <w:sz w:val="16"/>
           <w:szCs w:val="16"/>
         </w:rPr>
-        <w:t xml:space="preserve">, </w:t>
-      </w:r>
-      <w:proofErr w:type="spellStart"/>
+        <w:t>inp</w:t>
+      </w:r>
       <w:r>
         <w:rPr>
           <w:sz w:val="16"/>
           <w:szCs w:val="16"/>
         </w:rPr>
-        <w:t>inp</w:t>
+        <w:t xml:space="preserve">Endereco, </w:t>
       </w:r>
       <w:r>
         <w:rPr>
           <w:sz w:val="16"/>
           <w:szCs w:val="16"/>
         </w:rPr>
-        <w:t>Endereco</w:t>
-      </w:r>
-      <w:proofErr w:type="spellEnd"/>
-      <w:r>
-        <w:rPr>
-          <w:sz w:val="16"/>
-          <w:szCs w:val="16"/>
-        </w:rPr>
-        <w:t xml:space="preserve">, </w:t>
-      </w:r>
-      <w:proofErr w:type="spellStart"/>
-      <w:r>
-        <w:rPr>
-          <w:sz w:val="16"/>
-          <w:szCs w:val="16"/>
-        </w:rPr>
-        <w:t>btnNovo</w:t>
-      </w:r>
-      <w:proofErr w:type="spellEnd"/>
-      <w:r>
-        <w:rPr>
-          <w:sz w:val="16"/>
-          <w:szCs w:val="16"/>
-        </w:rPr>
-        <w:t xml:space="preserve">, </w:t>
-      </w:r>
-      <w:proofErr w:type="spellStart"/>
-      <w:r>
-        <w:rPr>
-          <w:sz w:val="16"/>
-          <w:szCs w:val="16"/>
-        </w:rPr>
-        <w:t>btnSalvar</w:t>
-      </w:r>
-      <w:proofErr w:type="spellEnd"/>
-      <w:r>
-        <w:rPr>
-          <w:sz w:val="16"/>
-          <w:szCs w:val="16"/>
-        </w:rPr>
-        <w:t>, btnBuscar</w:t>
+        <w:t>btnNovo, btnSalvar, btnBuscar</w:t>
       </w:r>
     </w:p>
     <w:p>
@@ -13049,7 +12734,6 @@
         </w:rPr>
         <w:t xml:space="preserve"> </w:t>
       </w:r>
-      <w:proofErr w:type="spellStart"/>
       <w:r>
         <w:rPr>
           <w:sz w:val="16"/>
@@ -13064,7 +12748,6 @@
         </w:rPr>
         <w:t>Situacao</w:t>
       </w:r>
-      <w:proofErr w:type="spellEnd"/>
       <w:r>
         <w:rPr>
           <w:sz w:val="16"/>
@@ -13178,7 +12861,6 @@
                 <w:szCs w:val="16"/>
               </w:rPr>
             </w:pPr>
-            <w:proofErr w:type="spellStart"/>
             <w:r>
               <w:rPr>
                 <w:rFonts w:asciiTheme="minorHAnsi" w:hAnsiTheme="minorHAnsi" w:cstheme="minorHAnsi"/>
@@ -13187,7 +12869,6 @@
               </w:rPr>
               <w:t>Tam</w:t>
             </w:r>
-            <w:proofErr w:type="spellEnd"/>
           </w:p>
         </w:tc>
         <w:tc>
@@ -13257,8 +12938,6 @@
                 <w:szCs w:val="16"/>
               </w:rPr>
             </w:pPr>
-            <w:proofErr w:type="spellStart"/>
-            <w:proofErr w:type="gramStart"/>
             <w:r>
               <w:rPr>
                 <w:rFonts w:asciiTheme="minorHAnsi" w:hAnsiTheme="minorHAnsi" w:cstheme="minorHAnsi"/>
@@ -13275,8 +12954,6 @@
               </w:rPr>
               <w:t>Nome</w:t>
             </w:r>
-            <w:proofErr w:type="spellEnd"/>
-            <w:proofErr w:type="gramEnd"/>
           </w:p>
         </w:tc>
         <w:tc>
@@ -13418,8 +13095,6 @@
                 <w:szCs w:val="16"/>
               </w:rPr>
             </w:pPr>
-            <w:proofErr w:type="spellStart"/>
-            <w:proofErr w:type="gramStart"/>
             <w:r>
               <w:rPr>
                 <w:rFonts w:asciiTheme="minorHAnsi" w:hAnsiTheme="minorHAnsi" w:cstheme="minorHAnsi"/>
@@ -13436,8 +13111,6 @@
               </w:rPr>
               <w:t>Endereco</w:t>
             </w:r>
-            <w:proofErr w:type="spellEnd"/>
-            <w:proofErr w:type="gramEnd"/>
           </w:p>
         </w:tc>
         <w:tc>
@@ -13579,8 +13252,6 @@
                 <w:szCs w:val="16"/>
               </w:rPr>
             </w:pPr>
-            <w:proofErr w:type="spellStart"/>
-            <w:proofErr w:type="gramStart"/>
             <w:r>
               <w:rPr>
                 <w:sz w:val="16"/>
@@ -13588,8 +13259,6 @@
               </w:rPr>
               <w:t>selectSituacao</w:t>
             </w:r>
-            <w:proofErr w:type="spellEnd"/>
-            <w:proofErr w:type="gramEnd"/>
           </w:p>
         </w:tc>
         <w:tc>
@@ -13630,7 +13299,6 @@
                 <w:szCs w:val="16"/>
               </w:rPr>
             </w:pPr>
-            <w:proofErr w:type="gramStart"/>
             <w:r>
               <w:rPr>
                 <w:rFonts w:asciiTheme="minorHAnsi" w:hAnsiTheme="minorHAnsi" w:cstheme="minorHAnsi"/>
@@ -13639,7 +13307,6 @@
               </w:rPr>
               <w:t>desabilitar</w:t>
             </w:r>
-            <w:proofErr w:type="gramEnd"/>
           </w:p>
         </w:tc>
         <w:tc>
@@ -13733,7 +13400,6 @@
                 <w:szCs w:val="16"/>
               </w:rPr>
             </w:pPr>
-            <w:proofErr w:type="gramStart"/>
             <w:r>
               <w:rPr>
                 <w:rFonts w:asciiTheme="minorHAnsi" w:hAnsiTheme="minorHAnsi" w:cstheme="minorHAnsi"/>
@@ -13742,7 +13408,6 @@
               </w:rPr>
               <w:t>btnNovo</w:t>
             </w:r>
-            <w:proofErr w:type="gramEnd"/>
           </w:p>
         </w:tc>
         <w:tc>
@@ -13860,7 +13525,6 @@
                 <w:szCs w:val="16"/>
               </w:rPr>
             </w:pPr>
-            <w:proofErr w:type="gramStart"/>
             <w:r>
               <w:rPr>
                 <w:rFonts w:asciiTheme="minorHAnsi" w:hAnsiTheme="minorHAnsi" w:cstheme="minorHAnsi"/>
@@ -13869,7 +13533,6 @@
               </w:rPr>
               <w:t>btnBuscar</w:t>
             </w:r>
-            <w:proofErr w:type="gramEnd"/>
           </w:p>
         </w:tc>
         <w:tc>
@@ -13995,8 +13658,6 @@
                 <w:szCs w:val="16"/>
               </w:rPr>
             </w:pPr>
-            <w:proofErr w:type="spellStart"/>
-            <w:proofErr w:type="gramStart"/>
             <w:r>
               <w:rPr>
                 <w:rFonts w:asciiTheme="minorHAnsi" w:hAnsiTheme="minorHAnsi" w:cstheme="minorHAnsi"/>
@@ -14005,8 +13666,6 @@
               </w:rPr>
               <w:t>btnSalvar</w:t>
             </w:r>
-            <w:proofErr w:type="spellEnd"/>
-            <w:proofErr w:type="gramEnd"/>
           </w:p>
         </w:tc>
         <w:tc>
@@ -14205,7 +13864,7 @@
                     </pic:cNvPicPr>
                   </pic:nvPicPr>
                   <pic:blipFill>
-                    <a:blip r:embed="rId22">
+                    <a:blip r:embed="rId23">
                       <a:extLst>
                         <a:ext uri="{28A0092B-C50C-407E-A947-70E740481C1C}">
                           <a14:useLocalDpi xmlns:a14="http://schemas.microsoft.com/office/drawing/2010/main" val="0"/>
@@ -14394,7 +14053,6 @@
                 <w:szCs w:val="16"/>
               </w:rPr>
             </w:pPr>
-            <w:proofErr w:type="spellStart"/>
             <w:r>
               <w:rPr>
                 <w:rFonts w:asciiTheme="minorHAnsi" w:hAnsiTheme="minorHAnsi" w:cstheme="minorHAnsi"/>
@@ -14403,7 +14061,6 @@
               </w:rPr>
               <w:t>Tam</w:t>
             </w:r>
-            <w:proofErr w:type="spellEnd"/>
           </w:p>
         </w:tc>
         <w:tc>
@@ -14470,8 +14127,6 @@
                 <w:szCs w:val="16"/>
               </w:rPr>
             </w:pPr>
-            <w:proofErr w:type="spellStart"/>
-            <w:proofErr w:type="gramStart"/>
             <w:r>
               <w:rPr>
                 <w:rFonts w:asciiTheme="minorHAnsi" w:hAnsiTheme="minorHAnsi" w:cstheme="minorHAnsi"/>
@@ -14480,8 +14135,6 @@
               </w:rPr>
               <w:t>tableUnidades</w:t>
             </w:r>
-            <w:proofErr w:type="spellEnd"/>
-            <w:proofErr w:type="gramEnd"/>
           </w:p>
         </w:tc>
         <w:tc>
@@ -14593,7 +14246,6 @@
                 <w:szCs w:val="16"/>
               </w:rPr>
             </w:pPr>
-            <w:proofErr w:type="gramStart"/>
             <w:r>
               <w:rPr>
                 <w:rFonts w:asciiTheme="minorHAnsi" w:hAnsiTheme="minorHAnsi" w:cstheme="minorHAnsi"/>
@@ -14602,7 +14254,6 @@
               </w:rPr>
               <w:t>filtro</w:t>
             </w:r>
-            <w:proofErr w:type="gramEnd"/>
           </w:p>
         </w:tc>
         <w:tc>
@@ -14714,8 +14365,6 @@
                 <w:szCs w:val="16"/>
               </w:rPr>
             </w:pPr>
-            <w:proofErr w:type="spellStart"/>
-            <w:proofErr w:type="gramStart"/>
             <w:r>
               <w:rPr>
                 <w:rFonts w:asciiTheme="minorHAnsi" w:hAnsiTheme="minorHAnsi" w:cstheme="minorHAnsi"/>
@@ -14724,8 +14373,6 @@
               </w:rPr>
               <w:t>linkAlterar</w:t>
             </w:r>
-            <w:proofErr w:type="spellEnd"/>
-            <w:proofErr w:type="gramEnd"/>
           </w:p>
         </w:tc>
         <w:tc>
@@ -14837,8 +14484,6 @@
                 <w:szCs w:val="16"/>
               </w:rPr>
             </w:pPr>
-            <w:proofErr w:type="spellStart"/>
-            <w:proofErr w:type="gramStart"/>
             <w:r>
               <w:rPr>
                 <w:rFonts w:asciiTheme="minorHAnsi" w:hAnsiTheme="minorHAnsi" w:cstheme="minorHAnsi"/>
@@ -14847,8 +14492,6 @@
               </w:rPr>
               <w:t>linkDesativar</w:t>
             </w:r>
-            <w:proofErr w:type="spellEnd"/>
-            <w:proofErr w:type="gramEnd"/>
           </w:p>
         </w:tc>
         <w:tc>
@@ -14961,7 +14604,6 @@
                 <w:szCs w:val="16"/>
               </w:rPr>
             </w:pPr>
-            <w:proofErr w:type="gramStart"/>
             <w:r>
               <w:rPr>
                 <w:rFonts w:asciiTheme="minorHAnsi" w:hAnsiTheme="minorHAnsi" w:cstheme="minorHAnsi"/>
@@ -14970,7 +14612,6 @@
               </w:rPr>
               <w:t>btnNovo</w:t>
             </w:r>
-            <w:proofErr w:type="gramEnd"/>
           </w:p>
         </w:tc>
         <w:tc>
@@ -15090,7 +14731,6 @@
                 <w:szCs w:val="16"/>
               </w:rPr>
             </w:pPr>
-            <w:proofErr w:type="gramStart"/>
             <w:r>
               <w:rPr>
                 <w:rFonts w:asciiTheme="minorHAnsi" w:hAnsiTheme="minorHAnsi" w:cstheme="minorHAnsi"/>
@@ -15099,7 +14739,6 @@
               </w:rPr>
               <w:t>btnBuscar</w:t>
             </w:r>
-            <w:proofErr w:type="gramEnd"/>
           </w:p>
         </w:tc>
         <w:tc>
@@ -15232,12 +14871,58 @@
         <w:ind w:right="396"/>
       </w:pPr>
       <w:r>
+        <w:rPr>
+          <w:noProof/>
+        </w:rPr>
         <w:lastRenderedPageBreak/>
-        <w:pict>
-          <v:shape id="_x0000_i1029" type="#_x0000_t75" style="width:387.4pt;height:120.35pt">
-            <v:imagedata r:id="rId23" o:title="4_editar_unidade"/>
-          </v:shape>
-        </w:pict>
+        <w:drawing>
+          <wp:inline distT="0" distB="0" distL="0" distR="0">
+            <wp:extent cx="4919980" cy="1525905"/>
+            <wp:effectExtent l="0" t="0" r="0" b="0"/>
+            <wp:docPr id="1350" name="Imagem 5" descr="4_editar_unidade"/>
+            <wp:cNvGraphicFramePr>
+              <a:graphicFrameLocks xmlns:a="http://schemas.openxmlformats.org/drawingml/2006/main" noChangeAspect="1"/>
+            </wp:cNvGraphicFramePr>
+            <a:graphic xmlns:a="http://schemas.openxmlformats.org/drawingml/2006/main">
+              <a:graphicData uri="http://schemas.openxmlformats.org/drawingml/2006/picture">
+                <pic:pic xmlns:pic="http://schemas.openxmlformats.org/drawingml/2006/picture">
+                  <pic:nvPicPr>
+                    <pic:cNvPr id="0" name="Picture 5" descr="4_editar_unidade"/>
+                    <pic:cNvPicPr>
+                      <a:picLocks noChangeAspect="1" noChangeArrowheads="1"/>
+                    </pic:cNvPicPr>
+                  </pic:nvPicPr>
+                  <pic:blipFill>
+                    <a:blip r:embed="rId24">
+                      <a:extLst>
+                        <a:ext uri="{28A0092B-C50C-407E-A947-70E740481C1C}">
+                          <a14:useLocalDpi xmlns:a14="http://schemas.microsoft.com/office/drawing/2010/main" val="0"/>
+                        </a:ext>
+                      </a:extLst>
+                    </a:blip>
+                    <a:srcRect/>
+                    <a:stretch>
+                      <a:fillRect/>
+                    </a:stretch>
+                  </pic:blipFill>
+                  <pic:spPr bwMode="auto">
+                    <a:xfrm>
+                      <a:off x="0" y="0"/>
+                      <a:ext cx="4919980" cy="1525905"/>
+                    </a:xfrm>
+                    <a:prstGeom prst="rect">
+                      <a:avLst/>
+                    </a:prstGeom>
+                    <a:noFill/>
+                    <a:ln>
+                      <a:noFill/>
+                    </a:ln>
+                  </pic:spPr>
+                </pic:pic>
+              </a:graphicData>
+            </a:graphic>
+          </wp:inline>
+        </w:drawing>
       </w:r>
     </w:p>
     <w:p>
@@ -15302,7 +14987,6 @@
         </w:rPr>
         <w:t xml:space="preserve">Habilitar: </w:t>
       </w:r>
-      <w:proofErr w:type="spellStart"/>
       <w:r>
         <w:rPr>
           <w:sz w:val="16"/>
@@ -15315,96 +14999,36 @@
           <w:sz w:val="16"/>
           <w:szCs w:val="20"/>
         </w:rPr>
-        <w:t>Nome</w:t>
-      </w:r>
-      <w:proofErr w:type="spellEnd"/>
+        <w:t xml:space="preserve">Nome, </w:t>
+      </w:r>
       <w:r>
         <w:rPr>
           <w:sz w:val="16"/>
           <w:szCs w:val="20"/>
         </w:rPr>
-        <w:t xml:space="preserve">, </w:t>
-      </w:r>
-      <w:proofErr w:type="spellStart"/>
+        <w:t>inp</w:t>
+      </w:r>
       <w:r>
         <w:rPr>
           <w:sz w:val="16"/>
           <w:szCs w:val="20"/>
         </w:rPr>
-        <w:t>inp</w:t>
+        <w:t xml:space="preserve">Endereco, </w:t>
+      </w:r>
+      <w:r>
+        <w:rPr>
+          <w:sz w:val="16"/>
+          <w:szCs w:val="16"/>
+        </w:rPr>
+        <w:t>selectSituacao</w:t>
       </w:r>
       <w:r>
         <w:rPr>
           <w:sz w:val="16"/>
           <w:szCs w:val="20"/>
         </w:rPr>
-        <w:t>Endereco</w:t>
-      </w:r>
-      <w:proofErr w:type="spellEnd"/>
-      <w:r>
-        <w:rPr>
-          <w:sz w:val="16"/>
-          <w:szCs w:val="20"/>
-        </w:rPr>
-        <w:t xml:space="preserve">, </w:t>
-      </w:r>
-      <w:proofErr w:type="spellStart"/>
-      <w:r>
-        <w:rPr>
-          <w:sz w:val="16"/>
-          <w:szCs w:val="16"/>
-        </w:rPr>
-        <w:t>selectSituacao</w:t>
-      </w:r>
-      <w:proofErr w:type="spellEnd"/>
-      <w:r>
-        <w:rPr>
-          <w:sz w:val="16"/>
-          <w:szCs w:val="20"/>
-        </w:rPr>
-        <w:t xml:space="preserve">, </w:t>
-      </w:r>
-      <w:proofErr w:type="spellStart"/>
-      <w:r>
-        <w:rPr>
-          <w:sz w:val="16"/>
-          <w:szCs w:val="20"/>
-        </w:rPr>
-        <w:t>btnNovo</w:t>
-      </w:r>
-      <w:proofErr w:type="spellEnd"/>
-      <w:r>
-        <w:rPr>
-          <w:sz w:val="16"/>
-          <w:szCs w:val="20"/>
-        </w:rPr>
-        <w:t xml:space="preserve">, </w:t>
-      </w:r>
-      <w:proofErr w:type="spellStart"/>
-      <w:r>
-        <w:rPr>
-          <w:sz w:val="16"/>
-          <w:szCs w:val="20"/>
-        </w:rPr>
-        <w:t>btnAlterar</w:t>
-      </w:r>
-      <w:proofErr w:type="spellEnd"/>
-      <w:r>
-        <w:rPr>
-          <w:sz w:val="16"/>
-          <w:szCs w:val="20"/>
-        </w:rPr>
-        <w:t xml:space="preserve">, </w:t>
-      </w:r>
-      <w:proofErr w:type="spellStart"/>
-      <w:r>
-        <w:rPr>
-          <w:sz w:val="16"/>
-          <w:szCs w:val="20"/>
-        </w:rPr>
-        <w:t>btnBuscar</w:t>
-      </w:r>
-      <w:proofErr w:type="spellEnd"/>
+        <w:t>, btnNovo, btnAlterar, btnBuscar</w:t>
+      </w:r>
     </w:p>
     <w:tbl>
       <w:tblPr>
@@ -15511,7 +15135,6 @@
                 <w:szCs w:val="16"/>
               </w:rPr>
             </w:pPr>
-            <w:proofErr w:type="spellStart"/>
             <w:r>
               <w:rPr>
                 <w:rFonts w:asciiTheme="minorHAnsi" w:hAnsiTheme="minorHAnsi" w:cstheme="minorHAnsi"/>
@@ -15520,7 +15143,6 @@
               </w:rPr>
               <w:t>Tam</w:t>
             </w:r>
-            <w:proofErr w:type="spellEnd"/>
           </w:p>
         </w:tc>
         <w:tc>
@@ -15590,8 +15212,6 @@
                 <w:szCs w:val="16"/>
               </w:rPr>
             </w:pPr>
-            <w:proofErr w:type="spellStart"/>
-            <w:proofErr w:type="gramStart"/>
             <w:r>
               <w:rPr>
                 <w:rFonts w:asciiTheme="minorHAnsi" w:hAnsiTheme="minorHAnsi" w:cstheme="minorHAnsi"/>
@@ -15608,8 +15228,6 @@
               </w:rPr>
               <w:t>Nome</w:t>
             </w:r>
-            <w:proofErr w:type="spellEnd"/>
-            <w:proofErr w:type="gramEnd"/>
           </w:p>
         </w:tc>
         <w:tc>
@@ -15751,8 +15369,6 @@
                 <w:szCs w:val="16"/>
               </w:rPr>
             </w:pPr>
-            <w:proofErr w:type="spellStart"/>
-            <w:proofErr w:type="gramStart"/>
             <w:r>
               <w:rPr>
                 <w:rFonts w:asciiTheme="minorHAnsi" w:hAnsiTheme="minorHAnsi" w:cstheme="minorHAnsi"/>
@@ -15769,8 +15385,6 @@
               </w:rPr>
               <w:t>Endereco</w:t>
             </w:r>
-            <w:proofErr w:type="spellEnd"/>
-            <w:proofErr w:type="gramEnd"/>
           </w:p>
         </w:tc>
         <w:tc>
@@ -15912,8 +15526,6 @@
                 <w:szCs w:val="16"/>
               </w:rPr>
             </w:pPr>
-            <w:proofErr w:type="spellStart"/>
-            <w:proofErr w:type="gramStart"/>
             <w:r>
               <w:rPr>
                 <w:sz w:val="16"/>
@@ -15921,8 +15533,6 @@
               </w:rPr>
               <w:t>selectSituacao</w:t>
             </w:r>
-            <w:proofErr w:type="spellEnd"/>
-            <w:proofErr w:type="gramEnd"/>
           </w:p>
         </w:tc>
         <w:tc>
@@ -16091,7 +15701,6 @@
                 <w:szCs w:val="16"/>
               </w:rPr>
             </w:pPr>
-            <w:proofErr w:type="gramStart"/>
             <w:r>
               <w:rPr>
                 <w:rFonts w:asciiTheme="minorHAnsi" w:hAnsiTheme="minorHAnsi" w:cstheme="minorHAnsi"/>
@@ -16100,7 +15709,6 @@
               </w:rPr>
               <w:t>btnNovo</w:t>
             </w:r>
-            <w:proofErr w:type="gramEnd"/>
           </w:p>
         </w:tc>
         <w:tc>
@@ -16218,7 +15826,6 @@
                 <w:szCs w:val="16"/>
               </w:rPr>
             </w:pPr>
-            <w:proofErr w:type="gramStart"/>
             <w:r>
               <w:rPr>
                 <w:rFonts w:asciiTheme="minorHAnsi" w:hAnsiTheme="minorHAnsi" w:cstheme="minorHAnsi"/>
@@ -16227,7 +15834,6 @@
               </w:rPr>
               <w:t>btnBuscar</w:t>
             </w:r>
-            <w:proofErr w:type="gramEnd"/>
           </w:p>
         </w:tc>
         <w:tc>
@@ -16345,8 +15951,6 @@
                 <w:szCs w:val="16"/>
               </w:rPr>
             </w:pPr>
-            <w:proofErr w:type="spellStart"/>
-            <w:proofErr w:type="gramStart"/>
             <w:r>
               <w:rPr>
                 <w:rFonts w:asciiTheme="minorHAnsi" w:hAnsiTheme="minorHAnsi" w:cstheme="minorHAnsi"/>
@@ -16371,8 +15975,6 @@
               </w:rPr>
               <w:t>r</w:t>
             </w:r>
-            <w:proofErr w:type="spellEnd"/>
-            <w:proofErr w:type="gramEnd"/>
           </w:p>
         </w:tc>
         <w:tc>
@@ -16532,12 +16134,58 @@
         <w:ind w:right="396"/>
       </w:pPr>
       <w:r>
+        <w:rPr>
+          <w:noProof/>
+        </w:rPr>
         <w:lastRenderedPageBreak/>
-        <w:pict>
-          <v:shape id="_x0000_i1030" type="#_x0000_t75" style="width:473.35pt;height:159.05pt">
-            <v:imagedata r:id="rId24" o:title="2_listar_turmas"/>
-          </v:shape>
-        </w:pict>
+        <w:drawing>
+          <wp:inline distT="0" distB="0" distL="0" distR="0">
+            <wp:extent cx="6013450" cy="2019300"/>
+            <wp:effectExtent l="0" t="0" r="6350" b="0"/>
+            <wp:docPr id="1349" name="Imagem 6" descr="2_listar_turmas"/>
+            <wp:cNvGraphicFramePr>
+              <a:graphicFrameLocks xmlns:a="http://schemas.openxmlformats.org/drawingml/2006/main" noChangeAspect="1"/>
+            </wp:cNvGraphicFramePr>
+            <a:graphic xmlns:a="http://schemas.openxmlformats.org/drawingml/2006/main">
+              <a:graphicData uri="http://schemas.openxmlformats.org/drawingml/2006/picture">
+                <pic:pic xmlns:pic="http://schemas.openxmlformats.org/drawingml/2006/picture">
+                  <pic:nvPicPr>
+                    <pic:cNvPr id="0" name="Picture 6" descr="2_listar_turmas"/>
+                    <pic:cNvPicPr>
+                      <a:picLocks noChangeAspect="1" noChangeArrowheads="1"/>
+                    </pic:cNvPicPr>
+                  </pic:nvPicPr>
+                  <pic:blipFill>
+                    <a:blip r:embed="rId25">
+                      <a:extLst>
+                        <a:ext uri="{28A0092B-C50C-407E-A947-70E740481C1C}">
+                          <a14:useLocalDpi xmlns:a14="http://schemas.microsoft.com/office/drawing/2010/main" val="0"/>
+                        </a:ext>
+                      </a:extLst>
+                    </a:blip>
+                    <a:srcRect/>
+                    <a:stretch>
+                      <a:fillRect/>
+                    </a:stretch>
+                  </pic:blipFill>
+                  <pic:spPr bwMode="auto">
+                    <a:xfrm>
+                      <a:off x="0" y="0"/>
+                      <a:ext cx="6013450" cy="2019300"/>
+                    </a:xfrm>
+                    <a:prstGeom prst="rect">
+                      <a:avLst/>
+                    </a:prstGeom>
+                    <a:noFill/>
+                    <a:ln>
+                      <a:noFill/>
+                    </a:ln>
+                  </pic:spPr>
+                </pic:pic>
+              </a:graphicData>
+            </a:graphic>
+          </wp:inline>
+        </w:drawing>
       </w:r>
     </w:p>
     <w:p>
@@ -16719,7 +16367,6 @@
                 <w:szCs w:val="16"/>
               </w:rPr>
             </w:pPr>
-            <w:proofErr w:type="spellStart"/>
             <w:r>
               <w:rPr>
                 <w:rFonts w:asciiTheme="minorHAnsi" w:hAnsiTheme="minorHAnsi" w:cstheme="minorHAnsi"/>
@@ -16728,7 +16375,6 @@
               </w:rPr>
               <w:t>Tam</w:t>
             </w:r>
-            <w:proofErr w:type="spellEnd"/>
           </w:p>
         </w:tc>
         <w:tc>
@@ -16795,8 +16441,6 @@
                 <w:szCs w:val="16"/>
               </w:rPr>
             </w:pPr>
-            <w:proofErr w:type="spellStart"/>
-            <w:proofErr w:type="gramStart"/>
             <w:r>
               <w:rPr>
                 <w:rFonts w:asciiTheme="minorHAnsi" w:hAnsiTheme="minorHAnsi" w:cstheme="minorHAnsi"/>
@@ -16805,8 +16449,6 @@
               </w:rPr>
               <w:t>tableTurmas</w:t>
             </w:r>
-            <w:proofErr w:type="spellEnd"/>
-            <w:proofErr w:type="gramEnd"/>
           </w:p>
         </w:tc>
         <w:tc>
@@ -16918,7 +16560,6 @@
                 <w:szCs w:val="16"/>
               </w:rPr>
             </w:pPr>
-            <w:proofErr w:type="gramStart"/>
             <w:r>
               <w:rPr>
                 <w:rFonts w:asciiTheme="minorHAnsi" w:hAnsiTheme="minorHAnsi" w:cstheme="minorHAnsi"/>
@@ -16927,7 +16568,6 @@
               </w:rPr>
               <w:t>filtro</w:t>
             </w:r>
-            <w:proofErr w:type="gramEnd"/>
           </w:p>
         </w:tc>
         <w:tc>
@@ -17039,8 +16679,6 @@
                 <w:szCs w:val="16"/>
               </w:rPr>
             </w:pPr>
-            <w:proofErr w:type="spellStart"/>
-            <w:proofErr w:type="gramStart"/>
             <w:r>
               <w:rPr>
                 <w:rFonts w:asciiTheme="minorHAnsi" w:hAnsiTheme="minorHAnsi" w:cstheme="minorHAnsi"/>
@@ -17049,8 +16687,6 @@
               </w:rPr>
               <w:t>linkAlterar</w:t>
             </w:r>
-            <w:proofErr w:type="spellEnd"/>
-            <w:proofErr w:type="gramEnd"/>
           </w:p>
         </w:tc>
         <w:tc>
@@ -17162,8 +16798,6 @@
                 <w:szCs w:val="16"/>
               </w:rPr>
             </w:pPr>
-            <w:proofErr w:type="spellStart"/>
-            <w:proofErr w:type="gramStart"/>
             <w:r>
               <w:rPr>
                 <w:rFonts w:asciiTheme="minorHAnsi" w:hAnsiTheme="minorHAnsi" w:cstheme="minorHAnsi"/>
@@ -17172,8 +16806,6 @@
               </w:rPr>
               <w:t>linkDesativar</w:t>
             </w:r>
-            <w:proofErr w:type="spellEnd"/>
-            <w:proofErr w:type="gramEnd"/>
           </w:p>
         </w:tc>
         <w:tc>
@@ -17302,7 +16934,6 @@
                 <w:szCs w:val="16"/>
               </w:rPr>
             </w:pPr>
-            <w:proofErr w:type="gramStart"/>
             <w:r>
               <w:rPr>
                 <w:rFonts w:asciiTheme="minorHAnsi" w:hAnsiTheme="minorHAnsi" w:cstheme="minorHAnsi"/>
@@ -17311,7 +16942,6 @@
               </w:rPr>
               <w:t>btnNovo</w:t>
             </w:r>
-            <w:proofErr w:type="gramEnd"/>
           </w:p>
         </w:tc>
         <w:tc>
@@ -17431,7 +17061,6 @@
                 <w:szCs w:val="16"/>
               </w:rPr>
             </w:pPr>
-            <w:proofErr w:type="gramStart"/>
             <w:r>
               <w:rPr>
                 <w:rFonts w:asciiTheme="minorHAnsi" w:hAnsiTheme="minorHAnsi" w:cstheme="minorHAnsi"/>
@@ -17440,7 +17069,6 @@
               </w:rPr>
               <w:t>btnBuscar</w:t>
             </w:r>
-            <w:proofErr w:type="gramEnd"/>
           </w:p>
         </w:tc>
         <w:tc>
@@ -17561,12 +17189,58 @@
         <w:ind w:right="396"/>
       </w:pPr>
       <w:r>
+        <w:rPr>
+          <w:noProof/>
+        </w:rPr>
         <w:lastRenderedPageBreak/>
-        <w:pict>
-          <v:shape id="_x0000_i1031" type="#_x0000_t75" style="width:398.7pt;height:113.9pt">
-            <v:imagedata r:id="rId25" o:title="3_cadastrar_turma"/>
-          </v:shape>
-        </w:pict>
+        <w:drawing>
+          <wp:inline distT="0" distB="0" distL="0" distR="0">
+            <wp:extent cx="5065395" cy="1447165"/>
+            <wp:effectExtent l="0" t="0" r="1905" b="635"/>
+            <wp:docPr id="1348" name="Imagem 7" descr="3_cadastrar_turma"/>
+            <wp:cNvGraphicFramePr>
+              <a:graphicFrameLocks xmlns:a="http://schemas.openxmlformats.org/drawingml/2006/main" noChangeAspect="1"/>
+            </wp:cNvGraphicFramePr>
+            <a:graphic xmlns:a="http://schemas.openxmlformats.org/drawingml/2006/main">
+              <a:graphicData uri="http://schemas.openxmlformats.org/drawingml/2006/picture">
+                <pic:pic xmlns:pic="http://schemas.openxmlformats.org/drawingml/2006/picture">
+                  <pic:nvPicPr>
+                    <pic:cNvPr id="0" name="Picture 7" descr="3_cadastrar_turma"/>
+                    <pic:cNvPicPr>
+                      <a:picLocks noChangeAspect="1" noChangeArrowheads="1"/>
+                    </pic:cNvPicPr>
+                  </pic:nvPicPr>
+                  <pic:blipFill>
+                    <a:blip r:embed="rId26">
+                      <a:extLst>
+                        <a:ext uri="{28A0092B-C50C-407E-A947-70E740481C1C}">
+                          <a14:useLocalDpi xmlns:a14="http://schemas.microsoft.com/office/drawing/2010/main" val="0"/>
+                        </a:ext>
+                      </a:extLst>
+                    </a:blip>
+                    <a:srcRect/>
+                    <a:stretch>
+                      <a:fillRect/>
+                    </a:stretch>
+                  </pic:blipFill>
+                  <pic:spPr bwMode="auto">
+                    <a:xfrm>
+                      <a:off x="0" y="0"/>
+                      <a:ext cx="5065395" cy="1447165"/>
+                    </a:xfrm>
+                    <a:prstGeom prst="rect">
+                      <a:avLst/>
+                    </a:prstGeom>
+                    <a:noFill/>
+                    <a:ln>
+                      <a:noFill/>
+                    </a:ln>
+                  </pic:spPr>
+                </pic:pic>
+              </a:graphicData>
+            </a:graphic>
+          </wp:inline>
+        </w:drawing>
       </w:r>
     </w:p>
     <w:p>
@@ -17644,7 +17318,6 @@
         </w:rPr>
         <w:t xml:space="preserve">Habilitar: </w:t>
       </w:r>
-      <w:proofErr w:type="spellStart"/>
       <w:r>
         <w:rPr>
           <w:sz w:val="16"/>
@@ -17657,63 +17330,21 @@
           <w:sz w:val="16"/>
           <w:szCs w:val="16"/>
         </w:rPr>
-        <w:t>Nome</w:t>
-      </w:r>
-      <w:proofErr w:type="spellEnd"/>
+        <w:t xml:space="preserve">Nome, </w:t>
+      </w:r>
       <w:r>
         <w:rPr>
           <w:sz w:val="16"/>
           <w:szCs w:val="16"/>
         </w:rPr>
-        <w:t xml:space="preserve">, </w:t>
-      </w:r>
-      <w:proofErr w:type="spellStart"/>
+        <w:t xml:space="preserve">selectUnidade, </w:t>
+      </w:r>
       <w:r>
         <w:rPr>
           <w:sz w:val="16"/>
           <w:szCs w:val="16"/>
         </w:rPr>
-        <w:t>selectUnidade</w:t>
-      </w:r>
-      <w:proofErr w:type="spellEnd"/>
-      <w:r>
-        <w:rPr>
-          <w:sz w:val="16"/>
-          <w:szCs w:val="16"/>
-        </w:rPr>
-        <w:t xml:space="preserve">, </w:t>
-      </w:r>
-      <w:proofErr w:type="spellStart"/>
-      <w:r>
-        <w:rPr>
-          <w:sz w:val="16"/>
-          <w:szCs w:val="16"/>
-        </w:rPr>
-        <w:t>btnNovo</w:t>
-      </w:r>
-      <w:proofErr w:type="spellEnd"/>
-      <w:r>
-        <w:rPr>
-          <w:sz w:val="16"/>
-          <w:szCs w:val="16"/>
-        </w:rPr>
-        <w:t xml:space="preserve">, </w:t>
-      </w:r>
-      <w:proofErr w:type="spellStart"/>
-      <w:r>
-        <w:rPr>
-          <w:sz w:val="16"/>
-          <w:szCs w:val="16"/>
-        </w:rPr>
-        <w:t>btnSalvar</w:t>
-      </w:r>
-      <w:proofErr w:type="spellEnd"/>
-      <w:r>
-        <w:rPr>
-          <w:sz w:val="16"/>
-          <w:szCs w:val="16"/>
-        </w:rPr>
-        <w:t>, btnBuscar</w:t>
+        <w:t>btnNovo, btnSalvar, btnBuscar</w:t>
       </w:r>
     </w:p>
     <w:p>
@@ -17741,17 +17372,8 @@
           <w:sz w:val="16"/>
           <w:szCs w:val="16"/>
         </w:rPr>
-        <w:t xml:space="preserve"> </w:t>
-      </w:r>
-      <w:proofErr w:type="spellStart"/>
-      <w:r>
-        <w:rPr>
-          <w:sz w:val="16"/>
-          <w:szCs w:val="16"/>
-        </w:rPr>
-        <w:t>selectSituacao</w:t>
-      </w:r>
-      <w:proofErr w:type="spellEnd"/>
+        <w:t xml:space="preserve"> selectSituacao</w:t>
+      </w:r>
     </w:p>
     <w:tbl>
       <w:tblPr>
@@ -17858,7 +17480,6 @@
                 <w:szCs w:val="16"/>
               </w:rPr>
             </w:pPr>
-            <w:proofErr w:type="spellStart"/>
             <w:r>
               <w:rPr>
                 <w:rFonts w:asciiTheme="minorHAnsi" w:hAnsiTheme="minorHAnsi" w:cstheme="minorHAnsi"/>
@@ -17867,7 +17488,6 @@
               </w:rPr>
               <w:t>Tam</w:t>
             </w:r>
-            <w:proofErr w:type="spellEnd"/>
           </w:p>
         </w:tc>
         <w:tc>
@@ -17937,8 +17557,6 @@
                 <w:szCs w:val="16"/>
               </w:rPr>
             </w:pPr>
-            <w:proofErr w:type="spellStart"/>
-            <w:proofErr w:type="gramStart"/>
             <w:r>
               <w:rPr>
                 <w:rFonts w:asciiTheme="minorHAnsi" w:hAnsiTheme="minorHAnsi" w:cstheme="minorHAnsi"/>
@@ -17955,8 +17573,6 @@
               </w:rPr>
               <w:t>Nome</w:t>
             </w:r>
-            <w:proofErr w:type="spellEnd"/>
-            <w:proofErr w:type="gramEnd"/>
           </w:p>
         </w:tc>
         <w:tc>
@@ -18098,8 +17714,6 @@
                 <w:szCs w:val="16"/>
               </w:rPr>
             </w:pPr>
-            <w:proofErr w:type="spellStart"/>
-            <w:proofErr w:type="gramStart"/>
             <w:r>
               <w:rPr>
                 <w:rFonts w:asciiTheme="minorHAnsi" w:hAnsiTheme="minorHAnsi" w:cstheme="minorHAnsi"/>
@@ -18108,8 +17722,6 @@
               </w:rPr>
               <w:t>selectSituacao</w:t>
             </w:r>
-            <w:proofErr w:type="spellEnd"/>
-            <w:proofErr w:type="gramEnd"/>
           </w:p>
         </w:tc>
         <w:tc>
@@ -18275,8 +17887,6 @@
                 <w:szCs w:val="16"/>
               </w:rPr>
             </w:pPr>
-            <w:proofErr w:type="spellStart"/>
-            <w:proofErr w:type="gramStart"/>
             <w:r>
               <w:rPr>
                 <w:rFonts w:asciiTheme="minorHAnsi" w:hAnsiTheme="minorHAnsi" w:cstheme="minorHAnsi"/>
@@ -18285,8 +17895,6 @@
               </w:rPr>
               <w:t>selectUnidade</w:t>
             </w:r>
-            <w:proofErr w:type="spellEnd"/>
-            <w:proofErr w:type="gramEnd"/>
           </w:p>
         </w:tc>
         <w:tc>
@@ -18447,7 +18055,6 @@
                 <w:szCs w:val="16"/>
               </w:rPr>
             </w:pPr>
-            <w:proofErr w:type="gramStart"/>
             <w:r>
               <w:rPr>
                 <w:rFonts w:asciiTheme="minorHAnsi" w:hAnsiTheme="minorHAnsi" w:cstheme="minorHAnsi"/>
@@ -18456,7 +18063,6 @@
               </w:rPr>
               <w:t>btnNovo</w:t>
             </w:r>
-            <w:proofErr w:type="gramEnd"/>
           </w:p>
         </w:tc>
         <w:tc>
@@ -18582,7 +18188,6 @@
                 <w:szCs w:val="16"/>
               </w:rPr>
             </w:pPr>
-            <w:proofErr w:type="gramStart"/>
             <w:r>
               <w:rPr>
                 <w:rFonts w:asciiTheme="minorHAnsi" w:hAnsiTheme="minorHAnsi" w:cstheme="minorHAnsi"/>
@@ -18591,7 +18196,6 @@
               </w:rPr>
               <w:t>btnBuscar</w:t>
             </w:r>
-            <w:proofErr w:type="gramEnd"/>
           </w:p>
         </w:tc>
         <w:tc>
@@ -18741,8 +18345,6 @@
                 <w:szCs w:val="16"/>
               </w:rPr>
             </w:pPr>
-            <w:proofErr w:type="spellStart"/>
-            <w:proofErr w:type="gramStart"/>
             <w:r>
               <w:rPr>
                 <w:rFonts w:asciiTheme="minorHAnsi" w:hAnsiTheme="minorHAnsi" w:cstheme="minorHAnsi"/>
@@ -18751,8 +18353,6 @@
               </w:rPr>
               <w:t>btnSalvar</w:t>
             </w:r>
-            <w:proofErr w:type="spellEnd"/>
-            <w:proofErr w:type="gramEnd"/>
           </w:p>
         </w:tc>
         <w:tc>
@@ -18916,12 +18516,58 @@
         <w:ind w:right="396"/>
       </w:pPr>
       <w:r>
+        <w:rPr>
+          <w:noProof/>
+        </w:rPr>
         <w:lastRenderedPageBreak/>
-        <w:pict>
-          <v:shape id="_x0000_i1032" type="#_x0000_t75" style="width:432.55pt;height:145.6pt">
-            <v:imagedata r:id="rId26" o:title="4_editar_turma"/>
-          </v:shape>
-        </w:pict>
+        <w:drawing>
+          <wp:inline distT="0" distB="0" distL="0" distR="0">
+            <wp:extent cx="5497830" cy="1851025"/>
+            <wp:effectExtent l="0" t="0" r="7620" b="0"/>
+            <wp:docPr id="1347" name="Imagem 8" descr="4_editar_turma"/>
+            <wp:cNvGraphicFramePr>
+              <a:graphicFrameLocks xmlns:a="http://schemas.openxmlformats.org/drawingml/2006/main" noChangeAspect="1"/>
+            </wp:cNvGraphicFramePr>
+            <a:graphic xmlns:a="http://schemas.openxmlformats.org/drawingml/2006/main">
+              <a:graphicData uri="http://schemas.openxmlformats.org/drawingml/2006/picture">
+                <pic:pic xmlns:pic="http://schemas.openxmlformats.org/drawingml/2006/picture">
+                  <pic:nvPicPr>
+                    <pic:cNvPr id="0" name="Picture 8" descr="4_editar_turma"/>
+                    <pic:cNvPicPr>
+                      <a:picLocks noChangeAspect="1" noChangeArrowheads="1"/>
+                    </pic:cNvPicPr>
+                  </pic:nvPicPr>
+                  <pic:blipFill>
+                    <a:blip r:embed="rId27">
+                      <a:extLst>
+                        <a:ext uri="{28A0092B-C50C-407E-A947-70E740481C1C}">
+                          <a14:useLocalDpi xmlns:a14="http://schemas.microsoft.com/office/drawing/2010/main" val="0"/>
+                        </a:ext>
+                      </a:extLst>
+                    </a:blip>
+                    <a:srcRect/>
+                    <a:stretch>
+                      <a:fillRect/>
+                    </a:stretch>
+                  </pic:blipFill>
+                  <pic:spPr bwMode="auto">
+                    <a:xfrm>
+                      <a:off x="0" y="0"/>
+                      <a:ext cx="5497830" cy="1851025"/>
+                    </a:xfrm>
+                    <a:prstGeom prst="rect">
+                      <a:avLst/>
+                    </a:prstGeom>
+                    <a:noFill/>
+                    <a:ln>
+                      <a:noFill/>
+                    </a:ln>
+                  </pic:spPr>
+                </pic:pic>
+              </a:graphicData>
+            </a:graphic>
+          </wp:inline>
+        </w:drawing>
       </w:r>
     </w:p>
     <w:p>
@@ -18992,7 +18638,6 @@
         </w:rPr>
         <w:t xml:space="preserve">Habilitar: </w:t>
       </w:r>
-      <w:proofErr w:type="spellStart"/>
       <w:r>
         <w:rPr>
           <w:sz w:val="16"/>
@@ -19005,9 +18650,15 @@
           <w:sz w:val="16"/>
           <w:szCs w:val="20"/>
         </w:rPr>
-        <w:t>Nome</w:t>
-      </w:r>
-      <w:proofErr w:type="spellEnd"/>
+        <w:t xml:space="preserve">Nome, </w:t>
+      </w:r>
+      <w:r>
+        <w:rPr>
+          <w:sz w:val="16"/>
+          <w:szCs w:val="16"/>
+        </w:rPr>
+        <w:t>selectSituacao</w:t>
+      </w:r>
       <w:r>
         <w:rPr>
           <w:sz w:val="16"/>
@@ -19015,79 +18666,20 @@
         </w:rPr>
         <w:t xml:space="preserve">, </w:t>
       </w:r>
-      <w:proofErr w:type="spellStart"/>
       <w:r>
         <w:rPr>
           <w:sz w:val="16"/>
           <w:szCs w:val="16"/>
         </w:rPr>
-        <w:t>selectSituacao</w:t>
-      </w:r>
-      <w:proofErr w:type="spellEnd"/>
+        <w:t>selectUnidade</w:t>
+      </w:r>
       <w:r>
         <w:rPr>
           <w:sz w:val="16"/>
           <w:szCs w:val="20"/>
         </w:rPr>
-        <w:t xml:space="preserve">, </w:t>
-      </w:r>
-      <w:proofErr w:type="spellStart"/>
-      <w:r>
-        <w:rPr>
-          <w:sz w:val="16"/>
-          <w:szCs w:val="16"/>
-        </w:rPr>
-        <w:t>selectUnidade</w:t>
-      </w:r>
-      <w:proofErr w:type="spellEnd"/>
-      <w:r>
-        <w:rPr>
-          <w:sz w:val="16"/>
-          <w:szCs w:val="20"/>
-        </w:rPr>
-        <w:t xml:space="preserve">, </w:t>
-      </w:r>
-      <w:proofErr w:type="spellStart"/>
-      <w:r>
-        <w:rPr>
-          <w:sz w:val="16"/>
-          <w:szCs w:val="20"/>
-        </w:rPr>
-        <w:t>btnNovo</w:t>
-      </w:r>
-      <w:proofErr w:type="spellEnd"/>
-      <w:r>
-        <w:rPr>
-          <w:sz w:val="16"/>
-          <w:szCs w:val="20"/>
-        </w:rPr>
-        <w:t xml:space="preserve">, </w:t>
-      </w:r>
-      <w:proofErr w:type="spellStart"/>
-      <w:r>
-        <w:rPr>
-          <w:sz w:val="16"/>
-          <w:szCs w:val="20"/>
-        </w:rPr>
-        <w:t>btnAlterar</w:t>
-      </w:r>
-      <w:proofErr w:type="spellEnd"/>
-      <w:r>
-        <w:rPr>
-          <w:sz w:val="16"/>
-          <w:szCs w:val="20"/>
-        </w:rPr>
-        <w:t xml:space="preserve">, </w:t>
-      </w:r>
-      <w:proofErr w:type="spellStart"/>
-      <w:r>
-        <w:rPr>
-          <w:sz w:val="16"/>
-          <w:szCs w:val="20"/>
-        </w:rPr>
-        <w:t>btnBuscar</w:t>
-      </w:r>
-      <w:proofErr w:type="spellEnd"/>
+        <w:t>, btnNovo, btnAlterar, btnBuscar</w:t>
+      </w:r>
     </w:p>
     <w:tbl>
       <w:tblPr>
@@ -19194,7 +18786,6 @@
                 <w:szCs w:val="16"/>
               </w:rPr>
             </w:pPr>
-            <w:proofErr w:type="spellStart"/>
             <w:r>
               <w:rPr>
                 <w:rFonts w:asciiTheme="minorHAnsi" w:hAnsiTheme="minorHAnsi" w:cstheme="minorHAnsi"/>
@@ -19203,7 +18794,6 @@
               </w:rPr>
               <w:t>Tam</w:t>
             </w:r>
-            <w:proofErr w:type="spellEnd"/>
           </w:p>
         </w:tc>
         <w:tc>
@@ -19273,8 +18863,6 @@
                 <w:szCs w:val="16"/>
               </w:rPr>
             </w:pPr>
-            <w:proofErr w:type="spellStart"/>
-            <w:proofErr w:type="gramStart"/>
             <w:r>
               <w:rPr>
                 <w:rFonts w:asciiTheme="minorHAnsi" w:hAnsiTheme="minorHAnsi" w:cstheme="minorHAnsi"/>
@@ -19291,8 +18879,6 @@
               </w:rPr>
               <w:t>Nome</w:t>
             </w:r>
-            <w:proofErr w:type="spellEnd"/>
-            <w:proofErr w:type="gramEnd"/>
           </w:p>
         </w:tc>
         <w:tc>
@@ -19434,8 +19020,6 @@
                 <w:szCs w:val="16"/>
               </w:rPr>
             </w:pPr>
-            <w:proofErr w:type="spellStart"/>
-            <w:proofErr w:type="gramStart"/>
             <w:r>
               <w:rPr>
                 <w:sz w:val="16"/>
@@ -19443,8 +19027,6 @@
               </w:rPr>
               <w:t>selectSituacao</w:t>
             </w:r>
-            <w:proofErr w:type="spellEnd"/>
-            <w:proofErr w:type="gramEnd"/>
           </w:p>
         </w:tc>
         <w:tc>
@@ -19604,8 +19186,6 @@
                 <w:szCs w:val="16"/>
               </w:rPr>
             </w:pPr>
-            <w:proofErr w:type="spellStart"/>
-            <w:proofErr w:type="gramStart"/>
             <w:r>
               <w:rPr>
                 <w:sz w:val="16"/>
@@ -19613,8 +19193,6 @@
               </w:rPr>
               <w:t>selectUnidade</w:t>
             </w:r>
-            <w:proofErr w:type="spellEnd"/>
-            <w:proofErr w:type="gramEnd"/>
           </w:p>
         </w:tc>
         <w:tc>
@@ -19775,7 +19353,6 @@
                 <w:szCs w:val="16"/>
               </w:rPr>
             </w:pPr>
-            <w:proofErr w:type="gramStart"/>
             <w:r>
               <w:rPr>
                 <w:rFonts w:asciiTheme="minorHAnsi" w:hAnsiTheme="minorHAnsi" w:cstheme="minorHAnsi"/>
@@ -19784,7 +19361,6 @@
               </w:rPr>
               <w:t>btnNovo</w:t>
             </w:r>
-            <w:proofErr w:type="gramEnd"/>
           </w:p>
         </w:tc>
         <w:tc>
@@ -19910,7 +19486,6 @@
                 <w:szCs w:val="16"/>
               </w:rPr>
             </w:pPr>
-            <w:proofErr w:type="gramStart"/>
             <w:r>
               <w:rPr>
                 <w:rFonts w:asciiTheme="minorHAnsi" w:hAnsiTheme="minorHAnsi" w:cstheme="minorHAnsi"/>
@@ -19919,7 +19494,6 @@
               </w:rPr>
               <w:t>btnBuscar</w:t>
             </w:r>
-            <w:proofErr w:type="gramEnd"/>
           </w:p>
         </w:tc>
         <w:tc>
@@ -20053,8 +19627,6 @@
                 <w:szCs w:val="16"/>
               </w:rPr>
             </w:pPr>
-            <w:proofErr w:type="spellStart"/>
-            <w:proofErr w:type="gramStart"/>
             <w:r>
               <w:rPr>
                 <w:rFonts w:asciiTheme="minorHAnsi" w:hAnsiTheme="minorHAnsi" w:cstheme="minorHAnsi"/>
@@ -20063,8 +19635,6 @@
               </w:rPr>
               <w:t>btnAlterar</w:t>
             </w:r>
-            <w:proofErr w:type="spellEnd"/>
-            <w:proofErr w:type="gramEnd"/>
           </w:p>
         </w:tc>
         <w:tc>
@@ -20223,11 +19793,54 @@
           <w:noProof/>
         </w:rPr>
         <w:lastRenderedPageBreak/>
-        <w:pict>
-          <v:shape id="_x0000_i1033" type="#_x0000_t75" style="width:473.35pt;height:160.1pt">
-            <v:imagedata r:id="rId27" o:title="5_desativar_turma"/>
-          </v:shape>
-        </w:pict>
+        <w:drawing>
+          <wp:inline distT="0" distB="0" distL="0" distR="0">
+            <wp:extent cx="6013450" cy="2036445"/>
+            <wp:effectExtent l="0" t="0" r="6350" b="1905"/>
+            <wp:docPr id="1346" name="Imagem 9" descr="5_desativar_turma"/>
+            <wp:cNvGraphicFramePr>
+              <a:graphicFrameLocks xmlns:a="http://schemas.openxmlformats.org/drawingml/2006/main" noChangeAspect="1"/>
+            </wp:cNvGraphicFramePr>
+            <a:graphic xmlns:a="http://schemas.openxmlformats.org/drawingml/2006/main">
+              <a:graphicData uri="http://schemas.openxmlformats.org/drawingml/2006/picture">
+                <pic:pic xmlns:pic="http://schemas.openxmlformats.org/drawingml/2006/picture">
+                  <pic:nvPicPr>
+                    <pic:cNvPr id="0" name="Picture 9" descr="5_desativar_turma"/>
+                    <pic:cNvPicPr>
+                      <a:picLocks noChangeAspect="1" noChangeArrowheads="1"/>
+                    </pic:cNvPicPr>
+                  </pic:nvPicPr>
+                  <pic:blipFill>
+                    <a:blip r:embed="rId28">
+                      <a:extLst>
+                        <a:ext uri="{28A0092B-C50C-407E-A947-70E740481C1C}">
+                          <a14:useLocalDpi xmlns:a14="http://schemas.microsoft.com/office/drawing/2010/main" val="0"/>
+                        </a:ext>
+                      </a:extLst>
+                    </a:blip>
+                    <a:srcRect/>
+                    <a:stretch>
+                      <a:fillRect/>
+                    </a:stretch>
+                  </pic:blipFill>
+                  <pic:spPr bwMode="auto">
+                    <a:xfrm>
+                      <a:off x="0" y="0"/>
+                      <a:ext cx="6013450" cy="2036445"/>
+                    </a:xfrm>
+                    <a:prstGeom prst="rect">
+                      <a:avLst/>
+                    </a:prstGeom>
+                    <a:noFill/>
+                    <a:ln>
+                      <a:noFill/>
+                    </a:ln>
+                  </pic:spPr>
+                </pic:pic>
+              </a:graphicData>
+            </a:graphic>
+          </wp:inline>
+        </w:drawing>
       </w:r>
     </w:p>
     <w:p>
@@ -20387,7 +20000,6 @@
                 <w:szCs w:val="16"/>
               </w:rPr>
             </w:pPr>
-            <w:proofErr w:type="spellStart"/>
             <w:r>
               <w:rPr>
                 <w:rFonts w:asciiTheme="minorHAnsi" w:hAnsiTheme="minorHAnsi" w:cstheme="minorHAnsi"/>
@@ -20396,7 +20008,6 @@
               </w:rPr>
               <w:t>Tam</w:t>
             </w:r>
-            <w:proofErr w:type="spellEnd"/>
           </w:p>
         </w:tc>
         <w:tc>
@@ -20463,8 +20074,6 @@
                 <w:szCs w:val="16"/>
               </w:rPr>
             </w:pPr>
-            <w:proofErr w:type="spellStart"/>
-            <w:proofErr w:type="gramStart"/>
             <w:r>
               <w:rPr>
                 <w:rFonts w:asciiTheme="minorHAnsi" w:hAnsiTheme="minorHAnsi" w:cstheme="minorHAnsi"/>
@@ -20473,8 +20082,6 @@
               </w:rPr>
               <w:t>tableTurma</w:t>
             </w:r>
-            <w:proofErr w:type="spellEnd"/>
-            <w:proofErr w:type="gramEnd"/>
           </w:p>
         </w:tc>
         <w:tc>
@@ -20586,7 +20193,6 @@
                 <w:szCs w:val="16"/>
               </w:rPr>
             </w:pPr>
-            <w:proofErr w:type="gramStart"/>
             <w:r>
               <w:rPr>
                 <w:rFonts w:asciiTheme="minorHAnsi" w:hAnsiTheme="minorHAnsi" w:cstheme="minorHAnsi"/>
@@ -20595,7 +20201,6 @@
               </w:rPr>
               <w:t>filtro</w:t>
             </w:r>
-            <w:proofErr w:type="gramEnd"/>
           </w:p>
         </w:tc>
         <w:tc>
@@ -20707,8 +20312,6 @@
                 <w:szCs w:val="16"/>
               </w:rPr>
             </w:pPr>
-            <w:proofErr w:type="spellStart"/>
-            <w:proofErr w:type="gramStart"/>
             <w:r>
               <w:rPr>
                 <w:rFonts w:asciiTheme="minorHAnsi" w:hAnsiTheme="minorHAnsi" w:cstheme="minorHAnsi"/>
@@ -20717,8 +20320,6 @@
               </w:rPr>
               <w:t>linkAlterar</w:t>
             </w:r>
-            <w:proofErr w:type="spellEnd"/>
-            <w:proofErr w:type="gramEnd"/>
           </w:p>
         </w:tc>
         <w:tc>
@@ -20830,8 +20431,6 @@
                 <w:szCs w:val="16"/>
               </w:rPr>
             </w:pPr>
-            <w:proofErr w:type="spellStart"/>
-            <w:proofErr w:type="gramStart"/>
             <w:r>
               <w:rPr>
                 <w:rFonts w:asciiTheme="minorHAnsi" w:hAnsiTheme="minorHAnsi" w:cstheme="minorHAnsi"/>
@@ -20840,8 +20439,6 @@
               </w:rPr>
               <w:t>linkDesativar</w:t>
             </w:r>
-            <w:proofErr w:type="spellEnd"/>
-            <w:proofErr w:type="gramEnd"/>
           </w:p>
         </w:tc>
         <w:tc>
@@ -20887,25 +20484,7 @@
                 <w:sz w:val="16"/>
                 <w:szCs w:val="16"/>
               </w:rPr>
-              <w:t xml:space="preserve">Verifica se a turma não </w:t>
-            </w:r>
-            <w:proofErr w:type="gramStart"/>
-            <w:r>
-              <w:rPr>
-                <w:rFonts w:asciiTheme="minorHAnsi" w:hAnsiTheme="minorHAnsi" w:cstheme="minorHAnsi"/>
-                <w:sz w:val="16"/>
-                <w:szCs w:val="16"/>
-              </w:rPr>
-              <w:t>possui  alunos</w:t>
-            </w:r>
-            <w:proofErr w:type="gramEnd"/>
-            <w:r>
-              <w:rPr>
-                <w:rFonts w:asciiTheme="minorHAnsi" w:hAnsiTheme="minorHAnsi" w:cstheme="minorHAnsi"/>
-                <w:sz w:val="16"/>
-                <w:szCs w:val="16"/>
-              </w:rPr>
-              <w:t xml:space="preserve"> cadastrados, caso negativo envia mensagem informando “Turma possui aluno ativo”, caso positivo altera a situação da turma no banco de dados para Desativado.</w:t>
+              <w:t>Verifica se a turma não possui  alunos cadastrados, caso negativo envia mensagem informando “Turma possui aluno ativo”, caso positivo altera a situação da turma no banco de dados para Desativado.</w:t>
             </w:r>
           </w:p>
         </w:tc>
@@ -20972,7 +20551,6 @@
                 <w:szCs w:val="16"/>
               </w:rPr>
             </w:pPr>
-            <w:proofErr w:type="gramStart"/>
             <w:r>
               <w:rPr>
                 <w:rFonts w:asciiTheme="minorHAnsi" w:hAnsiTheme="minorHAnsi" w:cstheme="minorHAnsi"/>
@@ -20981,7 +20559,6 @@
               </w:rPr>
               <w:t>btnNovo</w:t>
             </w:r>
-            <w:proofErr w:type="gramEnd"/>
           </w:p>
         </w:tc>
         <w:tc>
@@ -21101,7 +20678,6 @@
                 <w:szCs w:val="16"/>
               </w:rPr>
             </w:pPr>
-            <w:proofErr w:type="gramStart"/>
             <w:r>
               <w:rPr>
                 <w:rFonts w:asciiTheme="minorHAnsi" w:hAnsiTheme="minorHAnsi" w:cstheme="minorHAnsi"/>
@@ -21110,7 +20686,6 @@
               </w:rPr>
               <w:t>btnBuscar</w:t>
             </w:r>
-            <w:proofErr w:type="gramEnd"/>
           </w:p>
         </w:tc>
         <w:tc>
@@ -21230,12 +20805,58 @@
         <w:ind w:right="396"/>
       </w:pPr>
       <w:r>
+        <w:rPr>
+          <w:noProof/>
+        </w:rPr>
         <w:lastRenderedPageBreak/>
-        <w:pict>
-          <v:shape id="_x0000_i1034" type="#_x0000_t75" style="width:473.35pt;height:144.55pt">
-            <v:imagedata r:id="rId28" o:title="2_listar_alunos"/>
-          </v:shape>
-        </w:pict>
+        <w:drawing>
+          <wp:inline distT="0" distB="0" distL="0" distR="0">
+            <wp:extent cx="6013450" cy="1834515"/>
+            <wp:effectExtent l="0" t="0" r="6350" b="0"/>
+            <wp:docPr id="1344" name="Imagem 10" descr="2_listar_alunos"/>
+            <wp:cNvGraphicFramePr>
+              <a:graphicFrameLocks xmlns:a="http://schemas.openxmlformats.org/drawingml/2006/main" noChangeAspect="1"/>
+            </wp:cNvGraphicFramePr>
+            <a:graphic xmlns:a="http://schemas.openxmlformats.org/drawingml/2006/main">
+              <a:graphicData uri="http://schemas.openxmlformats.org/drawingml/2006/picture">
+                <pic:pic xmlns:pic="http://schemas.openxmlformats.org/drawingml/2006/picture">
+                  <pic:nvPicPr>
+                    <pic:cNvPr id="0" name="Picture 10" descr="2_listar_alunos"/>
+                    <pic:cNvPicPr>
+                      <a:picLocks noChangeAspect="1" noChangeArrowheads="1"/>
+                    </pic:cNvPicPr>
+                  </pic:nvPicPr>
+                  <pic:blipFill>
+                    <a:blip r:embed="rId29">
+                      <a:extLst>
+                        <a:ext uri="{28A0092B-C50C-407E-A947-70E740481C1C}">
+                          <a14:useLocalDpi xmlns:a14="http://schemas.microsoft.com/office/drawing/2010/main" val="0"/>
+                        </a:ext>
+                      </a:extLst>
+                    </a:blip>
+                    <a:srcRect/>
+                    <a:stretch>
+                      <a:fillRect/>
+                    </a:stretch>
+                  </pic:blipFill>
+                  <pic:spPr bwMode="auto">
+                    <a:xfrm>
+                      <a:off x="0" y="0"/>
+                      <a:ext cx="6013450" cy="1834515"/>
+                    </a:xfrm>
+                    <a:prstGeom prst="rect">
+                      <a:avLst/>
+                    </a:prstGeom>
+                    <a:noFill/>
+                    <a:ln>
+                      <a:noFill/>
+                    </a:ln>
+                  </pic:spPr>
+                </pic:pic>
+              </a:graphicData>
+            </a:graphic>
+          </wp:inline>
+        </w:drawing>
       </w:r>
     </w:p>
     <w:p>
@@ -21407,7 +21028,6 @@
                 <w:szCs w:val="16"/>
               </w:rPr>
             </w:pPr>
-            <w:proofErr w:type="spellStart"/>
             <w:r>
               <w:rPr>
                 <w:rFonts w:asciiTheme="minorHAnsi" w:hAnsiTheme="minorHAnsi" w:cstheme="minorHAnsi"/>
@@ -21416,7 +21036,6 @@
               </w:rPr>
               <w:t>Tam</w:t>
             </w:r>
-            <w:proofErr w:type="spellEnd"/>
           </w:p>
         </w:tc>
         <w:tc>
@@ -21483,8 +21102,6 @@
                 <w:szCs w:val="16"/>
               </w:rPr>
             </w:pPr>
-            <w:proofErr w:type="spellStart"/>
-            <w:proofErr w:type="gramStart"/>
             <w:r>
               <w:rPr>
                 <w:rFonts w:asciiTheme="minorHAnsi" w:hAnsiTheme="minorHAnsi" w:cstheme="minorHAnsi"/>
@@ -21493,8 +21110,6 @@
               </w:rPr>
               <w:t>tableAlunos</w:t>
             </w:r>
-            <w:proofErr w:type="spellEnd"/>
-            <w:proofErr w:type="gramEnd"/>
           </w:p>
         </w:tc>
         <w:tc>
@@ -21606,7 +21221,6 @@
                 <w:szCs w:val="16"/>
               </w:rPr>
             </w:pPr>
-            <w:proofErr w:type="gramStart"/>
             <w:r>
               <w:rPr>
                 <w:rFonts w:asciiTheme="minorHAnsi" w:hAnsiTheme="minorHAnsi" w:cstheme="minorHAnsi"/>
@@ -21615,7 +21229,6 @@
               </w:rPr>
               <w:t>filtro</w:t>
             </w:r>
-            <w:proofErr w:type="gramEnd"/>
           </w:p>
         </w:tc>
         <w:tc>
@@ -21660,25 +21273,7 @@
                 <w:sz w:val="16"/>
                 <w:szCs w:val="16"/>
               </w:rPr>
-              <w:t xml:space="preserve">Permite filtrar alunos por nome, </w:t>
-            </w:r>
-            <w:proofErr w:type="spellStart"/>
-            <w:r>
-              <w:rPr>
-                <w:rFonts w:asciiTheme="minorHAnsi" w:hAnsiTheme="minorHAnsi" w:cstheme="minorHAnsi"/>
-                <w:sz w:val="16"/>
-                <w:szCs w:val="16"/>
-              </w:rPr>
-              <w:t>cpf</w:t>
-            </w:r>
-            <w:proofErr w:type="spellEnd"/>
-            <w:r>
-              <w:rPr>
-                <w:rFonts w:asciiTheme="minorHAnsi" w:hAnsiTheme="minorHAnsi" w:cstheme="minorHAnsi"/>
-                <w:sz w:val="16"/>
-                <w:szCs w:val="16"/>
-              </w:rPr>
-              <w:t>, endereço ou situação.</w:t>
+              <w:t>Permite filtrar alunos por nome, cpf, endereço ou situação.</w:t>
             </w:r>
           </w:p>
         </w:tc>
@@ -21745,8 +21340,6 @@
                 <w:szCs w:val="16"/>
               </w:rPr>
             </w:pPr>
-            <w:proofErr w:type="spellStart"/>
-            <w:proofErr w:type="gramStart"/>
             <w:r>
               <w:rPr>
                 <w:rFonts w:asciiTheme="minorHAnsi" w:hAnsiTheme="minorHAnsi" w:cstheme="minorHAnsi"/>
@@ -21755,8 +21348,6 @@
               </w:rPr>
               <w:t>linkAlterar</w:t>
             </w:r>
-            <w:proofErr w:type="spellEnd"/>
-            <w:proofErr w:type="gramEnd"/>
           </w:p>
         </w:tc>
         <w:tc>
@@ -21868,8 +21459,6 @@
                 <w:szCs w:val="16"/>
               </w:rPr>
             </w:pPr>
-            <w:proofErr w:type="spellStart"/>
-            <w:proofErr w:type="gramStart"/>
             <w:r>
               <w:rPr>
                 <w:rFonts w:asciiTheme="minorHAnsi" w:hAnsiTheme="minorHAnsi" w:cstheme="minorHAnsi"/>
@@ -21878,8 +21467,6 @@
               </w:rPr>
               <w:t>linkDesativar</w:t>
             </w:r>
-            <w:proofErr w:type="spellEnd"/>
-            <w:proofErr w:type="gramEnd"/>
           </w:p>
         </w:tc>
         <w:tc>
@@ -21992,7 +21579,6 @@
                 <w:szCs w:val="16"/>
               </w:rPr>
             </w:pPr>
-            <w:proofErr w:type="gramStart"/>
             <w:r>
               <w:rPr>
                 <w:rFonts w:asciiTheme="minorHAnsi" w:hAnsiTheme="minorHAnsi" w:cstheme="minorHAnsi"/>
@@ -22001,7 +21587,6 @@
               </w:rPr>
               <w:t>btnNovo</w:t>
             </w:r>
-            <w:proofErr w:type="gramEnd"/>
           </w:p>
         </w:tc>
         <w:tc>
@@ -22129,7 +21714,6 @@
                 <w:szCs w:val="16"/>
               </w:rPr>
             </w:pPr>
-            <w:proofErr w:type="gramStart"/>
             <w:r>
               <w:rPr>
                 <w:rFonts w:asciiTheme="minorHAnsi" w:hAnsiTheme="minorHAnsi" w:cstheme="minorHAnsi"/>
@@ -22138,7 +21722,6 @@
               </w:rPr>
               <w:t>btnBuscar</w:t>
             </w:r>
-            <w:proofErr w:type="gramEnd"/>
           </w:p>
         </w:tc>
         <w:tc>
@@ -22283,14 +21866,58 @@
       </w:pPr>
       <w:r>
         <w:rPr>
+          <w:noProof/>
           <w:sz w:val="16"/>
         </w:rPr>
         <w:lastRenderedPageBreak/>
-        <w:pict>
-          <v:shape id="_x0000_i1035" type="#_x0000_t75" style="width:473.35pt;height:151pt">
-            <v:imagedata r:id="rId29" o:title="3_cadastrar_aluno"/>
-          </v:shape>
-        </w:pict>
+        <w:drawing>
+          <wp:inline distT="0" distB="0" distL="0" distR="0">
+            <wp:extent cx="6013450" cy="1918335"/>
+            <wp:effectExtent l="0" t="0" r="6350" b="5715"/>
+            <wp:docPr id="30" name="Imagem 11" descr="3_cadastrar_aluno"/>
+            <wp:cNvGraphicFramePr>
+              <a:graphicFrameLocks xmlns:a="http://schemas.openxmlformats.org/drawingml/2006/main" noChangeAspect="1"/>
+            </wp:cNvGraphicFramePr>
+            <a:graphic xmlns:a="http://schemas.openxmlformats.org/drawingml/2006/main">
+              <a:graphicData uri="http://schemas.openxmlformats.org/drawingml/2006/picture">
+                <pic:pic xmlns:pic="http://schemas.openxmlformats.org/drawingml/2006/picture">
+                  <pic:nvPicPr>
+                    <pic:cNvPr id="0" name="Picture 11" descr="3_cadastrar_aluno"/>
+                    <pic:cNvPicPr>
+                      <a:picLocks noChangeAspect="1" noChangeArrowheads="1"/>
+                    </pic:cNvPicPr>
+                  </pic:nvPicPr>
+                  <pic:blipFill>
+                    <a:blip r:embed="rId30">
+                      <a:extLst>
+                        <a:ext uri="{28A0092B-C50C-407E-A947-70E740481C1C}">
+                          <a14:useLocalDpi xmlns:a14="http://schemas.microsoft.com/office/drawing/2010/main" val="0"/>
+                        </a:ext>
+                      </a:extLst>
+                    </a:blip>
+                    <a:srcRect/>
+                    <a:stretch>
+                      <a:fillRect/>
+                    </a:stretch>
+                  </pic:blipFill>
+                  <pic:spPr bwMode="auto">
+                    <a:xfrm>
+                      <a:off x="0" y="0"/>
+                      <a:ext cx="6013450" cy="1918335"/>
+                    </a:xfrm>
+                    <a:prstGeom prst="rect">
+                      <a:avLst/>
+                    </a:prstGeom>
+                    <a:noFill/>
+                    <a:ln>
+                      <a:noFill/>
+                    </a:ln>
+                  </pic:spPr>
+                </pic:pic>
+              </a:graphicData>
+            </a:graphic>
+          </wp:inline>
+        </w:drawing>
       </w:r>
     </w:p>
     <w:p>
@@ -22368,7 +21995,6 @@
         </w:rPr>
         <w:t xml:space="preserve">Habilitar: </w:t>
       </w:r>
-      <w:proofErr w:type="spellStart"/>
       <w:r>
         <w:rPr>
           <w:sz w:val="16"/>
@@ -22381,40 +22007,36 @@
           <w:sz w:val="16"/>
           <w:szCs w:val="16"/>
         </w:rPr>
-        <w:t>Nome</w:t>
-      </w:r>
-      <w:proofErr w:type="spellEnd"/>
+        <w:t xml:space="preserve">Nome, </w:t>
+      </w:r>
       <w:r>
         <w:rPr>
           <w:sz w:val="16"/>
           <w:szCs w:val="16"/>
         </w:rPr>
-        <w:t xml:space="preserve">, </w:t>
-      </w:r>
-      <w:proofErr w:type="spellStart"/>
+        <w:t>inp</w:t>
+      </w:r>
       <w:r>
         <w:rPr>
           <w:sz w:val="16"/>
           <w:szCs w:val="16"/>
         </w:rPr>
-        <w:t>inp</w:t>
+        <w:t xml:space="preserve">CPF, </w:t>
       </w:r>
       <w:r>
         <w:rPr>
           <w:sz w:val="16"/>
           <w:szCs w:val="16"/>
         </w:rPr>
-        <w:t>CPF</w:t>
-      </w:r>
-      <w:proofErr w:type="spellEnd"/>
+        <w:t>inp</w:t>
+      </w:r>
       <w:r>
         <w:rPr>
           <w:sz w:val="16"/>
           <w:szCs w:val="16"/>
         </w:rPr>
-        <w:t xml:space="preserve">, </w:t>
-      </w:r>
-      <w:proofErr w:type="spellStart"/>
+        <w:t xml:space="preserve">RG, </w:t>
+      </w:r>
       <w:r>
         <w:rPr>
           <w:sz w:val="16"/>
@@ -22427,40 +22049,36 @@
           <w:sz w:val="16"/>
           <w:szCs w:val="16"/>
         </w:rPr>
-        <w:t>RG</w:t>
-      </w:r>
-      <w:proofErr w:type="spellEnd"/>
+        <w:t xml:space="preserve">OrgaoEXP, </w:t>
+      </w:r>
       <w:r>
         <w:rPr>
           <w:sz w:val="16"/>
           <w:szCs w:val="16"/>
         </w:rPr>
-        <w:t xml:space="preserve">, </w:t>
-      </w:r>
-      <w:proofErr w:type="spellStart"/>
+        <w:t>inp</w:t>
+      </w:r>
       <w:r>
         <w:rPr>
           <w:sz w:val="16"/>
           <w:szCs w:val="16"/>
         </w:rPr>
-        <w:t>inp</w:t>
+        <w:t xml:space="preserve">UFRG, </w:t>
       </w:r>
       <w:r>
         <w:rPr>
           <w:sz w:val="16"/>
           <w:szCs w:val="16"/>
         </w:rPr>
-        <w:t>OrgaoEXP</w:t>
-      </w:r>
-      <w:proofErr w:type="spellEnd"/>
+        <w:t>inp</w:t>
+      </w:r>
       <w:r>
         <w:rPr>
           <w:sz w:val="16"/>
           <w:szCs w:val="16"/>
         </w:rPr>
-        <w:t xml:space="preserve">, </w:t>
-      </w:r>
-      <w:proofErr w:type="spellStart"/>
+        <w:t xml:space="preserve">Nascimento, </w:t>
+      </w:r>
       <w:r>
         <w:rPr>
           <w:sz w:val="16"/>
@@ -22473,40 +22091,36 @@
           <w:sz w:val="16"/>
           <w:szCs w:val="16"/>
         </w:rPr>
-        <w:t>UFRG</w:t>
-      </w:r>
-      <w:proofErr w:type="spellEnd"/>
+        <w:t xml:space="preserve">Sexo, </w:t>
+      </w:r>
       <w:r>
         <w:rPr>
           <w:sz w:val="16"/>
           <w:szCs w:val="16"/>
         </w:rPr>
-        <w:t xml:space="preserve">, </w:t>
-      </w:r>
-      <w:proofErr w:type="spellStart"/>
+        <w:t>inp</w:t>
+      </w:r>
       <w:r>
         <w:rPr>
           <w:sz w:val="16"/>
           <w:szCs w:val="16"/>
         </w:rPr>
-        <w:t>inp</w:t>
+        <w:t xml:space="preserve">Celular, </w:t>
       </w:r>
       <w:r>
         <w:rPr>
           <w:sz w:val="16"/>
           <w:szCs w:val="16"/>
         </w:rPr>
-        <w:t>Nascimento</w:t>
-      </w:r>
-      <w:proofErr w:type="spellEnd"/>
+        <w:t>inp</w:t>
+      </w:r>
       <w:r>
         <w:rPr>
           <w:sz w:val="16"/>
           <w:szCs w:val="16"/>
         </w:rPr>
-        <w:t xml:space="preserve">, </w:t>
-      </w:r>
-      <w:proofErr w:type="spellStart"/>
+        <w:t xml:space="preserve">Residencial, </w:t>
+      </w:r>
       <w:r>
         <w:rPr>
           <w:sz w:val="16"/>
@@ -22519,40 +22133,36 @@
           <w:sz w:val="16"/>
           <w:szCs w:val="16"/>
         </w:rPr>
-        <w:t>Sexo</w:t>
-      </w:r>
-      <w:proofErr w:type="spellEnd"/>
+        <w:t xml:space="preserve">Email, </w:t>
+      </w:r>
       <w:r>
         <w:rPr>
           <w:sz w:val="16"/>
           <w:szCs w:val="16"/>
         </w:rPr>
-        <w:t xml:space="preserve">, </w:t>
-      </w:r>
-      <w:proofErr w:type="spellStart"/>
+        <w:t>inp</w:t>
+      </w:r>
       <w:r>
         <w:rPr>
           <w:sz w:val="16"/>
           <w:szCs w:val="16"/>
         </w:rPr>
-        <w:t>inp</w:t>
+        <w:t xml:space="preserve">Pai, </w:t>
       </w:r>
       <w:r>
         <w:rPr>
           <w:sz w:val="16"/>
           <w:szCs w:val="16"/>
         </w:rPr>
-        <w:t>Celular</w:t>
-      </w:r>
-      <w:proofErr w:type="spellEnd"/>
+        <w:t>inp</w:t>
+      </w:r>
       <w:r>
         <w:rPr>
           <w:sz w:val="16"/>
           <w:szCs w:val="16"/>
         </w:rPr>
-        <w:t xml:space="preserve">, </w:t>
-      </w:r>
-      <w:proofErr w:type="spellStart"/>
+        <w:t xml:space="preserve">Mae, </w:t>
+      </w:r>
       <w:r>
         <w:rPr>
           <w:sz w:val="16"/>
@@ -22565,40 +22175,36 @@
           <w:sz w:val="16"/>
           <w:szCs w:val="16"/>
         </w:rPr>
-        <w:t>Residencial</w:t>
-      </w:r>
-      <w:proofErr w:type="spellEnd"/>
+        <w:t xml:space="preserve">CEP, </w:t>
+      </w:r>
       <w:r>
         <w:rPr>
           <w:sz w:val="16"/>
           <w:szCs w:val="16"/>
         </w:rPr>
-        <w:t xml:space="preserve">, </w:t>
-      </w:r>
-      <w:proofErr w:type="spellStart"/>
+        <w:t>inp</w:t>
+      </w:r>
       <w:r>
         <w:rPr>
           <w:sz w:val="16"/>
           <w:szCs w:val="16"/>
         </w:rPr>
-        <w:t>inp</w:t>
+        <w:t xml:space="preserve">Endereco, </w:t>
       </w:r>
       <w:r>
         <w:rPr>
           <w:sz w:val="16"/>
           <w:szCs w:val="16"/>
         </w:rPr>
-        <w:t>Email</w:t>
-      </w:r>
-      <w:proofErr w:type="spellEnd"/>
+        <w:t>inp</w:t>
+      </w:r>
       <w:r>
         <w:rPr>
           <w:sz w:val="16"/>
           <w:szCs w:val="16"/>
         </w:rPr>
-        <w:t xml:space="preserve">, </w:t>
-      </w:r>
-      <w:proofErr w:type="spellStart"/>
+        <w:t xml:space="preserve">Bairro, </w:t>
+      </w:r>
       <w:r>
         <w:rPr>
           <w:sz w:val="16"/>
@@ -22611,195 +22217,29 @@
           <w:sz w:val="16"/>
           <w:szCs w:val="16"/>
         </w:rPr>
-        <w:t>Pai</w:t>
-      </w:r>
-      <w:proofErr w:type="spellEnd"/>
+        <w:t xml:space="preserve">CIdade, </w:t>
+      </w:r>
       <w:r>
         <w:rPr>
           <w:sz w:val="16"/>
           <w:szCs w:val="16"/>
         </w:rPr>
-        <w:t xml:space="preserve">, </w:t>
-      </w:r>
-      <w:proofErr w:type="spellStart"/>
+        <w:t>inp</w:t>
+      </w:r>
       <w:r>
         <w:rPr>
           <w:sz w:val="16"/>
           <w:szCs w:val="16"/>
         </w:rPr>
-        <w:t>inp</w:t>
+        <w:t xml:space="preserve">Estado, </w:t>
       </w:r>
       <w:r>
         <w:rPr>
           <w:sz w:val="16"/>
           <w:szCs w:val="16"/>
         </w:rPr>
-        <w:t>Mae</w:t>
-      </w:r>
-      <w:proofErr w:type="spellEnd"/>
-      <w:r>
-        <w:rPr>
-          <w:sz w:val="16"/>
-          <w:szCs w:val="16"/>
-        </w:rPr>
-        <w:t xml:space="preserve">, </w:t>
-      </w:r>
-      <w:proofErr w:type="spellStart"/>
-      <w:r>
-        <w:rPr>
-          <w:sz w:val="16"/>
-          <w:szCs w:val="16"/>
-        </w:rPr>
-        <w:t>inp</w:t>
-      </w:r>
-      <w:r>
-        <w:rPr>
-          <w:sz w:val="16"/>
-          <w:szCs w:val="16"/>
-        </w:rPr>
-        <w:t>CEP</w:t>
-      </w:r>
-      <w:proofErr w:type="spellEnd"/>
-      <w:r>
-        <w:rPr>
-          <w:sz w:val="16"/>
-          <w:szCs w:val="16"/>
-        </w:rPr>
-        <w:t xml:space="preserve">, </w:t>
-      </w:r>
-      <w:proofErr w:type="spellStart"/>
-      <w:r>
-        <w:rPr>
-          <w:sz w:val="16"/>
-          <w:szCs w:val="16"/>
-        </w:rPr>
-        <w:t>inp</w:t>
-      </w:r>
-      <w:r>
-        <w:rPr>
-          <w:sz w:val="16"/>
-          <w:szCs w:val="16"/>
-        </w:rPr>
-        <w:t>Endereco</w:t>
-      </w:r>
-      <w:proofErr w:type="spellEnd"/>
-      <w:r>
-        <w:rPr>
-          <w:sz w:val="16"/>
-          <w:szCs w:val="16"/>
-        </w:rPr>
-        <w:t xml:space="preserve">, </w:t>
-      </w:r>
-      <w:proofErr w:type="spellStart"/>
-      <w:r>
-        <w:rPr>
-          <w:sz w:val="16"/>
-          <w:szCs w:val="16"/>
-        </w:rPr>
-        <w:t>inp</w:t>
-      </w:r>
-      <w:r>
-        <w:rPr>
-          <w:sz w:val="16"/>
-          <w:szCs w:val="16"/>
-        </w:rPr>
-        <w:t>Bairro</w:t>
-      </w:r>
-      <w:proofErr w:type="spellEnd"/>
-      <w:r>
-        <w:rPr>
-          <w:sz w:val="16"/>
-          <w:szCs w:val="16"/>
-        </w:rPr>
-        <w:t xml:space="preserve">, </w:t>
-      </w:r>
-      <w:proofErr w:type="spellStart"/>
-      <w:r>
-        <w:rPr>
-          <w:sz w:val="16"/>
-          <w:szCs w:val="16"/>
-        </w:rPr>
-        <w:t>inp</w:t>
-      </w:r>
-      <w:r>
-        <w:rPr>
-          <w:sz w:val="16"/>
-          <w:szCs w:val="16"/>
-        </w:rPr>
-        <w:t>CIdade</w:t>
-      </w:r>
-      <w:proofErr w:type="spellEnd"/>
-      <w:r>
-        <w:rPr>
-          <w:sz w:val="16"/>
-          <w:szCs w:val="16"/>
-        </w:rPr>
-        <w:t xml:space="preserve">, </w:t>
-      </w:r>
-      <w:proofErr w:type="spellStart"/>
-      <w:r>
-        <w:rPr>
-          <w:sz w:val="16"/>
-          <w:szCs w:val="16"/>
-        </w:rPr>
-        <w:t>inp</w:t>
-      </w:r>
-      <w:r>
-        <w:rPr>
-          <w:sz w:val="16"/>
-          <w:szCs w:val="16"/>
-        </w:rPr>
-        <w:t>Estado</w:t>
-      </w:r>
-      <w:proofErr w:type="spellEnd"/>
-      <w:r>
-        <w:rPr>
-          <w:sz w:val="16"/>
-          <w:szCs w:val="16"/>
-        </w:rPr>
-        <w:t xml:space="preserve">, </w:t>
-      </w:r>
-      <w:proofErr w:type="spellStart"/>
-      <w:r>
-        <w:rPr>
-          <w:sz w:val="16"/>
-          <w:szCs w:val="16"/>
-        </w:rPr>
-        <w:t>btnNovo</w:t>
-      </w:r>
-      <w:proofErr w:type="spellEnd"/>
-      <w:r>
-        <w:rPr>
-          <w:sz w:val="16"/>
-          <w:szCs w:val="16"/>
-        </w:rPr>
-        <w:t xml:space="preserve">, </w:t>
-      </w:r>
-      <w:proofErr w:type="spellStart"/>
-      <w:r>
-        <w:rPr>
-          <w:sz w:val="16"/>
-          <w:szCs w:val="16"/>
-        </w:rPr>
-        <w:t>btnSalvar</w:t>
-      </w:r>
-      <w:proofErr w:type="spellEnd"/>
-      <w:r>
-        <w:rPr>
-          <w:sz w:val="16"/>
-          <w:szCs w:val="16"/>
-        </w:rPr>
-        <w:t xml:space="preserve">, </w:t>
-      </w:r>
-      <w:proofErr w:type="spellStart"/>
-      <w:r>
-        <w:rPr>
-          <w:sz w:val="16"/>
-          <w:szCs w:val="16"/>
-        </w:rPr>
-        <w:t>btnBuscar</w:t>
-      </w:r>
-      <w:proofErr w:type="spellEnd"/>
+        <w:t>btnNovo, btnSalvar, btnBuscar</w:t>
+      </w:r>
     </w:p>
     <w:p>
       <w:pPr>
@@ -22828,7 +22268,6 @@
         </w:rPr>
         <w:t xml:space="preserve"> </w:t>
       </w:r>
-      <w:proofErr w:type="spellStart"/>
       <w:r>
         <w:rPr>
           <w:sz w:val="16"/>
@@ -22843,7 +22282,6 @@
         </w:rPr>
         <w:t>Situacao</w:t>
       </w:r>
-      <w:proofErr w:type="spellEnd"/>
       <w:r>
         <w:rPr>
           <w:sz w:val="16"/>
@@ -22957,7 +22395,6 @@
                 <w:szCs w:val="16"/>
               </w:rPr>
             </w:pPr>
-            <w:proofErr w:type="spellStart"/>
             <w:r>
               <w:rPr>
                 <w:rFonts w:asciiTheme="minorHAnsi" w:hAnsiTheme="minorHAnsi" w:cstheme="minorHAnsi"/>
@@ -22966,7 +22403,6 @@
               </w:rPr>
               <w:t>Tam</w:t>
             </w:r>
-            <w:proofErr w:type="spellEnd"/>
           </w:p>
         </w:tc>
         <w:tc>
@@ -23036,8 +22472,6 @@
                 <w:szCs w:val="16"/>
               </w:rPr>
             </w:pPr>
-            <w:proofErr w:type="spellStart"/>
-            <w:proofErr w:type="gramStart"/>
             <w:r>
               <w:rPr>
                 <w:rFonts w:asciiTheme="minorHAnsi" w:hAnsiTheme="minorHAnsi" w:cstheme="minorHAnsi"/>
@@ -23054,8 +22488,6 @@
               </w:rPr>
               <w:t>Nome</w:t>
             </w:r>
-            <w:proofErr w:type="spellEnd"/>
-            <w:proofErr w:type="gramEnd"/>
           </w:p>
         </w:tc>
         <w:tc>
@@ -23197,7 +22629,6 @@
                 <w:szCs w:val="16"/>
               </w:rPr>
             </w:pPr>
-            <w:proofErr w:type="gramStart"/>
             <w:r>
               <w:rPr>
                 <w:sz w:val="16"/>
@@ -23212,7 +22643,6 @@
               </w:rPr>
               <w:t>CPF</w:t>
             </w:r>
-            <w:proofErr w:type="gramEnd"/>
           </w:p>
         </w:tc>
         <w:tc>
@@ -23229,23 +22659,13 @@
                 <w:szCs w:val="16"/>
               </w:rPr>
             </w:pPr>
-            <w:proofErr w:type="spellStart"/>
-            <w:r>
-              <w:rPr>
-                <w:rFonts w:asciiTheme="minorHAnsi" w:hAnsiTheme="minorHAnsi" w:cstheme="minorHAnsi"/>
-                <w:sz w:val="16"/>
-                <w:szCs w:val="16"/>
-              </w:rPr>
-              <w:t>Cpf</w:t>
-            </w:r>
-            <w:proofErr w:type="spellEnd"/>
-            <w:r>
-              <w:rPr>
-                <w:rFonts w:asciiTheme="minorHAnsi" w:hAnsiTheme="minorHAnsi" w:cstheme="minorHAnsi"/>
-                <w:sz w:val="16"/>
-                <w:szCs w:val="16"/>
-              </w:rPr>
-              <w:t xml:space="preserve"> do aluno</w:t>
+            <w:r>
+              <w:rPr>
+                <w:rFonts w:asciiTheme="minorHAnsi" w:hAnsiTheme="minorHAnsi" w:cstheme="minorHAnsi"/>
+                <w:sz w:val="16"/>
+                <w:szCs w:val="16"/>
+              </w:rPr>
+              <w:t>Cpf do aluno</w:t>
             </w:r>
           </w:p>
         </w:tc>
@@ -23263,23 +22683,13 @@
                 <w:szCs w:val="16"/>
               </w:rPr>
             </w:pPr>
-            <w:proofErr w:type="spellStart"/>
-            <w:r>
-              <w:rPr>
-                <w:rFonts w:asciiTheme="minorHAnsi" w:hAnsiTheme="minorHAnsi" w:cstheme="minorHAnsi"/>
-                <w:sz w:val="16"/>
-                <w:szCs w:val="16"/>
-              </w:rPr>
-              <w:t>Cpf</w:t>
-            </w:r>
-            <w:proofErr w:type="spellEnd"/>
-            <w:r>
-              <w:rPr>
-                <w:rFonts w:asciiTheme="minorHAnsi" w:hAnsiTheme="minorHAnsi" w:cstheme="minorHAnsi"/>
-                <w:sz w:val="16"/>
-                <w:szCs w:val="16"/>
-              </w:rPr>
-              <w:t xml:space="preserve"> do aluno</w:t>
+            <w:r>
+              <w:rPr>
+                <w:rFonts w:asciiTheme="minorHAnsi" w:hAnsiTheme="minorHAnsi" w:cstheme="minorHAnsi"/>
+                <w:sz w:val="16"/>
+                <w:szCs w:val="16"/>
+              </w:rPr>
+              <w:t>Cpf do aluno</w:t>
             </w:r>
           </w:p>
         </w:tc>
@@ -23373,8 +22783,6 @@
                 <w:szCs w:val="16"/>
               </w:rPr>
             </w:pPr>
-            <w:proofErr w:type="spellStart"/>
-            <w:proofErr w:type="gramStart"/>
             <w:r>
               <w:rPr>
                 <w:sz w:val="16"/>
@@ -23389,8 +22797,6 @@
               </w:rPr>
               <w:t>RG</w:t>
             </w:r>
-            <w:proofErr w:type="spellEnd"/>
-            <w:proofErr w:type="gramEnd"/>
           </w:p>
         </w:tc>
         <w:tc>
@@ -23407,23 +22813,13 @@
                 <w:szCs w:val="16"/>
               </w:rPr>
             </w:pPr>
-            <w:proofErr w:type="spellStart"/>
-            <w:r>
-              <w:rPr>
-                <w:rFonts w:asciiTheme="minorHAnsi" w:hAnsiTheme="minorHAnsi" w:cstheme="minorHAnsi"/>
-                <w:sz w:val="16"/>
-                <w:szCs w:val="16"/>
-              </w:rPr>
-              <w:t>Rg</w:t>
-            </w:r>
-            <w:proofErr w:type="spellEnd"/>
-            <w:r>
-              <w:rPr>
-                <w:rFonts w:asciiTheme="minorHAnsi" w:hAnsiTheme="minorHAnsi" w:cstheme="minorHAnsi"/>
-                <w:sz w:val="16"/>
-                <w:szCs w:val="16"/>
-              </w:rPr>
-              <w:t xml:space="preserve"> do aluno</w:t>
+            <w:r>
+              <w:rPr>
+                <w:rFonts w:asciiTheme="minorHAnsi" w:hAnsiTheme="minorHAnsi" w:cstheme="minorHAnsi"/>
+                <w:sz w:val="16"/>
+                <w:szCs w:val="16"/>
+              </w:rPr>
+              <w:t>Rg do aluno</w:t>
             </w:r>
           </w:p>
         </w:tc>
@@ -23441,23 +22837,13 @@
                 <w:szCs w:val="16"/>
               </w:rPr>
             </w:pPr>
-            <w:proofErr w:type="spellStart"/>
-            <w:r>
-              <w:rPr>
-                <w:rFonts w:asciiTheme="minorHAnsi" w:hAnsiTheme="minorHAnsi" w:cstheme="minorHAnsi"/>
-                <w:sz w:val="16"/>
-                <w:szCs w:val="16"/>
-              </w:rPr>
-              <w:t>Rg</w:t>
-            </w:r>
-            <w:proofErr w:type="spellEnd"/>
-            <w:r>
-              <w:rPr>
-                <w:rFonts w:asciiTheme="minorHAnsi" w:hAnsiTheme="minorHAnsi" w:cstheme="minorHAnsi"/>
-                <w:sz w:val="16"/>
-                <w:szCs w:val="16"/>
-              </w:rPr>
-              <w:t xml:space="preserve"> do aluno</w:t>
+            <w:r>
+              <w:rPr>
+                <w:rFonts w:asciiTheme="minorHAnsi" w:hAnsiTheme="minorHAnsi" w:cstheme="minorHAnsi"/>
+                <w:sz w:val="16"/>
+                <w:szCs w:val="16"/>
+              </w:rPr>
+              <w:t>Rg do aluno</w:t>
             </w:r>
           </w:p>
         </w:tc>
@@ -23551,8 +22937,6 @@
                 <w:szCs w:val="16"/>
               </w:rPr>
             </w:pPr>
-            <w:proofErr w:type="spellStart"/>
-            <w:proofErr w:type="gramStart"/>
             <w:r>
               <w:rPr>
                 <w:sz w:val="16"/>
@@ -23567,8 +22951,6 @@
               </w:rPr>
               <w:t>OrgaoEXP</w:t>
             </w:r>
-            <w:proofErr w:type="spellEnd"/>
-            <w:proofErr w:type="gramEnd"/>
           </w:p>
         </w:tc>
         <w:tc>
@@ -23710,8 +23092,6 @@
                 <w:szCs w:val="16"/>
               </w:rPr>
             </w:pPr>
-            <w:proofErr w:type="spellStart"/>
-            <w:proofErr w:type="gramStart"/>
             <w:r>
               <w:rPr>
                 <w:sz w:val="16"/>
@@ -23726,8 +23106,6 @@
               </w:rPr>
               <w:t>UFRG</w:t>
             </w:r>
-            <w:proofErr w:type="spellEnd"/>
-            <w:proofErr w:type="gramEnd"/>
           </w:p>
         </w:tc>
         <w:tc>
@@ -23744,23 +23122,13 @@
                 <w:szCs w:val="16"/>
               </w:rPr>
             </w:pPr>
-            <w:proofErr w:type="spellStart"/>
-            <w:r>
-              <w:rPr>
-                <w:rFonts w:asciiTheme="minorHAnsi" w:hAnsiTheme="minorHAnsi" w:cstheme="minorHAnsi"/>
-                <w:sz w:val="16"/>
-                <w:szCs w:val="16"/>
-              </w:rPr>
-              <w:t>Ufrg</w:t>
-            </w:r>
-            <w:proofErr w:type="spellEnd"/>
-            <w:r>
-              <w:rPr>
-                <w:rFonts w:asciiTheme="minorHAnsi" w:hAnsiTheme="minorHAnsi" w:cstheme="minorHAnsi"/>
-                <w:sz w:val="16"/>
-                <w:szCs w:val="16"/>
-              </w:rPr>
-              <w:t xml:space="preserve"> do aluno</w:t>
+            <w:r>
+              <w:rPr>
+                <w:rFonts w:asciiTheme="minorHAnsi" w:hAnsiTheme="minorHAnsi" w:cstheme="minorHAnsi"/>
+                <w:sz w:val="16"/>
+                <w:szCs w:val="16"/>
+              </w:rPr>
+              <w:t>Ufrg do aluno</w:t>
             </w:r>
           </w:p>
         </w:tc>
@@ -23778,23 +23146,13 @@
                 <w:szCs w:val="16"/>
               </w:rPr>
             </w:pPr>
-            <w:proofErr w:type="spellStart"/>
-            <w:r>
-              <w:rPr>
-                <w:rFonts w:asciiTheme="minorHAnsi" w:hAnsiTheme="minorHAnsi" w:cstheme="minorHAnsi"/>
-                <w:sz w:val="16"/>
-                <w:szCs w:val="16"/>
-              </w:rPr>
-              <w:t>Ufrg</w:t>
-            </w:r>
-            <w:proofErr w:type="spellEnd"/>
-            <w:r>
-              <w:rPr>
-                <w:rFonts w:asciiTheme="minorHAnsi" w:hAnsiTheme="minorHAnsi" w:cstheme="minorHAnsi"/>
-                <w:sz w:val="16"/>
-                <w:szCs w:val="16"/>
-              </w:rPr>
-              <w:t xml:space="preserve"> do aluno</w:t>
+            <w:r>
+              <w:rPr>
+                <w:rFonts w:asciiTheme="minorHAnsi" w:hAnsiTheme="minorHAnsi" w:cstheme="minorHAnsi"/>
+                <w:sz w:val="16"/>
+                <w:szCs w:val="16"/>
+              </w:rPr>
+              <w:t>Ufrg do aluno</w:t>
             </w:r>
           </w:p>
         </w:tc>
@@ -23888,8 +23246,6 @@
                 <w:szCs w:val="16"/>
               </w:rPr>
             </w:pPr>
-            <w:proofErr w:type="spellStart"/>
-            <w:proofErr w:type="gramStart"/>
             <w:r>
               <w:rPr>
                 <w:sz w:val="16"/>
@@ -23904,8 +23260,6 @@
               </w:rPr>
               <w:t>Nascimento</w:t>
             </w:r>
-            <w:proofErr w:type="spellEnd"/>
-            <w:proofErr w:type="gramEnd"/>
           </w:p>
         </w:tc>
         <w:tc>
@@ -24047,8 +23401,6 @@
                 <w:szCs w:val="16"/>
               </w:rPr>
             </w:pPr>
-            <w:proofErr w:type="spellStart"/>
-            <w:proofErr w:type="gramStart"/>
             <w:r>
               <w:rPr>
                 <w:sz w:val="16"/>
@@ -24063,8 +23415,6 @@
               </w:rPr>
               <w:t>Sexo</w:t>
             </w:r>
-            <w:proofErr w:type="spellEnd"/>
-            <w:proofErr w:type="gramEnd"/>
           </w:p>
         </w:tc>
         <w:tc>
@@ -24205,8 +23555,6 @@
                 <w:szCs w:val="16"/>
               </w:rPr>
             </w:pPr>
-            <w:proofErr w:type="spellStart"/>
-            <w:proofErr w:type="gramStart"/>
             <w:r>
               <w:rPr>
                 <w:sz w:val="16"/>
@@ -24221,8 +23569,6 @@
               </w:rPr>
               <w:t>Celular</w:t>
             </w:r>
-            <w:proofErr w:type="spellEnd"/>
-            <w:proofErr w:type="gramEnd"/>
           </w:p>
         </w:tc>
         <w:tc>
@@ -24363,8 +23709,6 @@
                 <w:szCs w:val="16"/>
               </w:rPr>
             </w:pPr>
-            <w:proofErr w:type="spellStart"/>
-            <w:proofErr w:type="gramStart"/>
             <w:r>
               <w:rPr>
                 <w:sz w:val="16"/>
@@ -24379,8 +23723,6 @@
               </w:rPr>
               <w:t>Residencial</w:t>
             </w:r>
-            <w:proofErr w:type="spellEnd"/>
-            <w:proofErr w:type="gramEnd"/>
           </w:p>
         </w:tc>
         <w:tc>
@@ -24521,8 +23863,6 @@
                 <w:szCs w:val="16"/>
               </w:rPr>
             </w:pPr>
-            <w:proofErr w:type="spellStart"/>
-            <w:proofErr w:type="gramStart"/>
             <w:r>
               <w:rPr>
                 <w:sz w:val="16"/>
@@ -24537,8 +23877,6 @@
               </w:rPr>
               <w:t>Email</w:t>
             </w:r>
-            <w:proofErr w:type="spellEnd"/>
-            <w:proofErr w:type="gramEnd"/>
           </w:p>
         </w:tc>
         <w:tc>
@@ -24555,23 +23893,13 @@
                 <w:szCs w:val="16"/>
               </w:rPr>
             </w:pPr>
-            <w:proofErr w:type="spellStart"/>
-            <w:r>
-              <w:rPr>
-                <w:rFonts w:asciiTheme="minorHAnsi" w:hAnsiTheme="minorHAnsi" w:cstheme="minorHAnsi"/>
-                <w:sz w:val="16"/>
-                <w:szCs w:val="16"/>
-              </w:rPr>
-              <w:t>Email</w:t>
-            </w:r>
-            <w:proofErr w:type="spellEnd"/>
-            <w:r>
-              <w:rPr>
-                <w:rFonts w:asciiTheme="minorHAnsi" w:hAnsiTheme="minorHAnsi" w:cstheme="minorHAnsi"/>
-                <w:sz w:val="16"/>
-                <w:szCs w:val="16"/>
-              </w:rPr>
-              <w:t xml:space="preserve"> do aluno</w:t>
+            <w:r>
+              <w:rPr>
+                <w:rFonts w:asciiTheme="minorHAnsi" w:hAnsiTheme="minorHAnsi" w:cstheme="minorHAnsi"/>
+                <w:sz w:val="16"/>
+                <w:szCs w:val="16"/>
+              </w:rPr>
+              <w:t>Email do aluno</w:t>
             </w:r>
           </w:p>
         </w:tc>
@@ -24589,23 +23917,13 @@
                 <w:szCs w:val="16"/>
               </w:rPr>
             </w:pPr>
-            <w:proofErr w:type="spellStart"/>
-            <w:r>
-              <w:rPr>
-                <w:rFonts w:asciiTheme="minorHAnsi" w:hAnsiTheme="minorHAnsi" w:cstheme="minorHAnsi"/>
-                <w:sz w:val="16"/>
-                <w:szCs w:val="16"/>
-              </w:rPr>
-              <w:t>Email</w:t>
-            </w:r>
-            <w:proofErr w:type="spellEnd"/>
-            <w:r>
-              <w:rPr>
-                <w:rFonts w:asciiTheme="minorHAnsi" w:hAnsiTheme="minorHAnsi" w:cstheme="minorHAnsi"/>
-                <w:sz w:val="16"/>
-                <w:szCs w:val="16"/>
-              </w:rPr>
-              <w:t xml:space="preserve"> do aluno</w:t>
+            <w:r>
+              <w:rPr>
+                <w:rFonts w:asciiTheme="minorHAnsi" w:hAnsiTheme="minorHAnsi" w:cstheme="minorHAnsi"/>
+                <w:sz w:val="16"/>
+                <w:szCs w:val="16"/>
+              </w:rPr>
+              <w:t>Email do aluno</w:t>
             </w:r>
           </w:p>
         </w:tc>
@@ -24699,8 +24017,6 @@
                 <w:szCs w:val="16"/>
               </w:rPr>
             </w:pPr>
-            <w:proofErr w:type="spellStart"/>
-            <w:proofErr w:type="gramStart"/>
             <w:r>
               <w:rPr>
                 <w:sz w:val="16"/>
@@ -24715,8 +24031,6 @@
               </w:rPr>
               <w:t>Pai</w:t>
             </w:r>
-            <w:proofErr w:type="spellEnd"/>
-            <w:proofErr w:type="gramEnd"/>
           </w:p>
         </w:tc>
         <w:tc>
@@ -24857,8 +24171,6 @@
                 <w:szCs w:val="16"/>
               </w:rPr>
             </w:pPr>
-            <w:proofErr w:type="spellStart"/>
-            <w:proofErr w:type="gramStart"/>
             <w:r>
               <w:rPr>
                 <w:sz w:val="16"/>
@@ -24874,8 +24186,6 @@
               </w:rPr>
               <w:t>Mae</w:t>
             </w:r>
-            <w:proofErr w:type="spellEnd"/>
-            <w:proofErr w:type="gramEnd"/>
           </w:p>
         </w:tc>
         <w:tc>
@@ -25016,8 +24326,6 @@
                 <w:szCs w:val="16"/>
               </w:rPr>
             </w:pPr>
-            <w:proofErr w:type="spellStart"/>
-            <w:proofErr w:type="gramStart"/>
             <w:r>
               <w:rPr>
                 <w:sz w:val="16"/>
@@ -25032,8 +24340,6 @@
               </w:rPr>
               <w:t>CEP</w:t>
             </w:r>
-            <w:proofErr w:type="spellEnd"/>
-            <w:proofErr w:type="gramEnd"/>
           </w:p>
         </w:tc>
         <w:tc>
@@ -25050,23 +24356,13 @@
                 <w:szCs w:val="16"/>
               </w:rPr>
             </w:pPr>
-            <w:proofErr w:type="spellStart"/>
-            <w:r>
-              <w:rPr>
-                <w:rFonts w:asciiTheme="minorHAnsi" w:hAnsiTheme="minorHAnsi" w:cstheme="minorHAnsi"/>
-                <w:sz w:val="16"/>
-                <w:szCs w:val="16"/>
-              </w:rPr>
-              <w:t>Cep</w:t>
-            </w:r>
-            <w:proofErr w:type="spellEnd"/>
-            <w:r>
-              <w:rPr>
-                <w:rFonts w:asciiTheme="minorHAnsi" w:hAnsiTheme="minorHAnsi" w:cstheme="minorHAnsi"/>
-                <w:sz w:val="16"/>
-                <w:szCs w:val="16"/>
-              </w:rPr>
-              <w:t xml:space="preserve"> da residência do aluno</w:t>
+            <w:r>
+              <w:rPr>
+                <w:rFonts w:asciiTheme="minorHAnsi" w:hAnsiTheme="minorHAnsi" w:cstheme="minorHAnsi"/>
+                <w:sz w:val="16"/>
+                <w:szCs w:val="16"/>
+              </w:rPr>
+              <w:t>Cep da residência do aluno</w:t>
             </w:r>
           </w:p>
         </w:tc>
@@ -25084,23 +24380,13 @@
                 <w:szCs w:val="16"/>
               </w:rPr>
             </w:pPr>
-            <w:proofErr w:type="spellStart"/>
-            <w:r>
-              <w:rPr>
-                <w:rFonts w:asciiTheme="minorHAnsi" w:hAnsiTheme="minorHAnsi" w:cstheme="minorHAnsi"/>
-                <w:sz w:val="16"/>
-                <w:szCs w:val="16"/>
-              </w:rPr>
-              <w:t>Cep</w:t>
-            </w:r>
-            <w:proofErr w:type="spellEnd"/>
-            <w:r>
-              <w:rPr>
-                <w:rFonts w:asciiTheme="minorHAnsi" w:hAnsiTheme="minorHAnsi" w:cstheme="minorHAnsi"/>
-                <w:sz w:val="16"/>
-                <w:szCs w:val="16"/>
-              </w:rPr>
-              <w:t xml:space="preserve"> da residência do aluno</w:t>
+            <w:r>
+              <w:rPr>
+                <w:rFonts w:asciiTheme="minorHAnsi" w:hAnsiTheme="minorHAnsi" w:cstheme="minorHAnsi"/>
+                <w:sz w:val="16"/>
+                <w:szCs w:val="16"/>
+              </w:rPr>
+              <w:t>Cep da residência do aluno</w:t>
             </w:r>
           </w:p>
         </w:tc>
@@ -25195,8 +24481,6 @@
                 <w:szCs w:val="16"/>
               </w:rPr>
             </w:pPr>
-            <w:proofErr w:type="spellStart"/>
-            <w:proofErr w:type="gramStart"/>
             <w:r>
               <w:rPr>
                 <w:rFonts w:asciiTheme="minorHAnsi" w:hAnsiTheme="minorHAnsi" w:cstheme="minorHAnsi"/>
@@ -25213,8 +24497,6 @@
               </w:rPr>
               <w:t>Endereco</w:t>
             </w:r>
-            <w:proofErr w:type="spellEnd"/>
-            <w:proofErr w:type="gramEnd"/>
           </w:p>
         </w:tc>
         <w:tc>
@@ -25356,8 +24638,6 @@
                 <w:szCs w:val="16"/>
               </w:rPr>
             </w:pPr>
-            <w:proofErr w:type="spellStart"/>
-            <w:proofErr w:type="gramStart"/>
             <w:r>
               <w:rPr>
                 <w:sz w:val="16"/>
@@ -25372,8 +24652,6 @@
               </w:rPr>
               <w:t>Bairro</w:t>
             </w:r>
-            <w:proofErr w:type="spellEnd"/>
-            <w:proofErr w:type="gramEnd"/>
           </w:p>
         </w:tc>
         <w:tc>
@@ -25515,8 +24793,6 @@
                 <w:szCs w:val="16"/>
               </w:rPr>
             </w:pPr>
-            <w:proofErr w:type="spellStart"/>
-            <w:proofErr w:type="gramStart"/>
             <w:r>
               <w:rPr>
                 <w:sz w:val="16"/>
@@ -25531,8 +24807,6 @@
               </w:rPr>
               <w:t>CIdade</w:t>
             </w:r>
-            <w:proofErr w:type="spellEnd"/>
-            <w:proofErr w:type="gramEnd"/>
           </w:p>
         </w:tc>
         <w:tc>
@@ -25674,8 +24948,6 @@
                 <w:szCs w:val="16"/>
               </w:rPr>
             </w:pPr>
-            <w:proofErr w:type="spellStart"/>
-            <w:proofErr w:type="gramStart"/>
             <w:r>
               <w:rPr>
                 <w:sz w:val="16"/>
@@ -25690,8 +24962,6 @@
               </w:rPr>
               <w:t>Estado</w:t>
             </w:r>
-            <w:proofErr w:type="spellEnd"/>
-            <w:proofErr w:type="gramEnd"/>
           </w:p>
         </w:tc>
         <w:tc>
@@ -25833,8 +25103,6 @@
                 <w:szCs w:val="16"/>
               </w:rPr>
             </w:pPr>
-            <w:proofErr w:type="spellStart"/>
-            <w:proofErr w:type="gramStart"/>
             <w:r>
               <w:rPr>
                 <w:sz w:val="16"/>
@@ -25842,8 +25110,6 @@
               </w:rPr>
               <w:t>selectSituacao</w:t>
             </w:r>
-            <w:proofErr w:type="spellEnd"/>
-            <w:proofErr w:type="gramEnd"/>
           </w:p>
         </w:tc>
         <w:tc>
@@ -25884,7 +25150,6 @@
                 <w:szCs w:val="16"/>
               </w:rPr>
             </w:pPr>
-            <w:proofErr w:type="gramStart"/>
             <w:r>
               <w:rPr>
                 <w:rFonts w:asciiTheme="minorHAnsi" w:hAnsiTheme="minorHAnsi" w:cstheme="minorHAnsi"/>
@@ -25893,7 +25158,6 @@
               </w:rPr>
               <w:t>desabilitar</w:t>
             </w:r>
-            <w:proofErr w:type="gramEnd"/>
           </w:p>
         </w:tc>
         <w:tc>
@@ -25987,7 +25251,6 @@
                 <w:szCs w:val="16"/>
               </w:rPr>
             </w:pPr>
-            <w:proofErr w:type="gramStart"/>
             <w:r>
               <w:rPr>
                 <w:rFonts w:asciiTheme="minorHAnsi" w:hAnsiTheme="minorHAnsi" w:cstheme="minorHAnsi"/>
@@ -25996,7 +25259,6 @@
               </w:rPr>
               <w:t>btnNovo</w:t>
             </w:r>
-            <w:proofErr w:type="gramEnd"/>
           </w:p>
         </w:tc>
         <w:tc>
@@ -26138,7 +25400,6 @@
                 <w:szCs w:val="16"/>
               </w:rPr>
             </w:pPr>
-            <w:proofErr w:type="gramStart"/>
             <w:r>
               <w:rPr>
                 <w:rFonts w:asciiTheme="minorHAnsi" w:hAnsiTheme="minorHAnsi" w:cstheme="minorHAnsi"/>
@@ -26147,7 +25408,6 @@
               </w:rPr>
               <w:t>btnBuscar</w:t>
             </w:r>
-            <w:proofErr w:type="gramEnd"/>
           </w:p>
         </w:tc>
         <w:tc>
@@ -26321,8 +25581,6 @@
                 <w:szCs w:val="16"/>
               </w:rPr>
             </w:pPr>
-            <w:proofErr w:type="spellStart"/>
-            <w:proofErr w:type="gramStart"/>
             <w:r>
               <w:rPr>
                 <w:rFonts w:asciiTheme="minorHAnsi" w:hAnsiTheme="minorHAnsi" w:cstheme="minorHAnsi"/>
@@ -26331,8 +25589,6 @@
               </w:rPr>
               <w:t>btnSalvar</w:t>
             </w:r>
-            <w:proofErr w:type="spellEnd"/>
-            <w:proofErr w:type="gramEnd"/>
           </w:p>
         </w:tc>
         <w:tc>
@@ -26558,11 +25814,57 @@
         <w:ind w:right="396"/>
       </w:pPr>
       <w:r>
-        <w:pict>
-          <v:shape id="_x0000_i1036" type="#_x0000_t75" style="width:472.85pt;height:148.85pt">
-            <v:imagedata r:id="rId30" o:title="5_desativar_aluno"/>
-          </v:shape>
-        </w:pict>
+        <w:rPr>
+          <w:noProof/>
+        </w:rPr>
+        <w:drawing>
+          <wp:inline distT="0" distB="0" distL="0" distR="0">
+            <wp:extent cx="6002655" cy="1890395"/>
+            <wp:effectExtent l="0" t="0" r="0" b="0"/>
+            <wp:docPr id="22" name="Imagem 12" descr="5_desativar_aluno"/>
+            <wp:cNvGraphicFramePr>
+              <a:graphicFrameLocks xmlns:a="http://schemas.openxmlformats.org/drawingml/2006/main" noChangeAspect="1"/>
+            </wp:cNvGraphicFramePr>
+            <a:graphic xmlns:a="http://schemas.openxmlformats.org/drawingml/2006/main">
+              <a:graphicData uri="http://schemas.openxmlformats.org/drawingml/2006/picture">
+                <pic:pic xmlns:pic="http://schemas.openxmlformats.org/drawingml/2006/picture">
+                  <pic:nvPicPr>
+                    <pic:cNvPr id="0" name="Picture 12" descr="5_desativar_aluno"/>
+                    <pic:cNvPicPr>
+                      <a:picLocks noChangeAspect="1" noChangeArrowheads="1"/>
+                    </pic:cNvPicPr>
+                  </pic:nvPicPr>
+                  <pic:blipFill>
+                    <a:blip r:embed="rId31">
+                      <a:extLst>
+                        <a:ext uri="{28A0092B-C50C-407E-A947-70E740481C1C}">
+                          <a14:useLocalDpi xmlns:a14="http://schemas.microsoft.com/office/drawing/2010/main" val="0"/>
+                        </a:ext>
+                      </a:extLst>
+                    </a:blip>
+                    <a:srcRect/>
+                    <a:stretch>
+                      <a:fillRect/>
+                    </a:stretch>
+                  </pic:blipFill>
+                  <pic:spPr bwMode="auto">
+                    <a:xfrm>
+                      <a:off x="0" y="0"/>
+                      <a:ext cx="6002655" cy="1890395"/>
+                    </a:xfrm>
+                    <a:prstGeom prst="rect">
+                      <a:avLst/>
+                    </a:prstGeom>
+                    <a:noFill/>
+                    <a:ln>
+                      <a:noFill/>
+                    </a:ln>
+                  </pic:spPr>
+                </pic:pic>
+              </a:graphicData>
+            </a:graphic>
+          </wp:inline>
+        </w:drawing>
       </w:r>
     </w:p>
     <w:p>
@@ -26722,7 +26024,6 @@
                 <w:szCs w:val="16"/>
               </w:rPr>
             </w:pPr>
-            <w:proofErr w:type="spellStart"/>
             <w:r>
               <w:rPr>
                 <w:rFonts w:asciiTheme="minorHAnsi" w:hAnsiTheme="minorHAnsi" w:cstheme="minorHAnsi"/>
@@ -26731,7 +26032,6 @@
               </w:rPr>
               <w:t>Tam</w:t>
             </w:r>
-            <w:proofErr w:type="spellEnd"/>
           </w:p>
         </w:tc>
         <w:tc>
@@ -26798,8 +26098,6 @@
                 <w:szCs w:val="16"/>
               </w:rPr>
             </w:pPr>
-            <w:proofErr w:type="spellStart"/>
-            <w:proofErr w:type="gramStart"/>
             <w:r>
               <w:rPr>
                 <w:rFonts w:asciiTheme="minorHAnsi" w:hAnsiTheme="minorHAnsi" w:cstheme="minorHAnsi"/>
@@ -26808,8 +26106,6 @@
               </w:rPr>
               <w:t>tableAlunos</w:t>
             </w:r>
-            <w:proofErr w:type="spellEnd"/>
-            <w:proofErr w:type="gramEnd"/>
           </w:p>
         </w:tc>
         <w:tc>
@@ -26921,7 +26217,6 @@
                 <w:szCs w:val="16"/>
               </w:rPr>
             </w:pPr>
-            <w:proofErr w:type="gramStart"/>
             <w:r>
               <w:rPr>
                 <w:rFonts w:asciiTheme="minorHAnsi" w:hAnsiTheme="minorHAnsi" w:cstheme="minorHAnsi"/>
@@ -26930,7 +26225,6 @@
               </w:rPr>
               <w:t>filtro</w:t>
             </w:r>
-            <w:proofErr w:type="gramEnd"/>
           </w:p>
         </w:tc>
         <w:tc>
@@ -26975,25 +26269,7 @@
                 <w:sz w:val="16"/>
                 <w:szCs w:val="16"/>
               </w:rPr>
-              <w:t xml:space="preserve">Permite filtrar alunos por nome, </w:t>
-            </w:r>
-            <w:proofErr w:type="spellStart"/>
-            <w:r>
-              <w:rPr>
-                <w:rFonts w:asciiTheme="minorHAnsi" w:hAnsiTheme="minorHAnsi" w:cstheme="minorHAnsi"/>
-                <w:sz w:val="16"/>
-                <w:szCs w:val="16"/>
-              </w:rPr>
-              <w:t>cpf</w:t>
-            </w:r>
-            <w:proofErr w:type="spellEnd"/>
-            <w:r>
-              <w:rPr>
-                <w:rFonts w:asciiTheme="minorHAnsi" w:hAnsiTheme="minorHAnsi" w:cstheme="minorHAnsi"/>
-                <w:sz w:val="16"/>
-                <w:szCs w:val="16"/>
-              </w:rPr>
-              <w:t>, endereço ou situação.</w:t>
+              <w:t>Permite filtrar alunos por nome, cpf, endereço ou situação.</w:t>
             </w:r>
           </w:p>
         </w:tc>
@@ -27060,8 +26336,6 @@
                 <w:szCs w:val="16"/>
               </w:rPr>
             </w:pPr>
-            <w:proofErr w:type="spellStart"/>
-            <w:proofErr w:type="gramStart"/>
             <w:r>
               <w:rPr>
                 <w:rFonts w:asciiTheme="minorHAnsi" w:hAnsiTheme="minorHAnsi" w:cstheme="minorHAnsi"/>
@@ -27070,8 +26344,6 @@
               </w:rPr>
               <w:t>linkAlterar</w:t>
             </w:r>
-            <w:proofErr w:type="spellEnd"/>
-            <w:proofErr w:type="gramEnd"/>
           </w:p>
         </w:tc>
         <w:tc>
@@ -27183,8 +26455,6 @@
                 <w:szCs w:val="16"/>
               </w:rPr>
             </w:pPr>
-            <w:proofErr w:type="spellStart"/>
-            <w:proofErr w:type="gramStart"/>
             <w:r>
               <w:rPr>
                 <w:rFonts w:asciiTheme="minorHAnsi" w:hAnsiTheme="minorHAnsi" w:cstheme="minorHAnsi"/>
@@ -27193,8 +26463,6 @@
               </w:rPr>
               <w:t>linkDesativar</w:t>
             </w:r>
-            <w:proofErr w:type="spellEnd"/>
-            <w:proofErr w:type="gramEnd"/>
           </w:p>
         </w:tc>
         <w:tc>
@@ -27307,7 +26575,6 @@
                 <w:szCs w:val="16"/>
               </w:rPr>
             </w:pPr>
-            <w:proofErr w:type="gramStart"/>
             <w:r>
               <w:rPr>
                 <w:rFonts w:asciiTheme="minorHAnsi" w:hAnsiTheme="minorHAnsi" w:cstheme="minorHAnsi"/>
@@ -27316,7 +26583,6 @@
               </w:rPr>
               <w:t>btnNovo</w:t>
             </w:r>
-            <w:proofErr w:type="gramEnd"/>
           </w:p>
         </w:tc>
         <w:tc>
@@ -27444,7 +26710,6 @@
                 <w:szCs w:val="16"/>
               </w:rPr>
             </w:pPr>
-            <w:proofErr w:type="gramStart"/>
             <w:r>
               <w:rPr>
                 <w:rFonts w:asciiTheme="minorHAnsi" w:hAnsiTheme="minorHAnsi" w:cstheme="minorHAnsi"/>
@@ -27453,7 +26718,6 @@
               </w:rPr>
               <w:t>btnBuscar</w:t>
             </w:r>
-            <w:proofErr w:type="gramEnd"/>
           </w:p>
         </w:tc>
         <w:tc>
@@ -27608,7 +26872,7 @@
                     </pic:cNvPicPr>
                   </pic:nvPicPr>
                   <pic:blipFill>
-                    <a:blip r:embed="rId31">
+                    <a:blip r:embed="rId32">
                       <a:extLst>
                         <a:ext uri="{28A0092B-C50C-407E-A947-70E740481C1C}">
                           <a14:useLocalDpi xmlns:a14="http://schemas.microsoft.com/office/drawing/2010/main" val="0"/>
@@ -27704,58 +26968,14 @@
         <w:rPr>
           <w:sz w:val="16"/>
         </w:rPr>
-        <w:t xml:space="preserve">Habilitar: </w:t>
-      </w:r>
-      <w:proofErr w:type="spellStart"/>
+        <w:t>Habilitar: btnNovo, btnBuscar</w:t>
+      </w:r>
       <w:r>
         <w:rPr>
           <w:sz w:val="16"/>
         </w:rPr>
-        <w:t>btnNovo</w:t>
-      </w:r>
-      <w:proofErr w:type="spellEnd"/>
-      <w:r>
-        <w:rPr>
-          <w:sz w:val="16"/>
-        </w:rPr>
-        <w:t xml:space="preserve">, </w:t>
-      </w:r>
-      <w:proofErr w:type="spellStart"/>
-      <w:r>
-        <w:rPr>
-          <w:sz w:val="16"/>
-        </w:rPr>
-        <w:t>btnBuscar</w:t>
-      </w:r>
-      <w:proofErr w:type="spellEnd"/>
-      <w:r>
-        <w:rPr>
-          <w:sz w:val="16"/>
-        </w:rPr>
-        <w:t xml:space="preserve">, </w:t>
-      </w:r>
-      <w:proofErr w:type="spellStart"/>
-      <w:r>
-        <w:rPr>
-          <w:sz w:val="16"/>
-        </w:rPr>
-        <w:t>linkParcelas</w:t>
-      </w:r>
-      <w:proofErr w:type="spellEnd"/>
-      <w:r>
-        <w:rPr>
-          <w:sz w:val="16"/>
-        </w:rPr>
-        <w:t xml:space="preserve">, </w:t>
-      </w:r>
-      <w:proofErr w:type="spellStart"/>
-      <w:r>
-        <w:rPr>
-          <w:sz w:val="16"/>
-        </w:rPr>
-        <w:t>linkCancelar</w:t>
-      </w:r>
-      <w:proofErr w:type="spellEnd"/>
+        <w:t>, linkParcelas, linkCancelar</w:t>
+      </w:r>
     </w:p>
     <w:p>
       <w:pPr>
@@ -27868,7 +27088,6 @@
                 <w:szCs w:val="16"/>
               </w:rPr>
             </w:pPr>
-            <w:proofErr w:type="spellStart"/>
             <w:r>
               <w:rPr>
                 <w:rFonts w:asciiTheme="minorHAnsi" w:hAnsiTheme="minorHAnsi" w:cstheme="minorHAnsi"/>
@@ -27877,7 +27096,6 @@
               </w:rPr>
               <w:t>Tam</w:t>
             </w:r>
-            <w:proofErr w:type="spellEnd"/>
           </w:p>
         </w:tc>
         <w:tc>
@@ -27944,8 +27162,6 @@
                 <w:szCs w:val="16"/>
               </w:rPr>
             </w:pPr>
-            <w:proofErr w:type="spellStart"/>
-            <w:proofErr w:type="gramStart"/>
             <w:r>
               <w:rPr>
                 <w:rFonts w:asciiTheme="minorHAnsi" w:hAnsiTheme="minorHAnsi" w:cstheme="minorHAnsi"/>
@@ -27954,8 +27170,6 @@
               </w:rPr>
               <w:t>tableContrato</w:t>
             </w:r>
-            <w:proofErr w:type="spellEnd"/>
-            <w:proofErr w:type="gramEnd"/>
           </w:p>
         </w:tc>
         <w:tc>
@@ -28067,7 +27281,6 @@
                 <w:szCs w:val="16"/>
               </w:rPr>
             </w:pPr>
-            <w:proofErr w:type="gramStart"/>
             <w:r>
               <w:rPr>
                 <w:rFonts w:asciiTheme="minorHAnsi" w:hAnsiTheme="minorHAnsi" w:cstheme="minorHAnsi"/>
@@ -28076,7 +27289,6 @@
               </w:rPr>
               <w:t>filtro</w:t>
             </w:r>
-            <w:proofErr w:type="gramEnd"/>
           </w:p>
         </w:tc>
         <w:tc>
@@ -28121,43 +27333,7 @@
                 <w:sz w:val="16"/>
                 <w:szCs w:val="16"/>
               </w:rPr>
-              <w:t xml:space="preserve">Permite filtrar contratos por matricula taxa valor do curso desconto, </w:t>
-            </w:r>
-            <w:proofErr w:type="spellStart"/>
-            <w:r>
-              <w:rPr>
-                <w:rFonts w:asciiTheme="minorHAnsi" w:hAnsiTheme="minorHAnsi" w:cstheme="minorHAnsi"/>
-                <w:sz w:val="16"/>
-                <w:szCs w:val="16"/>
-              </w:rPr>
-              <w:t>qtd</w:t>
-            </w:r>
-            <w:proofErr w:type="spellEnd"/>
-            <w:r>
-              <w:rPr>
-                <w:rFonts w:asciiTheme="minorHAnsi" w:hAnsiTheme="minorHAnsi" w:cstheme="minorHAnsi"/>
-                <w:sz w:val="16"/>
-                <w:szCs w:val="16"/>
-              </w:rPr>
-              <w:t xml:space="preserve"> parcelas de curso, valor do material </w:t>
-            </w:r>
-            <w:proofErr w:type="spellStart"/>
-            <w:r>
-              <w:rPr>
-                <w:rFonts w:asciiTheme="minorHAnsi" w:hAnsiTheme="minorHAnsi" w:cstheme="minorHAnsi"/>
-                <w:sz w:val="16"/>
-                <w:szCs w:val="16"/>
-              </w:rPr>
-              <w:t>qtd</w:t>
-            </w:r>
-            <w:proofErr w:type="spellEnd"/>
-            <w:r>
-              <w:rPr>
-                <w:rFonts w:asciiTheme="minorHAnsi" w:hAnsiTheme="minorHAnsi" w:cstheme="minorHAnsi"/>
-                <w:sz w:val="16"/>
-                <w:szCs w:val="16"/>
-              </w:rPr>
-              <w:t xml:space="preserve"> parcelas do material, data da matricula situação.</w:t>
+              <w:t>Permite filtrar contratos por matricula taxa valor do curso desconto, qtd parcelas de curso, valor do material qtd parcelas do material, data da matricula situação.</w:t>
             </w:r>
           </w:p>
         </w:tc>
@@ -28224,8 +27400,6 @@
                 <w:szCs w:val="16"/>
               </w:rPr>
             </w:pPr>
-            <w:proofErr w:type="spellStart"/>
-            <w:proofErr w:type="gramStart"/>
             <w:r>
               <w:rPr>
                 <w:rFonts w:asciiTheme="minorHAnsi" w:hAnsiTheme="minorHAnsi" w:cstheme="minorHAnsi"/>
@@ -28234,8 +27408,6 @@
               </w:rPr>
               <w:t>linkParcelas</w:t>
             </w:r>
-            <w:proofErr w:type="spellEnd"/>
-            <w:proofErr w:type="gramEnd"/>
           </w:p>
         </w:tc>
         <w:tc>
@@ -28365,8 +27537,6 @@
                 <w:szCs w:val="16"/>
               </w:rPr>
             </w:pPr>
-            <w:proofErr w:type="spellStart"/>
-            <w:proofErr w:type="gramStart"/>
             <w:r>
               <w:rPr>
                 <w:rFonts w:asciiTheme="minorHAnsi" w:hAnsiTheme="minorHAnsi" w:cstheme="minorHAnsi"/>
@@ -28383,8 +27553,6 @@
               </w:rPr>
               <w:t>Cancelar</w:t>
             </w:r>
-            <w:proofErr w:type="spellEnd"/>
-            <w:proofErr w:type="gramEnd"/>
           </w:p>
         </w:tc>
         <w:tc>
@@ -28406,16 +27574,7 @@
                 <w:sz w:val="16"/>
                 <w:szCs w:val="16"/>
               </w:rPr>
-              <w:t xml:space="preserve">Desativar </w:t>
-            </w:r>
-            <w:proofErr w:type="gramStart"/>
-            <w:r>
-              <w:rPr>
-                <w:rFonts w:asciiTheme="minorHAnsi" w:hAnsiTheme="minorHAnsi" w:cstheme="minorHAnsi"/>
-                <w:sz w:val="16"/>
-                <w:szCs w:val="16"/>
-              </w:rPr>
-              <w:t>um</w:t>
+              <w:t>Desativar um</w:t>
             </w:r>
             <w:r>
               <w:rPr>
@@ -28441,7 +27600,6 @@
               </w:rPr>
               <w:t>contrato</w:t>
             </w:r>
-            <w:proofErr w:type="gramEnd"/>
           </w:p>
         </w:tc>
         <w:tc>
@@ -28587,7 +27745,6 @@
                 <w:szCs w:val="16"/>
               </w:rPr>
             </w:pPr>
-            <w:proofErr w:type="gramStart"/>
             <w:r>
               <w:rPr>
                 <w:rFonts w:asciiTheme="minorHAnsi" w:hAnsiTheme="minorHAnsi" w:cstheme="minorHAnsi"/>
@@ -28596,7 +27753,6 @@
               </w:rPr>
               <w:t>btnNovo</w:t>
             </w:r>
-            <w:proofErr w:type="gramEnd"/>
           </w:p>
         </w:tc>
         <w:tc>
@@ -28748,7 +27904,6 @@
                 <w:szCs w:val="16"/>
               </w:rPr>
             </w:pPr>
-            <w:proofErr w:type="gramStart"/>
             <w:r>
               <w:rPr>
                 <w:rFonts w:asciiTheme="minorHAnsi" w:hAnsiTheme="minorHAnsi" w:cstheme="minorHAnsi"/>
@@ -28757,7 +27912,6 @@
               </w:rPr>
               <w:t>btnBuscar</w:t>
             </w:r>
-            <w:proofErr w:type="gramEnd"/>
           </w:p>
         </w:tc>
         <w:tc>
@@ -28934,11 +28088,57 @@
         <w:ind w:right="396"/>
       </w:pPr>
       <w:r>
-        <w:pict>
-          <v:shape id="_x0000_i1037" type="#_x0000_t75" style="width:472.85pt;height:133.8pt">
-            <v:imagedata r:id="rId32" o:title="3_simular_contratos"/>
-          </v:shape>
-        </w:pict>
+        <w:rPr>
+          <w:noProof/>
+        </w:rPr>
+        <w:drawing>
+          <wp:inline distT="0" distB="0" distL="0" distR="0">
+            <wp:extent cx="6002655" cy="1699895"/>
+            <wp:effectExtent l="0" t="0" r="0" b="0"/>
+            <wp:docPr id="3" name="Imagem 13" descr="3_simular_contratos"/>
+            <wp:cNvGraphicFramePr>
+              <a:graphicFrameLocks xmlns:a="http://schemas.openxmlformats.org/drawingml/2006/main" noChangeAspect="1"/>
+            </wp:cNvGraphicFramePr>
+            <a:graphic xmlns:a="http://schemas.openxmlformats.org/drawingml/2006/main">
+              <a:graphicData uri="http://schemas.openxmlformats.org/drawingml/2006/picture">
+                <pic:pic xmlns:pic="http://schemas.openxmlformats.org/drawingml/2006/picture">
+                  <pic:nvPicPr>
+                    <pic:cNvPr id="0" name="Picture 13" descr="3_simular_contratos"/>
+                    <pic:cNvPicPr>
+                      <a:picLocks noChangeAspect="1" noChangeArrowheads="1"/>
+                    </pic:cNvPicPr>
+                  </pic:nvPicPr>
+                  <pic:blipFill>
+                    <a:blip r:embed="rId33">
+                      <a:extLst>
+                        <a:ext uri="{28A0092B-C50C-407E-A947-70E740481C1C}">
+                          <a14:useLocalDpi xmlns:a14="http://schemas.microsoft.com/office/drawing/2010/main" val="0"/>
+                        </a:ext>
+                      </a:extLst>
+                    </a:blip>
+                    <a:srcRect/>
+                    <a:stretch>
+                      <a:fillRect/>
+                    </a:stretch>
+                  </pic:blipFill>
+                  <pic:spPr bwMode="auto">
+                    <a:xfrm>
+                      <a:off x="0" y="0"/>
+                      <a:ext cx="6002655" cy="1699895"/>
+                    </a:xfrm>
+                    <a:prstGeom prst="rect">
+                      <a:avLst/>
+                    </a:prstGeom>
+                    <a:noFill/>
+                    <a:ln>
+                      <a:noFill/>
+                    </a:ln>
+                  </pic:spPr>
+                </pic:pic>
+              </a:graphicData>
+            </a:graphic>
+          </wp:inline>
+        </w:drawing>
       </w:r>
     </w:p>
     <w:p>
@@ -29013,7 +28213,6 @@
         </w:rPr>
         <w:t xml:space="preserve">Habilitar: </w:t>
       </w:r>
-      <w:proofErr w:type="spellStart"/>
       <w:r>
         <w:rPr>
           <w:rFonts w:asciiTheme="minorHAnsi" w:hAnsiTheme="minorHAnsi" w:cstheme="minorHAnsi"/>
@@ -29022,7 +28221,6 @@
         </w:rPr>
         <w:t>inpCPF</w:t>
       </w:r>
-      <w:proofErr w:type="spellEnd"/>
       <w:r>
         <w:rPr>
           <w:sz w:val="16"/>
@@ -29037,23 +28235,21 @@
         </w:rPr>
         <w:t xml:space="preserve"> </w:t>
       </w:r>
-      <w:proofErr w:type="spellStart"/>
       <w:r>
         <w:rPr>
           <w:rFonts w:asciiTheme="minorHAnsi" w:hAnsiTheme="minorHAnsi" w:cstheme="minorHAnsi"/>
           <w:sz w:val="16"/>
           <w:szCs w:val="16"/>
         </w:rPr>
-        <w:t>inpVlrMaterial</w:t>
-      </w:r>
-      <w:proofErr w:type="spellEnd"/>
+        <w:t>inpVlrMaterial,</w:t>
+      </w:r>
       <w:r>
         <w:rPr>
           <w:rFonts w:asciiTheme="minorHAnsi" w:hAnsiTheme="minorHAnsi" w:cstheme="minorHAnsi"/>
           <w:sz w:val="16"/>
           <w:szCs w:val="16"/>
         </w:rPr>
-        <w:t>,</w:t>
+        <w:t xml:space="preserve"> </w:t>
       </w:r>
       <w:r>
         <w:rPr>
@@ -29061,43 +28257,39 @@
           <w:sz w:val="16"/>
           <w:szCs w:val="16"/>
         </w:rPr>
-        <w:t xml:space="preserve"> </w:t>
-      </w:r>
-      <w:proofErr w:type="spellStart"/>
+        <w:t>inpDtMatricula, selectTurma,</w:t>
+      </w:r>
       <w:r>
         <w:rPr>
           <w:rFonts w:asciiTheme="minorHAnsi" w:hAnsiTheme="minorHAnsi" w:cstheme="minorHAnsi"/>
           <w:sz w:val="16"/>
           <w:szCs w:val="16"/>
         </w:rPr>
-        <w:t>inpDtMatricula</w:t>
-      </w:r>
-      <w:proofErr w:type="spellEnd"/>
+        <w:t xml:space="preserve"> </w:t>
+      </w:r>
       <w:r>
         <w:rPr>
           <w:rFonts w:asciiTheme="minorHAnsi" w:hAnsiTheme="minorHAnsi" w:cstheme="minorHAnsi"/>
           <w:sz w:val="16"/>
           <w:szCs w:val="16"/>
         </w:rPr>
-        <w:t xml:space="preserve">, </w:t>
-      </w:r>
-      <w:proofErr w:type="spellStart"/>
+        <w:t>inpParcCurso,</w:t>
+      </w:r>
       <w:r>
         <w:rPr>
           <w:rFonts w:asciiTheme="minorHAnsi" w:hAnsiTheme="minorHAnsi" w:cstheme="minorHAnsi"/>
           <w:sz w:val="16"/>
           <w:szCs w:val="16"/>
         </w:rPr>
-        <w:t>selectTurma</w:t>
-      </w:r>
-      <w:proofErr w:type="spellEnd"/>
+        <w:t xml:space="preserve"> </w:t>
+      </w:r>
       <w:r>
         <w:rPr>
           <w:rFonts w:asciiTheme="minorHAnsi" w:hAnsiTheme="minorHAnsi" w:cstheme="minorHAnsi"/>
           <w:sz w:val="16"/>
           <w:szCs w:val="16"/>
         </w:rPr>
-        <w:t>,</w:t>
+        <w:t>inpTxMatricula,</w:t>
       </w:r>
       <w:r>
         <w:rPr>
@@ -29107,23 +28299,21 @@
         </w:rPr>
         <w:t xml:space="preserve"> </w:t>
       </w:r>
-      <w:proofErr w:type="spellStart"/>
       <w:r>
         <w:rPr>
           <w:rFonts w:asciiTheme="minorHAnsi" w:hAnsiTheme="minorHAnsi" w:cstheme="minorHAnsi"/>
           <w:sz w:val="16"/>
           <w:szCs w:val="16"/>
         </w:rPr>
-        <w:t>inpParcCurso</w:t>
-      </w:r>
-      <w:proofErr w:type="spellEnd"/>
+        <w:t>inpDesconto,</w:t>
+      </w:r>
       <w:r>
         <w:rPr>
           <w:rFonts w:asciiTheme="minorHAnsi" w:hAnsiTheme="minorHAnsi" w:cstheme="minorHAnsi"/>
           <w:sz w:val="16"/>
           <w:szCs w:val="16"/>
         </w:rPr>
-        <w:t>,</w:t>
+        <w:t xml:space="preserve"> </w:t>
       </w:r>
       <w:r>
         <w:rPr>
@@ -29131,162 +28321,46 @@
           <w:sz w:val="16"/>
           <w:szCs w:val="16"/>
         </w:rPr>
-        <w:t xml:space="preserve"> </w:t>
-      </w:r>
-      <w:proofErr w:type="spellStart"/>
+        <w:t>inpParcMaterial, ipVlrCurso</w:t>
+      </w:r>
       <w:r>
         <w:rPr>
           <w:rFonts w:asciiTheme="minorHAnsi" w:hAnsiTheme="minorHAnsi" w:cstheme="minorHAnsi"/>
           <w:sz w:val="16"/>
           <w:szCs w:val="16"/>
         </w:rPr>
-        <w:t>inpTxMatricula</w:t>
-      </w:r>
-      <w:proofErr w:type="spellEnd"/>
-      <w:r>
-        <w:rPr>
-          <w:rFonts w:asciiTheme="minorHAnsi" w:hAnsiTheme="minorHAnsi" w:cstheme="minorHAnsi"/>
+        <w:t>, inpFormaPagar,</w:t>
+      </w:r>
+      <w:r>
+        <w:rPr>
           <w:sz w:val="16"/>
-          <w:szCs w:val="16"/>
-        </w:rPr>
-        <w:t>,</w:t>
-      </w:r>
-      <w:r>
-        <w:rPr>
-          <w:rFonts w:asciiTheme="minorHAnsi" w:hAnsiTheme="minorHAnsi" w:cstheme="minorHAnsi"/>
+        </w:rPr>
+        <w:t xml:space="preserve"> </w:t>
+      </w:r>
+      <w:r>
+        <w:rPr>
           <w:sz w:val="16"/>
-          <w:szCs w:val="16"/>
-        </w:rPr>
-        <w:t xml:space="preserve"> </w:t>
-      </w:r>
-      <w:proofErr w:type="spellStart"/>
-      <w:r>
-        <w:rPr>
-          <w:rFonts w:asciiTheme="minorHAnsi" w:hAnsiTheme="minorHAnsi" w:cstheme="minorHAnsi"/>
+        </w:rPr>
+        <w:t xml:space="preserve">btnNovo, </w:t>
+      </w:r>
+      <w:r>
+        <w:rPr>
           <w:sz w:val="16"/>
-          <w:szCs w:val="16"/>
-        </w:rPr>
-        <w:t>inpDesconto</w:t>
-      </w:r>
-      <w:proofErr w:type="spellEnd"/>
-      <w:r>
-        <w:rPr>
-          <w:rFonts w:asciiTheme="minorHAnsi" w:hAnsiTheme="minorHAnsi" w:cstheme="minorHAnsi"/>
+        </w:rPr>
+        <w:t>btn</w:t>
+      </w:r>
+      <w:r>
+        <w:rPr>
           <w:sz w:val="16"/>
-          <w:szCs w:val="16"/>
-        </w:rPr>
-        <w:t>,</w:t>
-      </w:r>
-      <w:r>
-        <w:rPr>
-          <w:rFonts w:asciiTheme="minorHAnsi" w:hAnsiTheme="minorHAnsi" w:cstheme="minorHAnsi"/>
+        </w:rPr>
+        <w:t xml:space="preserve">Simular, </w:t>
+      </w:r>
+      <w:r>
+        <w:rPr>
           <w:sz w:val="16"/>
-          <w:szCs w:val="16"/>
-        </w:rPr>
-        <w:t xml:space="preserve"> </w:t>
-      </w:r>
-      <w:proofErr w:type="spellStart"/>
-      <w:r>
-        <w:rPr>
-          <w:rFonts w:asciiTheme="minorHAnsi" w:hAnsiTheme="minorHAnsi" w:cstheme="minorHAnsi"/>
-          <w:sz w:val="16"/>
-          <w:szCs w:val="16"/>
-        </w:rPr>
-        <w:t>inpParcMaterial</w:t>
-      </w:r>
-      <w:proofErr w:type="spellEnd"/>
-      <w:r>
-        <w:rPr>
-          <w:rFonts w:asciiTheme="minorHAnsi" w:hAnsiTheme="minorHAnsi" w:cstheme="minorHAnsi"/>
-          <w:sz w:val="16"/>
-          <w:szCs w:val="16"/>
-        </w:rPr>
-        <w:t xml:space="preserve">, </w:t>
-      </w:r>
-      <w:proofErr w:type="spellStart"/>
-      <w:r>
-        <w:rPr>
-          <w:rFonts w:asciiTheme="minorHAnsi" w:hAnsiTheme="minorHAnsi" w:cstheme="minorHAnsi"/>
-          <w:sz w:val="16"/>
-          <w:szCs w:val="16"/>
-        </w:rPr>
-        <w:t>ipVlrCurso</w:t>
-      </w:r>
-      <w:proofErr w:type="spellEnd"/>
-      <w:r>
-        <w:rPr>
-          <w:rFonts w:asciiTheme="minorHAnsi" w:hAnsiTheme="minorHAnsi" w:cstheme="minorHAnsi"/>
-          <w:sz w:val="16"/>
-          <w:szCs w:val="16"/>
-        </w:rPr>
-        <w:t xml:space="preserve">, </w:t>
-      </w:r>
-      <w:proofErr w:type="spellStart"/>
-      <w:r>
-        <w:rPr>
-          <w:rFonts w:asciiTheme="minorHAnsi" w:hAnsiTheme="minorHAnsi" w:cstheme="minorHAnsi"/>
-          <w:sz w:val="16"/>
-          <w:szCs w:val="16"/>
-        </w:rPr>
-        <w:t>inpFormaPagar</w:t>
-      </w:r>
-      <w:proofErr w:type="spellEnd"/>
-      <w:r>
-        <w:rPr>
-          <w:rFonts w:asciiTheme="minorHAnsi" w:hAnsiTheme="minorHAnsi" w:cstheme="minorHAnsi"/>
-          <w:sz w:val="16"/>
-          <w:szCs w:val="16"/>
-        </w:rPr>
-        <w:t>,</w:t>
-      </w:r>
-      <w:r>
-        <w:rPr>
-          <w:sz w:val="16"/>
-        </w:rPr>
-        <w:t xml:space="preserve"> </w:t>
-      </w:r>
-      <w:proofErr w:type="spellStart"/>
-      <w:r>
-        <w:rPr>
-          <w:sz w:val="16"/>
-        </w:rPr>
-        <w:t>btnNovo</w:t>
-      </w:r>
-      <w:proofErr w:type="spellEnd"/>
-      <w:r>
-        <w:rPr>
-          <w:sz w:val="16"/>
-        </w:rPr>
-        <w:t xml:space="preserve">, </w:t>
-      </w:r>
-      <w:proofErr w:type="spellStart"/>
-      <w:r>
-        <w:rPr>
-          <w:sz w:val="16"/>
-        </w:rPr>
-        <w:t>btn</w:t>
-      </w:r>
-      <w:r>
-        <w:rPr>
-          <w:sz w:val="16"/>
-        </w:rPr>
-        <w:t>Simular</w:t>
-      </w:r>
-      <w:proofErr w:type="spellEnd"/>
-      <w:r>
-        <w:rPr>
-          <w:sz w:val="16"/>
-        </w:rPr>
-        <w:t xml:space="preserve">, </w:t>
-      </w:r>
-      <w:proofErr w:type="spellStart"/>
-      <w:r>
-        <w:rPr>
-          <w:sz w:val="16"/>
         </w:rPr>
         <w:t>btnBuscar</w:t>
       </w:r>
-      <w:proofErr w:type="spellEnd"/>
     </w:p>
     <w:tbl>
       <w:tblPr>
@@ -29390,7 +28464,6 @@
                 <w:szCs w:val="16"/>
               </w:rPr>
             </w:pPr>
-            <w:proofErr w:type="spellStart"/>
             <w:r>
               <w:rPr>
                 <w:rFonts w:asciiTheme="minorHAnsi" w:hAnsiTheme="minorHAnsi" w:cstheme="minorHAnsi"/>
@@ -29399,7 +28472,6 @@
               </w:rPr>
               <w:t>Tam</w:t>
             </w:r>
-            <w:proofErr w:type="spellEnd"/>
           </w:p>
         </w:tc>
         <w:tc>
@@ -29466,7 +28538,6 @@
                 <w:szCs w:val="16"/>
               </w:rPr>
             </w:pPr>
-            <w:proofErr w:type="gramStart"/>
             <w:r>
               <w:rPr>
                 <w:rFonts w:asciiTheme="minorHAnsi" w:hAnsiTheme="minorHAnsi" w:cstheme="minorHAnsi"/>
@@ -29475,7 +28546,6 @@
               </w:rPr>
               <w:t>inpCPF</w:t>
             </w:r>
-            <w:proofErr w:type="gramEnd"/>
           </w:p>
         </w:tc>
         <w:tc>
@@ -29491,23 +28561,13 @@
                 <w:szCs w:val="16"/>
               </w:rPr>
             </w:pPr>
-            <w:proofErr w:type="spellStart"/>
-            <w:r>
-              <w:rPr>
-                <w:rFonts w:asciiTheme="minorHAnsi" w:hAnsiTheme="minorHAnsi" w:cstheme="minorHAnsi"/>
-                <w:sz w:val="16"/>
-                <w:szCs w:val="16"/>
-              </w:rPr>
-              <w:t>Cpf</w:t>
-            </w:r>
-            <w:proofErr w:type="spellEnd"/>
-            <w:r>
-              <w:rPr>
-                <w:rFonts w:asciiTheme="minorHAnsi" w:hAnsiTheme="minorHAnsi" w:cstheme="minorHAnsi"/>
-                <w:sz w:val="16"/>
-                <w:szCs w:val="16"/>
-              </w:rPr>
-              <w:t xml:space="preserve"> do aluno</w:t>
+            <w:r>
+              <w:rPr>
+                <w:rFonts w:asciiTheme="minorHAnsi" w:hAnsiTheme="minorHAnsi" w:cstheme="minorHAnsi"/>
+                <w:sz w:val="16"/>
+                <w:szCs w:val="16"/>
+              </w:rPr>
+              <w:t>Cpf do aluno</w:t>
             </w:r>
           </w:p>
         </w:tc>
@@ -29524,23 +28584,13 @@
                 <w:szCs w:val="16"/>
               </w:rPr>
             </w:pPr>
-            <w:proofErr w:type="spellStart"/>
-            <w:r>
-              <w:rPr>
-                <w:rFonts w:asciiTheme="minorHAnsi" w:hAnsiTheme="minorHAnsi" w:cstheme="minorHAnsi"/>
-                <w:sz w:val="16"/>
-                <w:szCs w:val="16"/>
-              </w:rPr>
-              <w:t>Cpf</w:t>
-            </w:r>
-            <w:proofErr w:type="spellEnd"/>
-            <w:r>
-              <w:rPr>
-                <w:rFonts w:asciiTheme="minorHAnsi" w:hAnsiTheme="minorHAnsi" w:cstheme="minorHAnsi"/>
-                <w:sz w:val="16"/>
-                <w:szCs w:val="16"/>
-              </w:rPr>
-              <w:t xml:space="preserve"> do aluno</w:t>
+            <w:r>
+              <w:rPr>
+                <w:rFonts w:asciiTheme="minorHAnsi" w:hAnsiTheme="minorHAnsi" w:cstheme="minorHAnsi"/>
+                <w:sz w:val="16"/>
+                <w:szCs w:val="16"/>
+              </w:rPr>
+              <w:t>Cpf do aluno</w:t>
             </w:r>
           </w:p>
         </w:tc>
@@ -29631,7 +28681,6 @@
                 <w:szCs w:val="16"/>
               </w:rPr>
             </w:pPr>
-            <w:proofErr w:type="gramStart"/>
             <w:r>
               <w:rPr>
                 <w:rFonts w:asciiTheme="minorHAnsi" w:hAnsiTheme="minorHAnsi" w:cstheme="minorHAnsi"/>
@@ -29640,7 +28689,6 @@
               </w:rPr>
               <w:t>inpVlrMaterial</w:t>
             </w:r>
-            <w:proofErr w:type="gramEnd"/>
           </w:p>
         </w:tc>
         <w:tc>
@@ -29784,7 +28832,6 @@
                 <w:szCs w:val="16"/>
               </w:rPr>
             </w:pPr>
-            <w:proofErr w:type="gramStart"/>
             <w:r>
               <w:rPr>
                 <w:rFonts w:asciiTheme="minorHAnsi" w:hAnsiTheme="minorHAnsi" w:cstheme="minorHAnsi"/>
@@ -29793,7 +28840,6 @@
               </w:rPr>
               <w:t>inpDtMatricula</w:t>
             </w:r>
-            <w:proofErr w:type="gramEnd"/>
           </w:p>
         </w:tc>
         <w:tc>
@@ -29929,7 +28975,6 @@
                 <w:szCs w:val="16"/>
               </w:rPr>
             </w:pPr>
-            <w:proofErr w:type="gramStart"/>
             <w:r>
               <w:rPr>
                 <w:rFonts w:asciiTheme="minorHAnsi" w:hAnsiTheme="minorHAnsi" w:cstheme="minorHAnsi"/>
@@ -29938,7 +28983,6 @@
               </w:rPr>
               <w:t>selectTurma</w:t>
             </w:r>
-            <w:proofErr w:type="gramEnd"/>
           </w:p>
         </w:tc>
         <w:tc>
@@ -30075,8 +29119,6 @@
                 <w:szCs w:val="16"/>
               </w:rPr>
             </w:pPr>
-            <w:proofErr w:type="spellStart"/>
-            <w:proofErr w:type="gramStart"/>
             <w:r>
               <w:rPr>
                 <w:rFonts w:asciiTheme="minorHAnsi" w:hAnsiTheme="minorHAnsi" w:cstheme="minorHAnsi"/>
@@ -30085,8 +29127,6 @@
               </w:rPr>
               <w:t>inpDiaVenci</w:t>
             </w:r>
-            <w:proofErr w:type="spellEnd"/>
-            <w:proofErr w:type="gramEnd"/>
           </w:p>
         </w:tc>
         <w:tc>
@@ -30222,8 +29262,6 @@
                 <w:szCs w:val="16"/>
               </w:rPr>
             </w:pPr>
-            <w:proofErr w:type="spellStart"/>
-            <w:proofErr w:type="gramStart"/>
             <w:r>
               <w:rPr>
                 <w:rFonts w:asciiTheme="minorHAnsi" w:hAnsiTheme="minorHAnsi" w:cstheme="minorHAnsi"/>
@@ -30232,8 +29270,6 @@
               </w:rPr>
               <w:t>inpParcCurso</w:t>
             </w:r>
-            <w:proofErr w:type="spellEnd"/>
-            <w:proofErr w:type="gramEnd"/>
           </w:p>
         </w:tc>
         <w:tc>
@@ -30369,7 +29405,6 @@
                 <w:szCs w:val="16"/>
               </w:rPr>
             </w:pPr>
-            <w:proofErr w:type="gramStart"/>
             <w:r>
               <w:rPr>
                 <w:rFonts w:asciiTheme="minorHAnsi" w:hAnsiTheme="minorHAnsi" w:cstheme="minorHAnsi"/>
@@ -30378,7 +29413,6 @@
               </w:rPr>
               <w:t>inpTxMatricula</w:t>
             </w:r>
-            <w:proofErr w:type="gramEnd"/>
           </w:p>
         </w:tc>
         <w:tc>
@@ -30522,7 +29556,6 @@
                 <w:szCs w:val="16"/>
               </w:rPr>
             </w:pPr>
-            <w:proofErr w:type="gramStart"/>
             <w:r>
               <w:rPr>
                 <w:rFonts w:asciiTheme="minorHAnsi" w:hAnsiTheme="minorHAnsi" w:cstheme="minorHAnsi"/>
@@ -30531,7 +29564,6 @@
               </w:rPr>
               <w:t>inpDesconto</w:t>
             </w:r>
-            <w:proofErr w:type="gramEnd"/>
           </w:p>
         </w:tc>
         <w:tc>
@@ -30667,7 +29699,6 @@
                 <w:szCs w:val="16"/>
               </w:rPr>
             </w:pPr>
-            <w:proofErr w:type="gramStart"/>
             <w:r>
               <w:rPr>
                 <w:rFonts w:asciiTheme="minorHAnsi" w:hAnsiTheme="minorHAnsi" w:cstheme="minorHAnsi"/>
@@ -30677,7 +29708,6 @@
               <w:lastRenderedPageBreak/>
               <w:t>inpParcMaterial</w:t>
             </w:r>
-            <w:proofErr w:type="gramEnd"/>
           </w:p>
         </w:tc>
         <w:tc>
@@ -30813,7 +29843,6 @@
                 <w:szCs w:val="16"/>
               </w:rPr>
             </w:pPr>
-            <w:proofErr w:type="gramStart"/>
             <w:r>
               <w:rPr>
                 <w:rFonts w:asciiTheme="minorHAnsi" w:hAnsiTheme="minorHAnsi" w:cstheme="minorHAnsi"/>
@@ -30822,7 +29851,6 @@
               </w:rPr>
               <w:t>ipVlrCurso</w:t>
             </w:r>
-            <w:proofErr w:type="gramEnd"/>
           </w:p>
         </w:tc>
         <w:tc>
@@ -30966,8 +29994,6 @@
                 <w:szCs w:val="16"/>
               </w:rPr>
             </w:pPr>
-            <w:proofErr w:type="spellStart"/>
-            <w:proofErr w:type="gramStart"/>
             <w:r>
               <w:rPr>
                 <w:rFonts w:asciiTheme="minorHAnsi" w:hAnsiTheme="minorHAnsi" w:cstheme="minorHAnsi"/>
@@ -30976,8 +30002,6 @@
               </w:rPr>
               <w:t>inpFormaPagar</w:t>
             </w:r>
-            <w:proofErr w:type="spellEnd"/>
-            <w:proofErr w:type="gramEnd"/>
           </w:p>
         </w:tc>
         <w:tc>
@@ -31114,7 +30138,6 @@
                 <w:szCs w:val="16"/>
               </w:rPr>
             </w:pPr>
-            <w:proofErr w:type="gramStart"/>
             <w:r>
               <w:rPr>
                 <w:rFonts w:asciiTheme="minorHAnsi" w:hAnsiTheme="minorHAnsi" w:cstheme="minorHAnsi"/>
@@ -31123,7 +30146,6 @@
               </w:rPr>
               <w:t>btnNovo</w:t>
             </w:r>
-            <w:proofErr w:type="gramEnd"/>
           </w:p>
         </w:tc>
         <w:tc>
@@ -31267,7 +30289,6 @@
                 <w:szCs w:val="16"/>
               </w:rPr>
             </w:pPr>
-            <w:proofErr w:type="gramStart"/>
             <w:r>
               <w:rPr>
                 <w:rFonts w:asciiTheme="minorHAnsi" w:hAnsiTheme="minorHAnsi" w:cstheme="minorHAnsi"/>
@@ -31276,7 +30297,6 @@
               </w:rPr>
               <w:t>btnSimular</w:t>
             </w:r>
-            <w:proofErr w:type="gramEnd"/>
           </w:p>
         </w:tc>
         <w:tc>
@@ -31406,7 +30426,6 @@
                 <w:szCs w:val="16"/>
               </w:rPr>
             </w:pPr>
-            <w:proofErr w:type="gramStart"/>
             <w:r>
               <w:rPr>
                 <w:rFonts w:asciiTheme="minorHAnsi" w:hAnsiTheme="minorHAnsi" w:cstheme="minorHAnsi"/>
@@ -31415,7 +30434,6 @@
               </w:rPr>
               <w:t>btnBuscar</w:t>
             </w:r>
-            <w:proofErr w:type="gramEnd"/>
           </w:p>
         </w:tc>
         <w:tc>
@@ -31652,12 +30670,58 @@
         <w:ind w:right="396"/>
       </w:pPr>
       <w:r>
+        <w:rPr>
+          <w:noProof/>
+        </w:rPr>
         <w:lastRenderedPageBreak/>
-        <w:pict>
-          <v:shape id="_x0000_i1038" type="#_x0000_t75" style="width:472.85pt;height:193.45pt">
-            <v:imagedata r:id="rId33" o:title="4_salvar_contrato"/>
-          </v:shape>
-        </w:pict>
+        <w:drawing>
+          <wp:inline distT="0" distB="0" distL="0" distR="0">
+            <wp:extent cx="6002655" cy="2456815"/>
+            <wp:effectExtent l="0" t="0" r="0" b="635"/>
+            <wp:docPr id="2" name="Imagem 14" descr="4_salvar_contrato"/>
+            <wp:cNvGraphicFramePr>
+              <a:graphicFrameLocks xmlns:a="http://schemas.openxmlformats.org/drawingml/2006/main" noChangeAspect="1"/>
+            </wp:cNvGraphicFramePr>
+            <a:graphic xmlns:a="http://schemas.openxmlformats.org/drawingml/2006/main">
+              <a:graphicData uri="http://schemas.openxmlformats.org/drawingml/2006/picture">
+                <pic:pic xmlns:pic="http://schemas.openxmlformats.org/drawingml/2006/picture">
+                  <pic:nvPicPr>
+                    <pic:cNvPr id="0" name="Picture 14" descr="4_salvar_contrato"/>
+                    <pic:cNvPicPr>
+                      <a:picLocks noChangeAspect="1" noChangeArrowheads="1"/>
+                    </pic:cNvPicPr>
+                  </pic:nvPicPr>
+                  <pic:blipFill>
+                    <a:blip r:embed="rId34">
+                      <a:extLst>
+                        <a:ext uri="{28A0092B-C50C-407E-A947-70E740481C1C}">
+                          <a14:useLocalDpi xmlns:a14="http://schemas.microsoft.com/office/drawing/2010/main" val="0"/>
+                        </a:ext>
+                      </a:extLst>
+                    </a:blip>
+                    <a:srcRect/>
+                    <a:stretch>
+                      <a:fillRect/>
+                    </a:stretch>
+                  </pic:blipFill>
+                  <pic:spPr bwMode="auto">
+                    <a:xfrm>
+                      <a:off x="0" y="0"/>
+                      <a:ext cx="6002655" cy="2456815"/>
+                    </a:xfrm>
+                    <a:prstGeom prst="rect">
+                      <a:avLst/>
+                    </a:prstGeom>
+                    <a:noFill/>
+                    <a:ln>
+                      <a:noFill/>
+                    </a:ln>
+                  </pic:spPr>
+                </pic:pic>
+              </a:graphicData>
+            </a:graphic>
+          </wp:inline>
+        </w:drawing>
       </w:r>
     </w:p>
     <w:p>
@@ -31724,104 +30788,50 @@
         <w:rPr>
           <w:sz w:val="16"/>
         </w:rPr>
-        <w:t xml:space="preserve">Habilitar: </w:t>
-      </w:r>
-      <w:proofErr w:type="spellStart"/>
+        <w:t xml:space="preserve">Habilitar: btnNovo, </w:t>
+      </w:r>
       <w:r>
         <w:rPr>
           <w:sz w:val="16"/>
         </w:rPr>
-        <w:t>btnNovo</w:t>
-      </w:r>
-      <w:proofErr w:type="spellEnd"/>
+        <w:t xml:space="preserve">btnSimular, btnSalvar, </w:t>
+      </w:r>
       <w:r>
         <w:rPr>
           <w:sz w:val="16"/>
         </w:rPr>
-        <w:t xml:space="preserve">, </w:t>
-      </w:r>
-      <w:proofErr w:type="spellStart"/>
+        <w:t>btnBuscar</w:t>
+      </w:r>
       <w:r>
         <w:rPr>
           <w:sz w:val="16"/>
         </w:rPr>
-        <w:t>btnSimular</w:t>
-      </w:r>
-      <w:proofErr w:type="spellEnd"/>
+        <w:t>,</w:t>
+      </w:r>
       <w:r>
         <w:rPr>
           <w:sz w:val="16"/>
         </w:rPr>
-        <w:t xml:space="preserve">, </w:t>
-      </w:r>
-      <w:proofErr w:type="spellStart"/>
+        <w:t xml:space="preserve"> inp</w:t>
+      </w:r>
       <w:r>
         <w:rPr>
           <w:sz w:val="16"/>
         </w:rPr>
-        <w:t>btnSalvar</w:t>
-      </w:r>
-      <w:proofErr w:type="spellEnd"/>
+        <w:t xml:space="preserve">ResMaterial, </w:t>
+      </w:r>
       <w:r>
         <w:rPr>
           <w:sz w:val="16"/>
         </w:rPr>
-        <w:t xml:space="preserve">, </w:t>
-      </w:r>
-      <w:proofErr w:type="spellStart"/>
+        <w:t>inp</w:t>
+      </w:r>
       <w:r>
         <w:rPr>
           <w:sz w:val="16"/>
         </w:rPr>
-        <w:t>btnBuscar</w:t>
-      </w:r>
-      <w:proofErr w:type="spellEnd"/>
-      <w:r>
-        <w:rPr>
-          <w:sz w:val="16"/>
-        </w:rPr>
-        <w:t>,</w:t>
-      </w:r>
-      <w:r>
-        <w:rPr>
-          <w:sz w:val="16"/>
-        </w:rPr>
-        <w:t xml:space="preserve"> </w:t>
-      </w:r>
-      <w:proofErr w:type="spellStart"/>
-      <w:r>
-        <w:rPr>
-          <w:sz w:val="16"/>
-        </w:rPr>
-        <w:t>inp</w:t>
-      </w:r>
-      <w:r>
-        <w:rPr>
-          <w:sz w:val="16"/>
-        </w:rPr>
-        <w:t>ResMaterial</w:t>
-      </w:r>
-      <w:proofErr w:type="spellEnd"/>
-      <w:r>
-        <w:rPr>
-          <w:sz w:val="16"/>
-        </w:rPr>
-        <w:t xml:space="preserve">, </w:t>
-      </w:r>
-      <w:proofErr w:type="spellStart"/>
-      <w:r>
-        <w:rPr>
-          <w:sz w:val="16"/>
-        </w:rPr>
-        <w:t>inp</w:t>
-      </w:r>
-      <w:r>
-        <w:rPr>
-          <w:sz w:val="16"/>
-        </w:rPr>
         <w:t>ResCurso</w:t>
       </w:r>
-      <w:proofErr w:type="spellEnd"/>
     </w:p>
     <w:tbl>
       <w:tblPr>
@@ -31925,7 +30935,6 @@
                 <w:szCs w:val="16"/>
               </w:rPr>
             </w:pPr>
-            <w:proofErr w:type="spellStart"/>
             <w:r>
               <w:rPr>
                 <w:rFonts w:asciiTheme="minorHAnsi" w:hAnsiTheme="minorHAnsi" w:cstheme="minorHAnsi"/>
@@ -31934,7 +30943,6 @@
               </w:rPr>
               <w:t>Tam</w:t>
             </w:r>
-            <w:proofErr w:type="spellEnd"/>
           </w:p>
         </w:tc>
         <w:tc>
@@ -32001,8 +31009,6 @@
                 <w:szCs w:val="16"/>
               </w:rPr>
             </w:pPr>
-            <w:proofErr w:type="spellStart"/>
-            <w:proofErr w:type="gramStart"/>
             <w:r>
               <w:rPr>
                 <w:rFonts w:asciiTheme="minorHAnsi" w:hAnsiTheme="minorHAnsi" w:cstheme="minorHAnsi"/>
@@ -32011,8 +31017,6 @@
               </w:rPr>
               <w:t>inpCPF</w:t>
             </w:r>
-            <w:proofErr w:type="spellEnd"/>
-            <w:proofErr w:type="gramEnd"/>
           </w:p>
         </w:tc>
         <w:tc>
@@ -32028,23 +31032,13 @@
                 <w:szCs w:val="16"/>
               </w:rPr>
             </w:pPr>
-            <w:proofErr w:type="spellStart"/>
-            <w:r>
-              <w:rPr>
-                <w:rFonts w:asciiTheme="minorHAnsi" w:hAnsiTheme="minorHAnsi" w:cstheme="minorHAnsi"/>
-                <w:sz w:val="16"/>
-                <w:szCs w:val="16"/>
-              </w:rPr>
-              <w:t>Cpf</w:t>
-            </w:r>
-            <w:proofErr w:type="spellEnd"/>
-            <w:r>
-              <w:rPr>
-                <w:rFonts w:asciiTheme="minorHAnsi" w:hAnsiTheme="minorHAnsi" w:cstheme="minorHAnsi"/>
-                <w:sz w:val="16"/>
-                <w:szCs w:val="16"/>
-              </w:rPr>
-              <w:t xml:space="preserve"> do aluno</w:t>
+            <w:r>
+              <w:rPr>
+                <w:rFonts w:asciiTheme="minorHAnsi" w:hAnsiTheme="minorHAnsi" w:cstheme="minorHAnsi"/>
+                <w:sz w:val="16"/>
+                <w:szCs w:val="16"/>
+              </w:rPr>
+              <w:t>Cpf do aluno</w:t>
             </w:r>
           </w:p>
         </w:tc>
@@ -32061,23 +31055,13 @@
                 <w:szCs w:val="16"/>
               </w:rPr>
             </w:pPr>
-            <w:proofErr w:type="spellStart"/>
-            <w:r>
-              <w:rPr>
-                <w:rFonts w:asciiTheme="minorHAnsi" w:hAnsiTheme="minorHAnsi" w:cstheme="minorHAnsi"/>
-                <w:sz w:val="16"/>
-                <w:szCs w:val="16"/>
-              </w:rPr>
-              <w:t>Cpf</w:t>
-            </w:r>
-            <w:proofErr w:type="spellEnd"/>
-            <w:r>
-              <w:rPr>
-                <w:rFonts w:asciiTheme="minorHAnsi" w:hAnsiTheme="minorHAnsi" w:cstheme="minorHAnsi"/>
-                <w:sz w:val="16"/>
-                <w:szCs w:val="16"/>
-              </w:rPr>
-              <w:t xml:space="preserve"> do aluno</w:t>
+            <w:r>
+              <w:rPr>
+                <w:rFonts w:asciiTheme="minorHAnsi" w:hAnsiTheme="minorHAnsi" w:cstheme="minorHAnsi"/>
+                <w:sz w:val="16"/>
+                <w:szCs w:val="16"/>
+              </w:rPr>
+              <w:t>Cpf do aluno</w:t>
             </w:r>
           </w:p>
         </w:tc>
@@ -32168,8 +31152,6 @@
                 <w:szCs w:val="16"/>
               </w:rPr>
             </w:pPr>
-            <w:proofErr w:type="spellStart"/>
-            <w:proofErr w:type="gramStart"/>
             <w:r>
               <w:rPr>
                 <w:rFonts w:asciiTheme="minorHAnsi" w:hAnsiTheme="minorHAnsi" w:cstheme="minorHAnsi"/>
@@ -32178,8 +31160,6 @@
               </w:rPr>
               <w:t>inpVlrMaterial</w:t>
             </w:r>
-            <w:proofErr w:type="spellEnd"/>
-            <w:proofErr w:type="gramEnd"/>
           </w:p>
         </w:tc>
         <w:tc>
@@ -32315,8 +31295,6 @@
                 <w:szCs w:val="16"/>
               </w:rPr>
             </w:pPr>
-            <w:proofErr w:type="spellStart"/>
-            <w:proofErr w:type="gramStart"/>
             <w:r>
               <w:rPr>
                 <w:rFonts w:asciiTheme="minorHAnsi" w:hAnsiTheme="minorHAnsi" w:cstheme="minorHAnsi"/>
@@ -32325,8 +31303,6 @@
               </w:rPr>
               <w:t>inpDtMatricula</w:t>
             </w:r>
-            <w:proofErr w:type="spellEnd"/>
-            <w:proofErr w:type="gramEnd"/>
           </w:p>
         </w:tc>
         <w:tc>
@@ -32462,8 +31438,6 @@
                 <w:szCs w:val="16"/>
               </w:rPr>
             </w:pPr>
-            <w:proofErr w:type="spellStart"/>
-            <w:proofErr w:type="gramStart"/>
             <w:r>
               <w:rPr>
                 <w:rFonts w:asciiTheme="minorHAnsi" w:hAnsiTheme="minorHAnsi" w:cstheme="minorHAnsi"/>
@@ -32472,8 +31446,6 @@
               </w:rPr>
               <w:t>selectTurma</w:t>
             </w:r>
-            <w:proofErr w:type="spellEnd"/>
-            <w:proofErr w:type="gramEnd"/>
           </w:p>
         </w:tc>
         <w:tc>
@@ -32610,8 +31582,6 @@
                 <w:szCs w:val="16"/>
               </w:rPr>
             </w:pPr>
-            <w:proofErr w:type="spellStart"/>
-            <w:proofErr w:type="gramStart"/>
             <w:r>
               <w:rPr>
                 <w:rFonts w:asciiTheme="minorHAnsi" w:hAnsiTheme="minorHAnsi" w:cstheme="minorHAnsi"/>
@@ -32620,8 +31590,6 @@
               </w:rPr>
               <w:t>inpDiaVenci</w:t>
             </w:r>
-            <w:proofErr w:type="spellEnd"/>
-            <w:proofErr w:type="gramEnd"/>
           </w:p>
         </w:tc>
         <w:tc>
@@ -32757,8 +31725,6 @@
                 <w:szCs w:val="16"/>
               </w:rPr>
             </w:pPr>
-            <w:proofErr w:type="spellStart"/>
-            <w:proofErr w:type="gramStart"/>
             <w:r>
               <w:rPr>
                 <w:rFonts w:asciiTheme="minorHAnsi" w:hAnsiTheme="minorHAnsi" w:cstheme="minorHAnsi"/>
@@ -32767,8 +31733,6 @@
               </w:rPr>
               <w:t>inpParcCurso</w:t>
             </w:r>
-            <w:proofErr w:type="spellEnd"/>
-            <w:proofErr w:type="gramEnd"/>
           </w:p>
         </w:tc>
         <w:tc>
@@ -32904,8 +31868,6 @@
                 <w:szCs w:val="16"/>
               </w:rPr>
             </w:pPr>
-            <w:proofErr w:type="spellStart"/>
-            <w:proofErr w:type="gramStart"/>
             <w:r>
               <w:rPr>
                 <w:rFonts w:asciiTheme="minorHAnsi" w:hAnsiTheme="minorHAnsi" w:cstheme="minorHAnsi"/>
@@ -32914,8 +31876,6 @@
               </w:rPr>
               <w:t>inpTxMatricula</w:t>
             </w:r>
-            <w:proofErr w:type="spellEnd"/>
-            <w:proofErr w:type="gramEnd"/>
           </w:p>
         </w:tc>
         <w:tc>
@@ -33051,8 +32011,6 @@
                 <w:szCs w:val="16"/>
               </w:rPr>
             </w:pPr>
-            <w:proofErr w:type="spellStart"/>
-            <w:proofErr w:type="gramStart"/>
             <w:r>
               <w:rPr>
                 <w:rFonts w:asciiTheme="minorHAnsi" w:hAnsiTheme="minorHAnsi" w:cstheme="minorHAnsi"/>
@@ -33061,8 +32019,6 @@
               </w:rPr>
               <w:t>inpDesconto</w:t>
             </w:r>
-            <w:proofErr w:type="spellEnd"/>
-            <w:proofErr w:type="gramEnd"/>
           </w:p>
         </w:tc>
         <w:tc>
@@ -33198,8 +32154,6 @@
                 <w:szCs w:val="16"/>
               </w:rPr>
             </w:pPr>
-            <w:proofErr w:type="spellStart"/>
-            <w:proofErr w:type="gramStart"/>
             <w:r>
               <w:rPr>
                 <w:rFonts w:asciiTheme="minorHAnsi" w:hAnsiTheme="minorHAnsi" w:cstheme="minorHAnsi"/>
@@ -33208,8 +32162,6 @@
               </w:rPr>
               <w:t>inpParcMaterial</w:t>
             </w:r>
-            <w:proofErr w:type="spellEnd"/>
-            <w:proofErr w:type="gramEnd"/>
           </w:p>
         </w:tc>
         <w:tc>
@@ -33345,8 +32297,6 @@
                 <w:szCs w:val="16"/>
               </w:rPr>
             </w:pPr>
-            <w:proofErr w:type="spellStart"/>
-            <w:proofErr w:type="gramStart"/>
             <w:r>
               <w:rPr>
                 <w:rFonts w:asciiTheme="minorHAnsi" w:hAnsiTheme="minorHAnsi" w:cstheme="minorHAnsi"/>
@@ -33356,8 +32306,6 @@
               <w:lastRenderedPageBreak/>
               <w:t>ipVlrCurso</w:t>
             </w:r>
-            <w:proofErr w:type="spellEnd"/>
-            <w:proofErr w:type="gramEnd"/>
           </w:p>
         </w:tc>
         <w:tc>
@@ -33493,8 +32441,6 @@
                 <w:szCs w:val="16"/>
               </w:rPr>
             </w:pPr>
-            <w:proofErr w:type="spellStart"/>
-            <w:proofErr w:type="gramStart"/>
             <w:r>
               <w:rPr>
                 <w:rFonts w:asciiTheme="minorHAnsi" w:hAnsiTheme="minorHAnsi" w:cstheme="minorHAnsi"/>
@@ -33503,8 +32449,6 @@
               </w:rPr>
               <w:t>inpFormaPagar</w:t>
             </w:r>
-            <w:proofErr w:type="spellEnd"/>
-            <w:proofErr w:type="gramEnd"/>
           </w:p>
         </w:tc>
         <w:tc>
@@ -33641,8 +32585,6 @@
                 <w:szCs w:val="16"/>
               </w:rPr>
             </w:pPr>
-            <w:proofErr w:type="spellStart"/>
-            <w:proofErr w:type="gramStart"/>
             <w:r>
               <w:rPr>
                 <w:rFonts w:asciiTheme="minorHAnsi" w:hAnsiTheme="minorHAnsi" w:cstheme="minorHAnsi"/>
@@ -33651,8 +32593,6 @@
               </w:rPr>
               <w:t>inpResiMaterial</w:t>
             </w:r>
-            <w:proofErr w:type="spellEnd"/>
-            <w:proofErr w:type="gramEnd"/>
           </w:p>
         </w:tc>
         <w:tc>
@@ -33788,8 +32728,6 @@
                 <w:szCs w:val="16"/>
               </w:rPr>
             </w:pPr>
-            <w:proofErr w:type="spellStart"/>
-            <w:proofErr w:type="gramStart"/>
             <w:r>
               <w:rPr>
                 <w:rFonts w:asciiTheme="minorHAnsi" w:hAnsiTheme="minorHAnsi" w:cstheme="minorHAnsi"/>
@@ -33798,8 +32736,6 @@
               </w:rPr>
               <w:t>inpResCurso</w:t>
             </w:r>
-            <w:proofErr w:type="spellEnd"/>
-            <w:proofErr w:type="gramEnd"/>
           </w:p>
         </w:tc>
         <w:tc>
@@ -33821,18 +32757,8 @@
                 <w:sz w:val="16"/>
                 <w:szCs w:val="16"/>
               </w:rPr>
-              <w:t xml:space="preserve">Residual da parcela do </w:t>
-            </w:r>
-            <w:proofErr w:type="spellStart"/>
-            <w:r>
-              <w:rPr>
-                <w:rFonts w:asciiTheme="minorHAnsi" w:hAnsiTheme="minorHAnsi" w:cstheme="minorHAnsi"/>
-                <w:sz w:val="16"/>
-                <w:szCs w:val="16"/>
-              </w:rPr>
-              <w:t>cuso</w:t>
-            </w:r>
-            <w:proofErr w:type="spellEnd"/>
+              <w:t>Residual da parcela do cuso</w:t>
+            </w:r>
           </w:p>
         </w:tc>
         <w:tc>
@@ -33945,8 +32871,6 @@
                 <w:szCs w:val="16"/>
               </w:rPr>
             </w:pPr>
-            <w:proofErr w:type="spellStart"/>
-            <w:proofErr w:type="gramStart"/>
             <w:r>
               <w:rPr>
                 <w:rFonts w:asciiTheme="minorHAnsi" w:hAnsiTheme="minorHAnsi" w:cstheme="minorHAnsi"/>
@@ -33955,8 +32879,6 @@
               </w:rPr>
               <w:t>tableParcSimul</w:t>
             </w:r>
-            <w:proofErr w:type="spellEnd"/>
-            <w:proofErr w:type="gramEnd"/>
           </w:p>
         </w:tc>
         <w:tc>
@@ -34188,8 +33110,6 @@
                 <w:szCs w:val="16"/>
               </w:rPr>
             </w:pPr>
-            <w:proofErr w:type="spellStart"/>
-            <w:proofErr w:type="gramStart"/>
             <w:r>
               <w:rPr>
                 <w:rFonts w:asciiTheme="minorHAnsi" w:hAnsiTheme="minorHAnsi" w:cstheme="minorHAnsi"/>
@@ -34198,8 +33118,6 @@
               </w:rPr>
               <w:t>btnNovo</w:t>
             </w:r>
-            <w:proofErr w:type="spellEnd"/>
-            <w:proofErr w:type="gramEnd"/>
           </w:p>
         </w:tc>
         <w:tc>
@@ -34343,8 +33261,6 @@
                 <w:szCs w:val="16"/>
               </w:rPr>
             </w:pPr>
-            <w:proofErr w:type="spellStart"/>
-            <w:proofErr w:type="gramStart"/>
             <w:r>
               <w:rPr>
                 <w:rFonts w:asciiTheme="minorHAnsi" w:hAnsiTheme="minorHAnsi" w:cstheme="minorHAnsi"/>
@@ -34353,8 +33269,6 @@
               </w:rPr>
               <w:t>btnSimular</w:t>
             </w:r>
-            <w:proofErr w:type="spellEnd"/>
-            <w:proofErr w:type="gramEnd"/>
           </w:p>
         </w:tc>
         <w:tc>
@@ -34484,8 +33398,6 @@
                 <w:szCs w:val="16"/>
               </w:rPr>
             </w:pPr>
-            <w:proofErr w:type="spellStart"/>
-            <w:proofErr w:type="gramStart"/>
             <w:r>
               <w:rPr>
                 <w:rFonts w:asciiTheme="minorHAnsi" w:hAnsiTheme="minorHAnsi" w:cstheme="minorHAnsi"/>
@@ -34494,8 +33406,6 @@
               </w:rPr>
               <w:t>btnSalvar</w:t>
             </w:r>
-            <w:proofErr w:type="spellEnd"/>
-            <w:proofErr w:type="gramEnd"/>
           </w:p>
         </w:tc>
         <w:tc>
@@ -34608,8 +33518,6 @@
                 <w:szCs w:val="16"/>
               </w:rPr>
             </w:pPr>
-            <w:proofErr w:type="spellStart"/>
-            <w:proofErr w:type="gramStart"/>
             <w:r>
               <w:rPr>
                 <w:rFonts w:asciiTheme="minorHAnsi" w:hAnsiTheme="minorHAnsi" w:cstheme="minorHAnsi"/>
@@ -34618,8 +33526,6 @@
               </w:rPr>
               <w:t>btnBuscar</w:t>
             </w:r>
-            <w:proofErr w:type="spellEnd"/>
-            <w:proofErr w:type="gramEnd"/>
           </w:p>
         </w:tc>
         <w:tc>
@@ -34825,7 +33731,7 @@
                     </pic:cNvPicPr>
                   </pic:nvPicPr>
                   <pic:blipFill>
-                    <a:blip r:embed="rId34">
+                    <a:blip r:embed="rId35">
                       <a:extLst>
                         <a:ext uri="{28A0092B-C50C-407E-A947-70E740481C1C}">
                           <a14:useLocalDpi xmlns:a14="http://schemas.microsoft.com/office/drawing/2010/main" val="0"/>
@@ -34928,14 +33834,12 @@
         </w:rPr>
         <w:t xml:space="preserve">Habilitar: </w:t>
       </w:r>
-      <w:proofErr w:type="spellStart"/>
       <w:r>
         <w:rPr>
           <w:sz w:val="16"/>
         </w:rPr>
         <w:t>linkReceberPg</w:t>
       </w:r>
-      <w:proofErr w:type="spellEnd"/>
     </w:p>
     <w:tbl>
       <w:tblPr>
@@ -35039,7 +33943,6 @@
                 <w:szCs w:val="16"/>
               </w:rPr>
             </w:pPr>
-            <w:proofErr w:type="spellStart"/>
             <w:r>
               <w:rPr>
                 <w:rFonts w:asciiTheme="minorHAnsi" w:hAnsiTheme="minorHAnsi" w:cstheme="minorHAnsi"/>
@@ -35048,7 +33951,6 @@
               </w:rPr>
               <w:t>Tam</w:t>
             </w:r>
-            <w:proofErr w:type="spellEnd"/>
           </w:p>
         </w:tc>
         <w:tc>
@@ -35131,8 +34033,6 @@
                 <w:szCs w:val="16"/>
               </w:rPr>
             </w:pPr>
-            <w:proofErr w:type="spellStart"/>
-            <w:proofErr w:type="gramStart"/>
             <w:r>
               <w:rPr>
                 <w:rFonts w:asciiTheme="minorHAnsi" w:hAnsiTheme="minorHAnsi" w:cstheme="minorHAnsi"/>
@@ -35141,8 +34041,6 @@
               </w:rPr>
               <w:t>tableParcelas</w:t>
             </w:r>
-            <w:proofErr w:type="spellEnd"/>
-            <w:proofErr w:type="gramEnd"/>
           </w:p>
         </w:tc>
         <w:tc>
@@ -35254,7 +34152,6 @@
                 <w:szCs w:val="16"/>
               </w:rPr>
             </w:pPr>
-            <w:proofErr w:type="gramStart"/>
             <w:r>
               <w:rPr>
                 <w:rFonts w:asciiTheme="minorHAnsi" w:hAnsiTheme="minorHAnsi" w:cstheme="minorHAnsi"/>
@@ -35263,7 +34160,6 @@
               </w:rPr>
               <w:t>filtro</w:t>
             </w:r>
-            <w:proofErr w:type="gramEnd"/>
           </w:p>
         </w:tc>
         <w:tc>
@@ -35308,79 +34204,7 @@
                 <w:sz w:val="16"/>
                 <w:szCs w:val="16"/>
               </w:rPr>
-              <w:t xml:space="preserve">Permite filtrar parcelas por matricula, vencimento, </w:t>
-            </w:r>
-            <w:proofErr w:type="spellStart"/>
-            <w:r>
-              <w:rPr>
-                <w:rFonts w:asciiTheme="minorHAnsi" w:hAnsiTheme="minorHAnsi" w:cstheme="minorHAnsi"/>
-                <w:sz w:val="16"/>
-                <w:szCs w:val="16"/>
-              </w:rPr>
-              <w:t>vlr</w:t>
-            </w:r>
-            <w:proofErr w:type="spellEnd"/>
-            <w:r>
-              <w:rPr>
-                <w:rFonts w:asciiTheme="minorHAnsi" w:hAnsiTheme="minorHAnsi" w:cstheme="minorHAnsi"/>
-                <w:sz w:val="16"/>
-                <w:szCs w:val="16"/>
-              </w:rPr>
-              <w:t xml:space="preserve"> pago, </w:t>
-            </w:r>
-            <w:proofErr w:type="spellStart"/>
-            <w:r>
-              <w:rPr>
-                <w:rFonts w:asciiTheme="minorHAnsi" w:hAnsiTheme="minorHAnsi" w:cstheme="minorHAnsi"/>
-                <w:sz w:val="16"/>
-                <w:szCs w:val="16"/>
-              </w:rPr>
-              <w:t>dt</w:t>
-            </w:r>
-            <w:proofErr w:type="spellEnd"/>
-            <w:r>
-              <w:rPr>
-                <w:rFonts w:asciiTheme="minorHAnsi" w:hAnsiTheme="minorHAnsi" w:cstheme="minorHAnsi"/>
-                <w:sz w:val="16"/>
-                <w:szCs w:val="16"/>
-              </w:rPr>
-              <w:t xml:space="preserve"> do pagamento, </w:t>
-            </w:r>
-            <w:proofErr w:type="spellStart"/>
-            <w:r>
-              <w:rPr>
-                <w:rFonts w:asciiTheme="minorHAnsi" w:hAnsiTheme="minorHAnsi" w:cstheme="minorHAnsi"/>
-                <w:sz w:val="16"/>
-                <w:szCs w:val="16"/>
-              </w:rPr>
-              <w:t>vlr</w:t>
-            </w:r>
-            <w:proofErr w:type="spellEnd"/>
-            <w:r>
-              <w:rPr>
-                <w:rFonts w:asciiTheme="minorHAnsi" w:hAnsiTheme="minorHAnsi" w:cstheme="minorHAnsi"/>
-                <w:sz w:val="16"/>
-                <w:szCs w:val="16"/>
-              </w:rPr>
-              <w:t xml:space="preserve"> da </w:t>
-            </w:r>
-            <w:proofErr w:type="spellStart"/>
-            <w:r>
-              <w:rPr>
-                <w:rFonts w:asciiTheme="minorHAnsi" w:hAnsiTheme="minorHAnsi" w:cstheme="minorHAnsi"/>
-                <w:sz w:val="16"/>
-                <w:szCs w:val="16"/>
-              </w:rPr>
-              <w:t>parc</w:t>
-            </w:r>
-            <w:proofErr w:type="spellEnd"/>
-            <w:r>
-              <w:rPr>
-                <w:rFonts w:asciiTheme="minorHAnsi" w:hAnsiTheme="minorHAnsi" w:cstheme="minorHAnsi"/>
-                <w:sz w:val="16"/>
-                <w:szCs w:val="16"/>
-              </w:rPr>
-              <w:t xml:space="preserve"> do curso,</w:t>
+              <w:t>Permite filtrar parcelas por matricula, vencimento, vlr pago, dt do pagamento, vlr da parc do curso,</w:t>
             </w:r>
             <w:r>
               <w:rPr>
@@ -35390,41 +34214,13 @@
               </w:rPr>
               <w:t xml:space="preserve"> </w:t>
             </w:r>
-            <w:proofErr w:type="spellStart"/>
-            <w:r>
-              <w:rPr>
-                <w:rFonts w:asciiTheme="minorHAnsi" w:hAnsiTheme="minorHAnsi" w:cstheme="minorHAnsi"/>
-                <w:sz w:val="16"/>
-                <w:szCs w:val="16"/>
-              </w:rPr>
-              <w:t>vlr</w:t>
-            </w:r>
-            <w:proofErr w:type="spellEnd"/>
-            <w:r>
-              <w:rPr>
-                <w:rFonts w:asciiTheme="minorHAnsi" w:hAnsiTheme="minorHAnsi" w:cstheme="minorHAnsi"/>
-                <w:sz w:val="16"/>
-                <w:szCs w:val="16"/>
-              </w:rPr>
-              <w:t xml:space="preserve"> da </w:t>
-            </w:r>
-            <w:proofErr w:type="spellStart"/>
-            <w:r>
-              <w:rPr>
-                <w:rFonts w:asciiTheme="minorHAnsi" w:hAnsiTheme="minorHAnsi" w:cstheme="minorHAnsi"/>
-                <w:sz w:val="16"/>
-                <w:szCs w:val="16"/>
-              </w:rPr>
-              <w:t>parc</w:t>
-            </w:r>
-            <w:proofErr w:type="spellEnd"/>
-            <w:r>
-              <w:rPr>
-                <w:rFonts w:asciiTheme="minorHAnsi" w:hAnsiTheme="minorHAnsi" w:cstheme="minorHAnsi"/>
-                <w:sz w:val="16"/>
-                <w:szCs w:val="16"/>
-              </w:rPr>
-              <w:t xml:space="preserve"> do material, valor total e situação.</w:t>
+            <w:r>
+              <w:rPr>
+                <w:rFonts w:asciiTheme="minorHAnsi" w:hAnsiTheme="minorHAnsi" w:cstheme="minorHAnsi"/>
+                <w:sz w:val="16"/>
+                <w:szCs w:val="16"/>
+              </w:rPr>
+              <w:t>vlr da parc do material, valor total e situação.</w:t>
             </w:r>
           </w:p>
         </w:tc>
@@ -35491,16 +34287,12 @@
                 <w:szCs w:val="16"/>
               </w:rPr>
             </w:pPr>
-            <w:proofErr w:type="spellStart"/>
-            <w:proofErr w:type="gramStart"/>
             <w:r>
               <w:rPr>
                 <w:sz w:val="16"/>
               </w:rPr>
               <w:t>linkReceberPg</w:t>
             </w:r>
-            <w:proofErr w:type="spellEnd"/>
-            <w:proofErr w:type="gramEnd"/>
           </w:p>
         </w:tc>
         <w:tc>
@@ -35703,7 +34495,7 @@
                     </pic:cNvPicPr>
                   </pic:nvPicPr>
                   <pic:blipFill>
-                    <a:blip r:embed="rId35">
+                    <a:blip r:embed="rId36">
                       <a:extLst>
                         <a:ext uri="{28A0092B-C50C-407E-A947-70E740481C1C}">
                           <a14:useLocalDpi xmlns:a14="http://schemas.microsoft.com/office/drawing/2010/main" val="0"/>
@@ -35796,30 +34588,8 @@
         <w:rPr>
           <w:sz w:val="16"/>
         </w:rPr>
-        <w:t xml:space="preserve">Habilitar: </w:t>
-      </w:r>
-      <w:proofErr w:type="spellStart"/>
-      <w:r>
-        <w:rPr>
-          <w:sz w:val="16"/>
-        </w:rPr>
-        <w:t>btnNovo</w:t>
-      </w:r>
-      <w:proofErr w:type="spellEnd"/>
-      <w:r>
-        <w:rPr>
-          <w:sz w:val="16"/>
-        </w:rPr>
-        <w:t xml:space="preserve">, </w:t>
-      </w:r>
-      <w:proofErr w:type="spellStart"/>
-      <w:r>
-        <w:rPr>
-          <w:sz w:val="16"/>
-        </w:rPr>
-        <w:t>btnBuscar</w:t>
-      </w:r>
-      <w:proofErr w:type="spellEnd"/>
+        <w:t>Habilitar: btnNovo, btnBuscar</w:t>
+      </w:r>
       <w:r>
         <w:rPr>
           <w:sz w:val="16"/>
@@ -35929,7 +34699,6 @@
                 <w:szCs w:val="16"/>
               </w:rPr>
             </w:pPr>
-            <w:proofErr w:type="spellStart"/>
             <w:r>
               <w:rPr>
                 <w:rFonts w:asciiTheme="minorHAnsi" w:hAnsiTheme="minorHAnsi" w:cstheme="minorHAnsi"/>
@@ -35938,7 +34707,6 @@
               </w:rPr>
               <w:t>Tam</w:t>
             </w:r>
-            <w:proofErr w:type="spellEnd"/>
           </w:p>
         </w:tc>
         <w:tc>
@@ -36005,8 +34773,6 @@
                 <w:szCs w:val="16"/>
               </w:rPr>
             </w:pPr>
-            <w:proofErr w:type="spellStart"/>
-            <w:proofErr w:type="gramStart"/>
             <w:r>
               <w:rPr>
                 <w:rFonts w:asciiTheme="minorHAnsi" w:hAnsiTheme="minorHAnsi" w:cstheme="minorHAnsi"/>
@@ -36015,8 +34781,6 @@
               </w:rPr>
               <w:t>tableContrato</w:t>
             </w:r>
-            <w:proofErr w:type="spellEnd"/>
-            <w:proofErr w:type="gramEnd"/>
           </w:p>
         </w:tc>
         <w:tc>
@@ -36128,7 +34892,6 @@
                 <w:szCs w:val="16"/>
               </w:rPr>
             </w:pPr>
-            <w:proofErr w:type="gramStart"/>
             <w:r>
               <w:rPr>
                 <w:rFonts w:asciiTheme="minorHAnsi" w:hAnsiTheme="minorHAnsi" w:cstheme="minorHAnsi"/>
@@ -36137,7 +34900,6 @@
               </w:rPr>
               <w:t>filtro</w:t>
             </w:r>
-            <w:proofErr w:type="gramEnd"/>
           </w:p>
         </w:tc>
         <w:tc>
@@ -36182,43 +34944,7 @@
                 <w:sz w:val="16"/>
                 <w:szCs w:val="16"/>
               </w:rPr>
-              <w:t xml:space="preserve">Permite filtrar contratos por matricula taxa valor do curso desconto, </w:t>
-            </w:r>
-            <w:proofErr w:type="spellStart"/>
-            <w:r>
-              <w:rPr>
-                <w:rFonts w:asciiTheme="minorHAnsi" w:hAnsiTheme="minorHAnsi" w:cstheme="minorHAnsi"/>
-                <w:sz w:val="16"/>
-                <w:szCs w:val="16"/>
-              </w:rPr>
-              <w:t>qtd</w:t>
-            </w:r>
-            <w:proofErr w:type="spellEnd"/>
-            <w:r>
-              <w:rPr>
-                <w:rFonts w:asciiTheme="minorHAnsi" w:hAnsiTheme="minorHAnsi" w:cstheme="minorHAnsi"/>
-                <w:sz w:val="16"/>
-                <w:szCs w:val="16"/>
-              </w:rPr>
-              <w:t xml:space="preserve"> parcelas de curso, valor do material </w:t>
-            </w:r>
-            <w:proofErr w:type="spellStart"/>
-            <w:r>
-              <w:rPr>
-                <w:rFonts w:asciiTheme="minorHAnsi" w:hAnsiTheme="minorHAnsi" w:cstheme="minorHAnsi"/>
-                <w:sz w:val="16"/>
-                <w:szCs w:val="16"/>
-              </w:rPr>
-              <w:t>qtd</w:t>
-            </w:r>
-            <w:proofErr w:type="spellEnd"/>
-            <w:r>
-              <w:rPr>
-                <w:rFonts w:asciiTheme="minorHAnsi" w:hAnsiTheme="minorHAnsi" w:cstheme="minorHAnsi"/>
-                <w:sz w:val="16"/>
-                <w:szCs w:val="16"/>
-              </w:rPr>
-              <w:t xml:space="preserve"> parcelas do material, data da matricula situação.</w:t>
+              <w:t>Permite filtrar contratos por matricula taxa valor do curso desconto, qtd parcelas de curso, valor do material qtd parcelas do material, data da matricula situação.</w:t>
             </w:r>
           </w:p>
         </w:tc>
@@ -36285,8 +35011,6 @@
                 <w:szCs w:val="16"/>
               </w:rPr>
             </w:pPr>
-            <w:proofErr w:type="spellStart"/>
-            <w:proofErr w:type="gramStart"/>
             <w:r>
               <w:rPr>
                 <w:rFonts w:asciiTheme="minorHAnsi" w:hAnsiTheme="minorHAnsi" w:cstheme="minorHAnsi"/>
@@ -36295,8 +35019,6 @@
               </w:rPr>
               <w:t>linkParcelas</w:t>
             </w:r>
-            <w:proofErr w:type="spellEnd"/>
-            <w:proofErr w:type="gramEnd"/>
           </w:p>
         </w:tc>
         <w:tc>
@@ -36426,8 +35148,6 @@
                 <w:szCs w:val="16"/>
               </w:rPr>
             </w:pPr>
-            <w:proofErr w:type="spellStart"/>
-            <w:proofErr w:type="gramStart"/>
             <w:r>
               <w:rPr>
                 <w:rFonts w:asciiTheme="minorHAnsi" w:hAnsiTheme="minorHAnsi" w:cstheme="minorHAnsi"/>
@@ -36436,8 +35156,6 @@
               </w:rPr>
               <w:t>linkCancelar</w:t>
             </w:r>
-            <w:proofErr w:type="spellEnd"/>
-            <w:proofErr w:type="gramEnd"/>
           </w:p>
         </w:tc>
         <w:tc>
@@ -36459,18 +35177,8 @@
                 <w:sz w:val="16"/>
                 <w:szCs w:val="16"/>
               </w:rPr>
-              <w:t xml:space="preserve">Desativar </w:t>
-            </w:r>
-            <w:proofErr w:type="gramStart"/>
-            <w:r>
-              <w:rPr>
-                <w:rFonts w:asciiTheme="minorHAnsi" w:hAnsiTheme="minorHAnsi" w:cstheme="minorHAnsi"/>
-                <w:sz w:val="16"/>
-                <w:szCs w:val="16"/>
-              </w:rPr>
-              <w:t>um  contrato</w:t>
-            </w:r>
-            <w:proofErr w:type="gramEnd"/>
+              <w:t>Desativar um  contrato</w:t>
+            </w:r>
           </w:p>
         </w:tc>
         <w:tc>
@@ -36560,8 +35268,6 @@
                 <w:szCs w:val="16"/>
               </w:rPr>
             </w:pPr>
-            <w:proofErr w:type="spellStart"/>
-            <w:proofErr w:type="gramStart"/>
             <w:r>
               <w:rPr>
                 <w:rFonts w:asciiTheme="minorHAnsi" w:hAnsiTheme="minorHAnsi" w:cstheme="minorHAnsi"/>
@@ -36570,8 +35276,6 @@
               </w:rPr>
               <w:t>btnNovo</w:t>
             </w:r>
-            <w:proofErr w:type="spellEnd"/>
-            <w:proofErr w:type="gramEnd"/>
           </w:p>
         </w:tc>
         <w:tc>
@@ -36715,8 +35419,6 @@
                 <w:szCs w:val="16"/>
               </w:rPr>
             </w:pPr>
-            <w:proofErr w:type="spellStart"/>
-            <w:proofErr w:type="gramStart"/>
             <w:r>
               <w:rPr>
                 <w:rFonts w:asciiTheme="minorHAnsi" w:hAnsiTheme="minorHAnsi" w:cstheme="minorHAnsi"/>
@@ -36725,8 +35427,6 @@
               </w:rPr>
               <w:t>btnBuscar</w:t>
             </w:r>
-            <w:proofErr w:type="spellEnd"/>
-            <w:proofErr w:type="gramEnd"/>
           </w:p>
         </w:tc>
         <w:tc>
@@ -36852,12 +35552,8 @@
       <w:pPr>
         <w:ind w:right="396"/>
       </w:pPr>
-    </w:p>
-    <w:p>
-      <w:pPr>
-        <w:ind w:right="396"/>
-      </w:pPr>
-      <w:r>
+      <w:r>
+        <w:lastRenderedPageBreak/>
         <w:t>3.3.3.</w:t>
       </w:r>
       <w:r>
@@ -36893,7 +35589,7 @@
                     <pic:cNvPicPr/>
                   </pic:nvPicPr>
                   <pic:blipFill>
-                    <a:blip r:embed="rId36">
+                    <a:blip r:embed="rId37">
                       <a:extLst>
                         <a:ext uri="{28A0092B-C50C-407E-A947-70E740481C1C}">
                           <a14:useLocalDpi xmlns:a14="http://schemas.microsoft.com/office/drawing/2010/main" val="0"/>
@@ -36929,11 +35625,9 @@
       <w:pPr>
         <w:ind w:right="396"/>
       </w:pPr>
-      <w:proofErr w:type="spellStart"/>
       <w:r>
         <w:t>Manter_Unidade</w:t>
       </w:r>
-      <w:proofErr w:type="spellEnd"/>
     </w:p>
     <w:p>
       <w:pPr>
@@ -36962,7 +35656,7 @@
                     <pic:cNvPicPr/>
                   </pic:nvPicPr>
                   <pic:blipFill>
-                    <a:blip r:embed="rId37">
+                    <a:blip r:embed="rId38">
                       <a:extLst>
                         <a:ext uri="{28A0092B-C50C-407E-A947-70E740481C1C}">
                           <a14:useLocalDpi xmlns:a14="http://schemas.microsoft.com/office/drawing/2010/main" val="0"/>
@@ -37005,7 +35699,6 @@
         <w:rPr>
           <w:noProof/>
         </w:rPr>
-        <w:lastRenderedPageBreak/>
         <w:drawing>
           <wp:inline distT="0" distB="0" distL="0" distR="0">
             <wp:extent cx="5414400" cy="2088000"/>
@@ -37022,7 +35715,7 @@
                     <pic:cNvPicPr/>
                   </pic:nvPicPr>
                   <pic:blipFill>
-                    <a:blip r:embed="rId38">
+                    <a:blip r:embed="rId39">
                       <a:extLst>
                         <a:ext uri="{28A0092B-C50C-407E-A947-70E740481C1C}">
                           <a14:useLocalDpi xmlns:a14="http://schemas.microsoft.com/office/drawing/2010/main" val="0"/>
@@ -37053,11 +35746,10 @@
       <w:pPr>
         <w:ind w:left="0" w:right="396" w:firstLine="0"/>
       </w:pPr>
-      <w:proofErr w:type="spellStart"/>
-      <w:r>
+      <w:r>
+        <w:lastRenderedPageBreak/>
         <w:t>Manter_Unidade</w:t>
       </w:r>
-      <w:proofErr w:type="spellEnd"/>
     </w:p>
     <w:p>
       <w:pPr>
@@ -37083,7 +35775,7 @@
                     <pic:cNvPicPr/>
                   </pic:nvPicPr>
                   <pic:blipFill>
-                    <a:blip r:embed="rId39">
+                    <a:blip r:embed="rId40">
                       <a:extLst>
                         <a:ext uri="{28A0092B-C50C-407E-A947-70E740481C1C}">
                           <a14:useLocalDpi xmlns:a14="http://schemas.microsoft.com/office/drawing/2010/main" val="0"/>
@@ -37123,7 +35815,6 @@
         <w:rPr>
           <w:noProof/>
         </w:rPr>
-        <w:lastRenderedPageBreak/>
         <w:drawing>
           <wp:inline distT="0" distB="0" distL="0" distR="0">
             <wp:extent cx="4921200" cy="2955600"/>
@@ -37140,7 +35831,7 @@
                     <pic:cNvPicPr/>
                   </pic:nvPicPr>
                   <pic:blipFill>
-                    <a:blip r:embed="rId40">
+                    <a:blip r:embed="rId41">
                       <a:extLst>
                         <a:ext uri="{28A0092B-C50C-407E-A947-70E740481C1C}">
                           <a14:useLocalDpi xmlns:a14="http://schemas.microsoft.com/office/drawing/2010/main" val="0"/>
@@ -37201,11 +35892,10 @@
       <w:pPr>
         <w:ind w:right="396"/>
       </w:pPr>
-      <w:proofErr w:type="spellStart"/>
-      <w:r>
+      <w:r>
+        <w:lastRenderedPageBreak/>
         <w:t>Manter_Turma</w:t>
       </w:r>
-      <w:proofErr w:type="spellEnd"/>
     </w:p>
     <w:p>
       <w:pPr>
@@ -37231,7 +35921,7 @@
                     <pic:cNvPicPr/>
                   </pic:nvPicPr>
                   <pic:blipFill>
-                    <a:blip r:embed="rId41">
+                    <a:blip r:embed="rId42">
                       <a:extLst>
                         <a:ext uri="{28A0092B-C50C-407E-A947-70E740481C1C}">
                           <a14:useLocalDpi xmlns:a14="http://schemas.microsoft.com/office/drawing/2010/main" val="0"/>
@@ -37287,7 +35977,7 @@
                     <pic:cNvPicPr/>
                   </pic:nvPicPr>
                   <pic:blipFill>
-                    <a:blip r:embed="rId42">
+                    <a:blip r:embed="rId43">
                       <a:extLst>
                         <a:ext uri="{28A0092B-C50C-407E-A947-70E740481C1C}">
                           <a14:useLocalDpi xmlns:a14="http://schemas.microsoft.com/office/drawing/2010/main" val="0"/>
@@ -37338,11 +36028,14 @@
       <w:pPr>
         <w:ind w:right="396"/>
       </w:pPr>
-      <w:proofErr w:type="spellStart"/>
+    </w:p>
+    <w:p>
+      <w:pPr>
+        <w:ind w:right="396"/>
+      </w:pPr>
       <w:r>
         <w:t>Manter_Turma</w:t>
       </w:r>
-      <w:proofErr w:type="spellEnd"/>
     </w:p>
     <w:p>
       <w:pPr>
@@ -37368,7 +36061,7 @@
                     <pic:cNvPicPr/>
                   </pic:nvPicPr>
                   <pic:blipFill>
-                    <a:blip r:embed="rId43">
+                    <a:blip r:embed="rId44">
                       <a:extLst>
                         <a:ext uri="{28A0092B-C50C-407E-A947-70E740481C1C}">
                           <a14:useLocalDpi xmlns:a14="http://schemas.microsoft.com/office/drawing/2010/main" val="0"/>
@@ -37408,7 +36101,6 @@
         <w:rPr>
           <w:noProof/>
         </w:rPr>
-        <w:lastRenderedPageBreak/>
         <w:drawing>
           <wp:inline distT="0" distB="0" distL="0" distR="0">
             <wp:extent cx="6014720" cy="3613150"/>
@@ -37425,7 +36117,7 @@
                     <pic:cNvPicPr/>
                   </pic:nvPicPr>
                   <pic:blipFill>
-                    <a:blip r:embed="rId44">
+                    <a:blip r:embed="rId45">
                       <a:extLst>
                         <a:ext uri="{28A0092B-C50C-407E-A947-70E740481C1C}">
                           <a14:useLocalDpi xmlns:a14="http://schemas.microsoft.com/office/drawing/2010/main" val="0"/>
@@ -37471,11 +36163,9 @@
       <w:pPr>
         <w:ind w:right="396"/>
       </w:pPr>
-      <w:proofErr w:type="spellStart"/>
       <w:r>
         <w:t>Manter_Aluno</w:t>
       </w:r>
-      <w:proofErr w:type="spellEnd"/>
     </w:p>
     <w:p>
       <w:pPr>
@@ -37501,7 +36191,7 @@
                     <pic:cNvPicPr/>
                   </pic:nvPicPr>
                   <pic:blipFill>
-                    <a:blip r:embed="rId45">
+                    <a:blip r:embed="rId46">
                       <a:extLst>
                         <a:ext uri="{28A0092B-C50C-407E-A947-70E740481C1C}">
                           <a14:useLocalDpi xmlns:a14="http://schemas.microsoft.com/office/drawing/2010/main" val="0"/>
@@ -37541,7 +36231,6 @@
         <w:rPr>
           <w:noProof/>
         </w:rPr>
-        <w:lastRenderedPageBreak/>
         <w:drawing>
           <wp:inline distT="0" distB="0" distL="0" distR="0" wp14:anchorId="7246E589" wp14:editId="24E0B454">
             <wp:extent cx="6014720" cy="3194050"/>
@@ -37558,7 +36247,7 @@
                     <pic:cNvPicPr/>
                   </pic:nvPicPr>
                   <pic:blipFill>
-                    <a:blip r:embed="rId46">
+                    <a:blip r:embed="rId47">
                       <a:extLst>
                         <a:ext uri="{28A0092B-C50C-407E-A947-70E740481C1C}">
                           <a14:useLocalDpi xmlns:a14="http://schemas.microsoft.com/office/drawing/2010/main" val="0"/>
@@ -37609,11 +36298,14 @@
       <w:pPr>
         <w:ind w:right="396"/>
       </w:pPr>
-      <w:proofErr w:type="spellStart"/>
+    </w:p>
+    <w:p>
+      <w:pPr>
+        <w:ind w:right="396"/>
+      </w:pPr>
       <w:r>
         <w:t>Manter_Aluno</w:t>
       </w:r>
-      <w:proofErr w:type="spellEnd"/>
     </w:p>
     <w:p>
       <w:pPr>
@@ -37639,7 +36331,7 @@
                     <pic:cNvPicPr/>
                   </pic:nvPicPr>
                   <pic:blipFill>
-                    <a:blip r:embed="rId47">
+                    <a:blip r:embed="rId48">
                       <a:extLst>
                         <a:ext uri="{28A0092B-C50C-407E-A947-70E740481C1C}">
                           <a14:useLocalDpi xmlns:a14="http://schemas.microsoft.com/office/drawing/2010/main" val="0"/>
@@ -37679,7 +36371,6 @@
         <w:rPr>
           <w:noProof/>
         </w:rPr>
-        <w:lastRenderedPageBreak/>
         <w:drawing>
           <wp:inline distT="0" distB="0" distL="0" distR="0">
             <wp:extent cx="6014720" cy="3613150"/>
@@ -37696,7 +36387,7 @@
                     <pic:cNvPicPr/>
                   </pic:nvPicPr>
                   <pic:blipFill>
-                    <a:blip r:embed="rId48">
+                    <a:blip r:embed="rId49">
                       <a:extLst>
                         <a:ext uri="{28A0092B-C50C-407E-A947-70E740481C1C}">
                           <a14:useLocalDpi xmlns:a14="http://schemas.microsoft.com/office/drawing/2010/main" val="0"/>
@@ -37742,11 +36433,9 @@
       <w:pPr>
         <w:ind w:right="396"/>
       </w:pPr>
-      <w:proofErr w:type="spellStart"/>
       <w:r>
         <w:t>Manter_Contrato</w:t>
       </w:r>
-      <w:proofErr w:type="spellEnd"/>
     </w:p>
     <w:p>
       <w:pPr>
@@ -37772,7 +36461,7 @@
                     <pic:cNvPicPr/>
                   </pic:nvPicPr>
                   <pic:blipFill>
-                    <a:blip r:embed="rId49">
+                    <a:blip r:embed="rId50">
                       <a:extLst>
                         <a:ext uri="{28A0092B-C50C-407E-A947-70E740481C1C}">
                           <a14:useLocalDpi xmlns:a14="http://schemas.microsoft.com/office/drawing/2010/main" val="0"/>
@@ -37812,7 +36501,6 @@
         <w:rPr>
           <w:noProof/>
         </w:rPr>
-        <w:lastRenderedPageBreak/>
         <w:drawing>
           <wp:inline distT="0" distB="0" distL="0" distR="0">
             <wp:extent cx="6014720" cy="3002915"/>
@@ -37829,7 +36517,7 @@
                     <pic:cNvPicPr/>
                   </pic:nvPicPr>
                   <pic:blipFill>
-                    <a:blip r:embed="rId50">
+                    <a:blip r:embed="rId51">
                       <a:extLst>
                         <a:ext uri="{28A0092B-C50C-407E-A947-70E740481C1C}">
                           <a14:useLocalDpi xmlns:a14="http://schemas.microsoft.com/office/drawing/2010/main" val="0"/>
@@ -37885,11 +36573,9 @@
       <w:pPr>
         <w:ind w:right="396"/>
       </w:pPr>
-      <w:proofErr w:type="spellStart"/>
       <w:r>
         <w:t>Manter_contrato</w:t>
       </w:r>
-      <w:proofErr w:type="spellEnd"/>
     </w:p>
     <w:p>
       <w:pPr>
@@ -37899,7 +36585,6 @@
         <w:rPr>
           <w:noProof/>
         </w:rPr>
-        <w:lastRenderedPageBreak/>
         <w:drawing>
           <wp:inline distT="0" distB="0" distL="0" distR="0" wp14:anchorId="6C4FBF53" wp14:editId="4A6BB5E8">
             <wp:extent cx="6014720" cy="3613150"/>
@@ -37916,7 +36601,7 @@
                     <pic:cNvPicPr/>
                   </pic:nvPicPr>
                   <pic:blipFill>
-                    <a:blip r:embed="rId51">
+                    <a:blip r:embed="rId52">
                       <a:extLst>
                         <a:ext uri="{28A0092B-C50C-407E-A947-70E740481C1C}">
                           <a14:useLocalDpi xmlns:a14="http://schemas.microsoft.com/office/drawing/2010/main" val="0"/>
@@ -37972,7 +36657,7 @@
                     <pic:cNvPicPr/>
                   </pic:nvPicPr>
                   <pic:blipFill>
-                    <a:blip r:embed="rId52">
+                    <a:blip r:embed="rId53">
                       <a:extLst>
                         <a:ext uri="{28A0092B-C50C-407E-A947-70E740481C1C}">
                           <a14:useLocalDpi xmlns:a14="http://schemas.microsoft.com/office/drawing/2010/main" val="0"/>
@@ -38018,11 +36703,9 @@
       <w:pPr>
         <w:ind w:right="396"/>
       </w:pPr>
-      <w:proofErr w:type="spellStart"/>
       <w:r>
         <w:t>Manter_Contrato</w:t>
       </w:r>
-      <w:proofErr w:type="spellEnd"/>
     </w:p>
     <w:p>
       <w:pPr>
@@ -38032,7 +36715,6 @@
         <w:rPr>
           <w:noProof/>
         </w:rPr>
-        <w:lastRenderedPageBreak/>
         <w:drawing>
           <wp:inline distT="0" distB="0" distL="0" distR="0">
             <wp:extent cx="6014720" cy="3038475"/>
@@ -38049,7 +36731,7 @@
                     <pic:cNvPicPr/>
                   </pic:nvPicPr>
                   <pic:blipFill>
-                    <a:blip r:embed="rId53">
+                    <a:blip r:embed="rId54">
                       <a:extLst>
                         <a:ext uri="{28A0092B-C50C-407E-A947-70E740481C1C}">
                           <a14:useLocalDpi xmlns:a14="http://schemas.microsoft.com/office/drawing/2010/main" val="0"/>
@@ -38465,7 +37147,6 @@
         <w:ind w:right="396"/>
       </w:pPr>
       <w:r>
-        <w:lastRenderedPageBreak/>
         <w:t xml:space="preserve">MACORATTI, José Carlos </w:t>
       </w:r>
       <w:r>
@@ -38484,12 +37165,12 @@
         <w:ind w:left="-5" w:right="285"/>
         <w:jc w:val="left"/>
       </w:pPr>
-      <w:hyperlink r:id="rId54">
+      <w:hyperlink r:id="rId55">
         <w:r>
           <w:t>&lt;</w:t>
         </w:r>
       </w:hyperlink>
-      <w:hyperlink r:id="rId55">
+      <w:hyperlink r:id="rId56">
         <w:r>
           <w:rPr>
             <w:color w:val="0000FF"/>
@@ -38498,7 +37179,7 @@
           <w:t>http://www.macoratti.net/net_uml1.htm</w:t>
         </w:r>
       </w:hyperlink>
-      <w:hyperlink r:id="rId56">
+      <w:hyperlink r:id="rId57">
         <w:r>
           <w:t>&gt;</w:t>
         </w:r>
@@ -38564,12 +37245,12 @@
       <w:r>
         <w:t xml:space="preserve">FARIAS </w:t>
       </w:r>
-      <w:hyperlink r:id="rId57">
+      <w:hyperlink r:id="rId58">
         <w:r>
           <w:t>Cândido</w:t>
         </w:r>
       </w:hyperlink>
-      <w:hyperlink r:id="rId58">
+      <w:hyperlink r:id="rId59">
         <w:r>
           <w:t xml:space="preserve"> </w:t>
         </w:r>
@@ -38583,12 +37264,12 @@
       <w:r>
         <w:t xml:space="preserve">, disponível em </w:t>
       </w:r>
-      <w:hyperlink r:id="rId59">
+      <w:hyperlink r:id="rId60">
         <w:r>
           <w:t>&lt;</w:t>
         </w:r>
       </w:hyperlink>
-      <w:hyperlink r:id="rId60">
+      <w:hyperlink r:id="rId61">
         <w:r>
           <w:rPr>
             <w:color w:val="0000FF"/>
@@ -38597,7 +37278,7 @@
           <w:t>https://www.youtube.com/watch?v=WTyqp5PjdGI&amp;t=416s</w:t>
         </w:r>
       </w:hyperlink>
-      <w:hyperlink r:id="rId61">
+      <w:hyperlink r:id="rId62">
         <w:r>
           <w:t>&gt;</w:t>
         </w:r>
@@ -38615,59 +37296,29 @@
       <w:r>
         <w:t xml:space="preserve">REINERT, </w:t>
       </w:r>
-      <w:hyperlink r:id="rId62">
+      <w:hyperlink r:id="rId63">
         <w:r>
           <w:t>Juliano</w:t>
         </w:r>
       </w:hyperlink>
-      <w:hyperlink r:id="rId63">
+      <w:hyperlink r:id="rId64">
         <w:r>
           <w:t xml:space="preserve"> </w:t>
         </w:r>
       </w:hyperlink>
-      <w:proofErr w:type="spellStart"/>
       <w:r>
         <w:t>Heinzelmann</w:t>
       </w:r>
-      <w:proofErr w:type="spellEnd"/>
       <w:r>
         <w:rPr>
           <w:b/>
         </w:rPr>
-        <w:t xml:space="preserve"> Como criar um projeto no software gratuito </w:t>
-      </w:r>
-      <w:proofErr w:type="spellStart"/>
-      <w:r>
-        <w:rPr>
-          <w:b/>
-        </w:rPr>
-        <w:t>OpenProj</w:t>
-      </w:r>
-      <w:proofErr w:type="spellEnd"/>
-      <w:r>
-        <w:rPr>
-          <w:b/>
-        </w:rPr>
-        <w:t xml:space="preserve">? </w:t>
-      </w:r>
-      <w:proofErr w:type="gramStart"/>
-      <w:r>
-        <w:rPr>
-          <w:b/>
-        </w:rPr>
-        <w:t>um</w:t>
-      </w:r>
-      <w:proofErr w:type="gramEnd"/>
-      <w:r>
-        <w:rPr>
-          <w:b/>
-        </w:rPr>
-        <w:t xml:space="preserve"> guia passo a passo</w:t>
+        <w:t xml:space="preserve"> Como criar um projeto no software gratuito OpenProj? um guia passo a passo</w:t>
       </w:r>
       <w:r>
         <w:t>, disponível em</w:t>
       </w:r>
-      <w:hyperlink r:id="rId64">
+      <w:hyperlink r:id="rId65">
         <w:r>
           <w:rPr>
             <w:b/>
@@ -38675,7 +37326,7 @@
           <w:t xml:space="preserve"> </w:t>
         </w:r>
       </w:hyperlink>
-      <w:hyperlink r:id="rId65">
+      <w:hyperlink r:id="rId66">
         <w:r>
           <w:rPr>
             <w:color w:val="0000FF"/>
@@ -38684,7 +37335,7 @@
           <w:t>https://www.youtube.com/watch?v=ChyWkkx_Agc</w:t>
         </w:r>
       </w:hyperlink>
-      <w:hyperlink r:id="rId66">
+      <w:hyperlink r:id="rId67">
         <w:r>
           <w:t xml:space="preserve"> </w:t>
         </w:r>
@@ -38737,9 +37388,9 @@
       </w:r>
     </w:p>
     <w:sectPr>
-      <w:footerReference w:type="even" r:id="rId67"/>
-      <w:footerReference w:type="default" r:id="rId68"/>
-      <w:footerReference w:type="first" r:id="rId69"/>
+      <w:footerReference w:type="even" r:id="rId68"/>
+      <w:footerReference w:type="default" r:id="rId69"/>
+      <w:footerReference w:type="first" r:id="rId70"/>
       <w:pgSz w:w="11906" w:h="16838"/>
       <w:pgMar w:top="1704" w:right="732" w:bottom="1686" w:left="1702" w:header="720" w:footer="949" w:gutter="0"/>
       <w:cols w:space="720"/>
@@ -38876,7 +37527,7 @@
         <w:noProof/>
         <w:sz w:val="22"/>
       </w:rPr>
-      <w:t>36</w:t>
+      <w:t>1</w:t>
     </w:r>
     <w:r>
       <w:rPr>
@@ -55379,6 +54030,7 @@
   <w:style w:type="character" w:default="1" w:styleId="Fontepargpadro">
     <w:name w:val="Default Paragraph Font"/>
     <w:uiPriority w:val="1"/>
+    <w:semiHidden/>
     <w:unhideWhenUsed/>
   </w:style>
   <w:style w:type="table" w:default="1" w:styleId="Tabelanormal">
